--- a/Proje Şablonu.docx
+++ b/Proje Şablonu.docx
@@ -30,7 +30,23 @@
           <w:sz w:val="48"/>
           <w:szCs w:val="48"/>
         </w:rPr>
-        <w:t>&lt;PROJE_ADI&gt;</w:t>
+        <w:t>&lt;</w:t>
+      </w:r>
+      <w:r>
+        <w:rPr>
+          <w:rFonts w:ascii="Trebuchet MS" w:hAnsi="Trebuchet MS"/>
+          <w:sz w:val="48"/>
+          <w:szCs w:val="48"/>
+        </w:rPr>
+        <w:t>Chat’n’Help</w:t>
+      </w:r>
+      <w:r>
+        <w:rPr>
+          <w:rFonts w:ascii="Trebuchet MS" w:hAnsi="Trebuchet MS"/>
+          <w:sz w:val="48"/>
+          <w:szCs w:val="48"/>
+        </w:rPr>
+        <w:t>&gt;</w:t>
       </w:r>
     </w:p>
     <w:p>
@@ -106,7 +122,7 @@
           <w:sz w:val="36"/>
           <w:szCs w:val="36"/>
         </w:rPr>
-        <w:t>&lt;Numara1&gt;</w:t>
+        <w:t>&lt;</w:t>
       </w:r>
       <w:r>
         <w:rPr>
@@ -114,7 +130,7 @@
           <w:sz w:val="36"/>
           <w:szCs w:val="36"/>
         </w:rPr>
-        <w:t xml:space="preserve">, </w:t>
+        <w:t>200601070</w:t>
       </w:r>
       <w:r>
         <w:rPr>
@@ -122,7 +138,39 @@
           <w:sz w:val="36"/>
           <w:szCs w:val="36"/>
         </w:rPr>
-        <w:t>&lt;Ad_Soyad1&gt;</w:t>
+        <w:t>&gt;</w:t>
+      </w:r>
+      <w:r>
+        <w:rPr>
+          <w:rFonts w:ascii="Trebuchet MS" w:hAnsi="Trebuchet MS"/>
+          <w:sz w:val="36"/>
+          <w:szCs w:val="36"/>
+        </w:rPr>
+        <w:t xml:space="preserve">, </w:t>
+      </w:r>
+      <w:r>
+        <w:rPr>
+          <w:rFonts w:ascii="Trebuchet MS" w:hAnsi="Trebuchet MS"/>
+          <w:sz w:val="36"/>
+          <w:szCs w:val="36"/>
+        </w:rPr>
+        <w:t>&lt;</w:t>
+      </w:r>
+      <w:r>
+        <w:rPr>
+          <w:rFonts w:ascii="Trebuchet MS" w:hAnsi="Trebuchet MS"/>
+          <w:sz w:val="36"/>
+          <w:szCs w:val="36"/>
+        </w:rPr>
+        <w:t>Caner Çakmak</w:t>
+      </w:r>
+      <w:r>
+        <w:rPr>
+          <w:rFonts w:ascii="Trebuchet MS" w:hAnsi="Trebuchet MS"/>
+          <w:sz w:val="36"/>
+          <w:szCs w:val="36"/>
+        </w:rPr>
+        <w:t>&gt;</w:t>
       </w:r>
     </w:p>
     <w:p>
@@ -140,7 +188,7 @@
           <w:sz w:val="36"/>
           <w:szCs w:val="36"/>
         </w:rPr>
-        <w:t>&lt;Numara</w:t>
+        <w:t>&lt;</w:t>
       </w:r>
       <w:r>
         <w:rPr>
@@ -148,7 +196,7 @@
           <w:sz w:val="36"/>
           <w:szCs w:val="36"/>
         </w:rPr>
-        <w:t>2</w:t>
+        <w:t>200601015</w:t>
       </w:r>
       <w:r>
         <w:rPr>
@@ -172,7 +220,7 @@
           <w:sz w:val="36"/>
           <w:szCs w:val="36"/>
         </w:rPr>
-        <w:t>&lt;Ad_Soyad</w:t>
+        <w:t>&lt;</w:t>
       </w:r>
       <w:r>
         <w:rPr>
@@ -180,7 +228,7 @@
           <w:sz w:val="36"/>
           <w:szCs w:val="36"/>
         </w:rPr>
-        <w:t>2</w:t>
+        <w:t>Özmen Kahveci</w:t>
       </w:r>
       <w:r>
         <w:rPr>
@@ -367,44 +415,47 @@
       </w:r>
     </w:p>
     <w:p>
-      <w:pPr>
-        <w:rPr>
-          <w:i/>
-          <w:iCs/>
-        </w:rPr>
-      </w:pPr>
-      <w:r>
-        <w:rPr>
-          <w:i/>
-          <w:iCs/>
-        </w:rPr>
-        <w:t>(</w:t>
-      </w:r>
-      <w:r>
-        <w:rPr>
-          <w:i/>
-          <w:iCs/>
-        </w:rPr>
-        <w:t xml:space="preserve">Not: </w:t>
-      </w:r>
-      <w:r>
-        <w:rPr>
-          <w:i/>
-          <w:iCs/>
-        </w:rPr>
-        <w:t>10-12 cümle ile projenin amacı anlatılacak</w:t>
-      </w:r>
-      <w:r>
-        <w:rPr>
-          <w:i/>
-          <w:iCs/>
-        </w:rPr>
-        <w:t>)</w:t>
-      </w:r>
-    </w:p>
-    <w:p>
-      <w:r>
-        <w:t>…</w:t>
+      <w:r>
+        <w:t xml:space="preserve">Hepimiz </w:t>
+      </w:r>
+      <w:r>
+        <w:t>COVID-19</w:t>
+      </w:r>
+      <w:r>
+        <w:t xml:space="preserve"> pandemisinden dolayı evimizde</w:t>
+      </w:r>
+      <w:r>
+        <w:t xml:space="preserve"> tıkılı kaldık.</w:t>
+      </w:r>
+      <w:r>
+        <w:t xml:space="preserve"> </w:t>
+      </w:r>
+      <w:r>
+        <w:t xml:space="preserve">Projemiz bu </w:t>
+      </w:r>
+      <w:r>
+        <w:t>COVID-19</w:t>
+      </w:r>
+      <w:r>
+        <w:t xml:space="preserve"> pandemisi sürecinde oluşan karantina dönemlerinde ev içerisinde kendisini yalnız hisseden , sosyalleşemeyen insanların internet aracılığıyla bu ihtiyaçlarını giderebileceği bir sosyalleşme uygulamasıdır.</w:t>
+      </w:r>
+      <w:r>
+        <w:t xml:space="preserve"> Bu uygulama ile birlikte birbirini tanımayan insanlar ortak bir grupta topla</w:t>
+      </w:r>
+      <w:r>
+        <w:t>narak birlikte hobilerini ve alışkanlıklarını geliştirebilecek.</w:t>
+      </w:r>
+      <w:r>
+        <w:t xml:space="preserve"> As</w:t>
+      </w:r>
+      <w:r>
+        <w:t>ıl</w:t>
+      </w:r>
+      <w:r>
+        <w:t xml:space="preserve"> amaç insanların </w:t>
+      </w:r>
+      <w:r>
+        <w:t>karantina dönemindeki sosyalleşme ihtiyacını karşılamak olsa da bu projenin bir diğer amacı da bu uygulamayı kullanan kişilerin kullanım süresine göre doğaya ve ya çeşitli sivil toplum kuruluşlarına yardım etmesidir.</w:t>
       </w:r>
     </w:p>
     <w:p>
@@ -546,51 +597,77 @@
     </w:p>
     <w:p>
       <w:pPr>
-        <w:spacing w:before="240"/>
-        <w:rPr>
-          <w:i/>
-          <w:iCs/>
-        </w:rPr>
+        <w:ind w:firstLine="360"/>
       </w:pPr>
       <w:r>
-        <w:rPr>
-          <w:i/>
-          <w:iCs/>
-        </w:rPr>
-        <w:t>(</w:t>
-      </w:r>
-      <w:r>
-        <w:rPr>
-          <w:i/>
-          <w:iCs/>
-        </w:rPr>
-        <w:t xml:space="preserve">Not: </w:t>
-      </w:r>
-      <w:r>
-        <w:rPr>
-          <w:i/>
-          <w:iCs/>
-        </w:rPr>
-        <w:t>3-4 paragraf proje amacına göre detaylı kapsamı anlatılacak</w:t>
-      </w:r>
-      <w:r>
-        <w:rPr>
-          <w:i/>
-          <w:iCs/>
-        </w:rPr>
-        <w:t>. 1 sayfayı geçmeyecek.</w:t>
-      </w:r>
-      <w:r>
-        <w:rPr>
-          <w:i/>
-          <w:iCs/>
-        </w:rPr>
-        <w:t>)</w:t>
+        <w:t xml:space="preserve">Projemizin amacı karantina sürecinde sosyalleşme olduğu için genel olarak mesajlaşmaya dayanan bir yapısı var. Ayrıca mesajlaşmanın yanında ekstra olarak </w:t>
+      </w:r>
+      <w:r>
+        <w:t xml:space="preserve">arama ve görüntülü konuşma da uygulama içinde mevcut. Böylece sadece yazılı olarak değil de insanlar birbiriyle görüntülü olarak konuşabilecek ve uzak mesafede olsalar bile tek bir tuş ile </w:t>
+      </w:r>
+      <w:r>
+        <w:t>istedikleri kişiyle görüşebilecekler.</w:t>
+      </w:r>
+      <w:r>
+        <w:t xml:space="preserve"> Ayrıca ortak hobilere ve alışkanlıklara sahip olan insanların birlikte konuşabileceği ekstra gruplar olacak ve bu gruplar o hobileri ve alışkanlıkları iyi bilen birilerinin yönetiminde olacak. Bu sayede hobilerinde ve alışkanlıklarının gelişmesini isteyen kişiler diğer insanlarla beraber bu hobilerini ve alışkanlıklarını geliştirebilecek.</w:t>
       </w:r>
     </w:p>
     <w:p>
-      <w:r>
-        <w:t>….</w:t>
+      <w:pPr>
+        <w:ind w:firstLine="360"/>
+      </w:pPr>
+      <w:r>
+        <w:t>Projemiz ayrı olarak vakıflarla ve çeşitli sivil toplum kuruluşlarıyla anlaşmalı olacak ve bu kapsamda projenin kullanımına göre çeşitli bağışlar</w:t>
+      </w:r>
+      <w:r>
+        <w:t xml:space="preserve"> ve yardımlar olacak. Buna örnek olarak kullanıcının attığı her on bin mesajda bir</w:t>
+      </w:r>
+      <w:r>
+        <w:t xml:space="preserve"> her </w:t>
+      </w:r>
+      <w:r>
+        <w:t xml:space="preserve">toplam </w:t>
+      </w:r>
+      <w:r>
+        <w:t xml:space="preserve">24 saatlik aramada bir </w:t>
+      </w:r>
+      <w:r>
+        <w:t xml:space="preserve">ve </w:t>
+      </w:r>
+      <w:r>
+        <w:t xml:space="preserve">her </w:t>
+      </w:r>
+      <w:r>
+        <w:t xml:space="preserve">toplam </w:t>
+      </w:r>
+      <w:r>
+        <w:t xml:space="preserve">12 saatlik </w:t>
+      </w:r>
+      <w:r>
+        <w:t xml:space="preserve">görüntülü konuşmada bir </w:t>
+      </w:r>
+      <w:r>
+        <w:t xml:space="preserve">kullanıcı bir miktar bakiyeye sahip olacak ve kullanıcı bunu istediği kuruma ve kuruluşa bağışlayabilecek. </w:t>
+      </w:r>
+    </w:p>
+    <w:p>
+      <w:pPr>
+        <w:ind w:firstLine="360"/>
+      </w:pPr>
+      <w:r>
+        <w:t xml:space="preserve">Anlaşmalı olacağımız vakıflar için de TEMA vakfı , LÖSEV, </w:t>
+      </w:r>
+      <w:r>
+        <w:t>AKUT, Genç Hayat Vakfı</w:t>
+      </w:r>
+      <w:r>
+        <w:t>, …..</w:t>
+      </w:r>
+      <w:r>
+        <w:t xml:space="preserve"> gibi vakıflar bulunmakta. Bağışların yanı sıra TEMA vakfı ile ağaç dikme</w:t>
+      </w:r>
+      <w:r>
+        <w:t xml:space="preserve"> ve çeşitli vakıflarla çeşitli aktivitelerin yapılaması …..</w:t>
       </w:r>
     </w:p>
     <w:p>
@@ -656,6 +733,7 @@
           <w:noProof/>
           <w:lang w:eastAsia="tr-TR"/>
         </w:rPr>
+        <w:lastRenderedPageBreak/>
         <w:drawing>
           <wp:inline distT="0" distB="0" distL="0" distR="0" wp14:anchorId="71AD8FBB" wp14:editId="2A6FE847">
             <wp:extent cx="5760720" cy="3009900"/>
@@ -903,8 +981,34 @@
     </w:p>
     <w:p>
       <w:r>
-        <w:lastRenderedPageBreak/>
-        <w:t>…</w:t>
+        <w:t xml:space="preserve">Kullanıcı sayısı açısından </w:t>
+      </w:r>
+      <w:r>
+        <w:t xml:space="preserve">başından </w:t>
+      </w:r>
+      <w:r>
+        <w:t>on bin kullanıcı sonrasında ise kullanıma göre arttırılacaktır.</w:t>
+      </w:r>
+    </w:p>
+    <w:p>
+      <w:r>
+        <w:t xml:space="preserve">Erişim şekli açısından web ve mobil olacak. Güvenlik açısından bütün mesajlar şifrelenecek ve kullanıcı haricinde kimse bu mesajları göremeyecektir. </w:t>
+      </w:r>
+      <w:r>
+        <w:t>Ekstra olarak yüz tanıma, pin ve parmak izi tanıma sistemi ile uygulama da şifrelenebilecektir.</w:t>
+      </w:r>
+    </w:p>
+    <w:p>
+      <w:r>
+        <w:t xml:space="preserve">Projemiz kişiye özel bir program olduğundan numara bazlı çalışmaktadır. Ve engelleme seçeneği de bulunmaktadır bu sayede gizlilik ön planda ve rahatsız edilme gibi bir durumda da söz konusu olmamaktadır. </w:t>
+      </w:r>
+    </w:p>
+    <w:p>
+      <w:r>
+        <w:t xml:space="preserve">Ayrıca ortak amaç çerçevesinde ortak hobilere sahip olan insanlar hobilere ait olan gruba katılabilecek ve bunu yaparken </w:t>
+      </w:r>
+      <w:r>
+        <w:t>numaralar grup içerisinde de gizli kalacak bu sayede farklı insanlarla aynı grupta bulunulsa bile kimse kimseye diğer kişi istemeden rahatsız edebilecek fırsata sahip olmayacak.</w:t>
       </w:r>
     </w:p>
     <w:p>
@@ -1002,6 +1106,7 @@
               <w:rPr>
                 <w:noProof/>
               </w:rPr>
+              <w:lastRenderedPageBreak/>
               <w:drawing>
                 <wp:inline distT="0" distB="0" distL="0" distR="0" wp14:anchorId="222EC2A3" wp14:editId="76EDAEB2">
                   <wp:extent cx="2247900" cy="2612306"/>
@@ -1267,7 +1372,7 @@
                 <w:sz w:val="20"/>
                 <w:szCs w:val="20"/>
               </w:rPr>
-              <w:t>…</w:t>
+              <w:t>Sivil toplum kuruluşlarının ve vakıfların desteği</w:t>
             </w:r>
           </w:p>
           <w:p>
@@ -1470,7 +1575,7 @@
                 <w:sz w:val="20"/>
                 <w:szCs w:val="20"/>
               </w:rPr>
-              <w:t>Kaliteli ve tarafsız rakip azlığı</w:t>
+              <w:t>Kaliteli ve yerli rakip azlığı</w:t>
             </w:r>
           </w:p>
           <w:p>
@@ -1579,6 +1684,13 @@
                 <w:szCs w:val="20"/>
               </w:rPr>
               <w:t>Yoğun rekabet</w:t>
+            </w:r>
+            <w:r>
+              <w:rPr>
+                <w:sz w:val="20"/>
+                <w:szCs w:val="20"/>
+              </w:rPr>
+              <w:t>(uluslararası)</w:t>
             </w:r>
           </w:p>
           <w:p>
@@ -1756,7 +1868,6 @@
           <w:sz w:val="24"/>
           <w:szCs w:val="24"/>
         </w:rPr>
-        <w:lastRenderedPageBreak/>
         <w:t>Proje Ekibi</w:t>
       </w:r>
     </w:p>
@@ -1911,6 +2022,7 @@
           </w:tcPr>
           <w:p>
             <w:r>
+              <w:lastRenderedPageBreak/>
               <w:t>1</w:t>
             </w:r>
           </w:p>

--- a/Proje Şablonu.docx
+++ b/Proje Şablonu.docx
@@ -609,7 +609,7 @@
         <w:t>istedikleri kişiyle görüşebilecekler.</w:t>
       </w:r>
       <w:r>
-        <w:t xml:space="preserve"> Ayrıca ortak hobilere ve alışkanlıklara sahip olan insanların birlikte konuşabileceği ekstra gruplar olacak ve bu gruplar o hobileri ve alışkanlıkları iyi bilen birilerinin yönetiminde olacak. Bu sayede hobilerinde ve alışkanlıklarının gelişmesini isteyen kişiler diğer insanlarla beraber bu hobilerini ve alışkanlıklarını geliştirebilecek.</w:t>
+        <w:t xml:space="preserve"> </w:t>
       </w:r>
     </w:p>
     <w:p>
@@ -617,37 +617,28 @@
         <w:ind w:firstLine="360"/>
       </w:pPr>
       <w:r>
-        <w:t>Projemiz ayrı olarak vakıflarla ve çeşitli sivil toplum kuruluşlarıyla anlaşmalı olacak ve bu kapsamda projenin kullanımına göre çeşitli bağışlar</w:t>
-      </w:r>
-      <w:r>
-        <w:t xml:space="preserve"> ve yardımlar olacak. Buna örnek olarak kullanıcının attığı her on bin mesajda bir</w:t>
-      </w:r>
-      <w:r>
-        <w:t xml:space="preserve"> her </w:t>
-      </w:r>
-      <w:r>
-        <w:t xml:space="preserve">toplam </w:t>
-      </w:r>
-      <w:r>
-        <w:t xml:space="preserve">24 saatlik aramada bir </w:t>
-      </w:r>
-      <w:r>
-        <w:t xml:space="preserve">ve </w:t>
-      </w:r>
-      <w:r>
-        <w:t xml:space="preserve">her </w:t>
-      </w:r>
-      <w:r>
-        <w:t xml:space="preserve">toplam </w:t>
-      </w:r>
-      <w:r>
-        <w:t xml:space="preserve">12 saatlik </w:t>
-      </w:r>
-      <w:r>
-        <w:t xml:space="preserve">görüntülü konuşmada bir </w:t>
-      </w:r>
-      <w:r>
-        <w:t xml:space="preserve">kullanıcı bir miktar bakiyeye sahip olacak ve kullanıcı bunu istediği kuruma ve kuruluşa bağışlayabilecek. </w:t>
+        <w:t>O</w:t>
+      </w:r>
+      <w:r>
+        <w:t xml:space="preserve">rtak hobilere ve alışkanlıklara sahip olan insanların birlikte konuşabileceği ekstra gruplar olacak ve bu gruplar o hobileri ve alışkanlıkları iyi bilen </w:t>
+      </w:r>
+      <w:r>
+        <w:t xml:space="preserve">gönüllü bir </w:t>
+      </w:r>
+      <w:r>
+        <w:t xml:space="preserve">kişinin </w:t>
+      </w:r>
+      <w:r>
+        <w:t>yönetiminde olacak. Bu sayede hobilerinde ve alışkanlıklarının gelişmesini isteyen kişiler diğer insanlarla beraber bu hobilerini ve alışkanlıklarını geliştirebilecek.</w:t>
+      </w:r>
+      <w:r>
+        <w:t xml:space="preserve"> Ayrıca günlük hobilerin yapıldığına dair grupta fotoğraf ve ya video paylaşabilecek bu sayede her gün bir seri puanı kazanacak</w:t>
+      </w:r>
+      <w:r>
+        <w:t>. Kazandığı bu puanları da eğer isterse bakiyeye dönüştürebilecek.</w:t>
+      </w:r>
+      <w:r>
+        <w:t xml:space="preserve"> </w:t>
       </w:r>
     </w:p>
     <w:p>
@@ -655,31 +646,73 @@
         <w:ind w:firstLine="360"/>
       </w:pPr>
       <w:r>
-        <w:t xml:space="preserve">Anlaşmalı olacağımız vakıflar için de TEMA vakfı , LÖSEV, </w:t>
-      </w:r>
-      <w:r>
-        <w:t>AKUT, Genç Hayat Vakfı</w:t>
-      </w:r>
-      <w:r>
-        <w:t>, …..</w:t>
-      </w:r>
-      <w:r>
-        <w:t xml:space="preserve"> gibi vakıflar bulunmakta. Bağışların yanı sıra TEMA vakfı ile ağaç dikme</w:t>
-      </w:r>
-      <w:r>
-        <w:t xml:space="preserve"> ve çeşitli vakıflarla çeşitli aktivitelerin yapılaması …..</w:t>
+        <w:t>Projemiz ayrı olarak vakıflarla ve çeşitli sivil toplum kuruluşlarıyla anlaşmalı olacak ve bu kapsamda projenin kullanımına göre çeşitli bağışlar</w:t>
+      </w:r>
+      <w:r>
+        <w:t xml:space="preserve"> ve yardımlar olacak. Buna örnek olarak kullanıcının attığı her on bin mesajda bir</w:t>
+      </w:r>
+      <w:r>
+        <w:t xml:space="preserve"> her </w:t>
+      </w:r>
+      <w:r>
+        <w:t xml:space="preserve">toplam </w:t>
+      </w:r>
+      <w:r>
+        <w:t xml:space="preserve">24 saatlik aramada bir </w:t>
+      </w:r>
+      <w:r>
+        <w:t xml:space="preserve">ve </w:t>
+      </w:r>
+      <w:r>
+        <w:t xml:space="preserve">her </w:t>
+      </w:r>
+      <w:r>
+        <w:t xml:space="preserve">toplam </w:t>
+      </w:r>
+      <w:r>
+        <w:t xml:space="preserve">12 saatlik </w:t>
+      </w:r>
+      <w:r>
+        <w:t xml:space="preserve">görüntülü konuşmada bir </w:t>
+      </w:r>
+      <w:r>
+        <w:t xml:space="preserve">kullanıcı bir miktar bakiyeye sahip olacak ve kullanıcı bunu istediği kuruma ve kuruluşa bağışlayabilecek. </w:t>
       </w:r>
     </w:p>
     <w:p>
       <w:pPr>
-        <w:pStyle w:val="Balk1"/>
-        <w:numPr>
-          <w:ilvl w:val="0"/>
-          <w:numId w:val="1"/>
-        </w:numPr>
+        <w:ind w:firstLine="360"/>
+      </w:pPr>
+      <w:r>
+        <w:t xml:space="preserve">Anlaşmalı olacağımız vakıflar için de TEMA vakfı , LÖSEV, </w:t>
+      </w:r>
+      <w:r>
+        <w:t>AKUT, Genç Hayat Vakfı</w:t>
+      </w:r>
+      <w:r>
+        <w:t>, …..</w:t>
+      </w:r>
+      <w:r>
+        <w:t xml:space="preserve"> gibi vakıflar bulunmakta. Bağışların yanı sıra TEMA vakfı ile ağaç dikme</w:t>
+      </w:r>
+      <w:r>
+        <w:t xml:space="preserve"> ve</w:t>
+      </w:r>
+      <w:r>
+        <w:t xml:space="preserve"> ya</w:t>
+      </w:r>
+      <w:r>
+        <w:t xml:space="preserve"> </w:t>
+      </w:r>
+      <w:r>
+        <w:t>gönüllüler ile sokak hayvanlarına yardım gibi ekstra eylemler de gerçekleştirilebilecek.</w:t>
+      </w:r>
+    </w:p>
+    <w:p>
+      <w:pPr>
+        <w:ind w:firstLine="360"/>
         <w:rPr>
           <w:rFonts w:ascii="Trebuchet MS" w:hAnsi="Trebuchet MS"/>
-          <w:color w:val="auto"/>
           <w:sz w:val="24"/>
           <w:szCs w:val="24"/>
         </w:rPr>
@@ -687,7 +720,6 @@
       <w:r>
         <w:rPr>
           <w:rFonts w:ascii="Trebuchet MS" w:hAnsi="Trebuchet MS"/>
-          <w:color w:val="auto"/>
           <w:sz w:val="24"/>
           <w:szCs w:val="24"/>
         </w:rPr>
@@ -840,7 +872,22 @@
     </w:p>
     <w:p>
       <w:r>
-        <w:t>….</w:t>
+        <w:t xml:space="preserve">Hobi gruplarının kurulması ve alanında profesyonel kişiler tarafından yönetilmesi, </w:t>
+      </w:r>
+      <w:r>
+        <w:t>hobilerini her gün yapmak isteyenlerin düzenli kontrol edilmesi</w:t>
+      </w:r>
+      <w:r>
+        <w:t xml:space="preserve"> ve </w:t>
+      </w:r>
+      <w:r>
+        <w:t>yapılması karşılığında grup liderinden seri puanı kazanması</w:t>
+      </w:r>
+      <w:r>
+        <w:t>,</w:t>
+      </w:r>
+      <w:r>
+        <w:t xml:space="preserve"> kullanıcının sahip olduğu bakiyenin kullanıcının isteğine göre istediği kuruma bağışlaması,</w:t>
       </w:r>
     </w:p>
     <w:p>
@@ -890,7 +937,13 @@
     </w:p>
     <w:p>
       <w:r>
-        <w:t>….</w:t>
+        <w:t xml:space="preserve">Geliştiricilere özel her şeyin kontrol edilebileceği panelin bulunması, kullanıcıların atacakları mesajları sayacak bir </w:t>
+      </w:r>
+      <w:r>
+        <w:t>sayaç bulunması, kullanıcıların arama sürelerini sayacak bir sayaç bulunması, kullanıcıların görüntülü konuşmalarının süresini sayacak bir sayaç bulunması</w:t>
+      </w:r>
+      <w:r>
+        <w:t xml:space="preserve">, </w:t>
       </w:r>
     </w:p>
     <w:p>
@@ -1590,7 +1643,7 @@
                 <w:sz w:val="20"/>
                 <w:szCs w:val="20"/>
               </w:rPr>
-              <w:t>…</w:t>
+              <w:t>En çok kullanılan konuşma uygulamasının gizlilik ilke değişimine gitmesinden dolayı yeni uygulama arayışı</w:t>
             </w:r>
           </w:p>
           <w:p>
@@ -1705,7 +1758,7 @@
                 <w:sz w:val="20"/>
                 <w:szCs w:val="20"/>
               </w:rPr>
-              <w:t>…</w:t>
+              <w:t>Gelir yetersizliği</w:t>
             </w:r>
           </w:p>
           <w:p>
@@ -1943,6 +1996,7 @@
                 <w:b/>
                 <w:bCs/>
               </w:rPr>
+              <w:lastRenderedPageBreak/>
               <w:t>No</w:t>
             </w:r>
           </w:p>
@@ -2022,7 +2076,6 @@
           </w:tcPr>
           <w:p>
             <w:r>
-              <w:lastRenderedPageBreak/>
               <w:t>1</w:t>
             </w:r>
           </w:p>
@@ -2043,7 +2096,7 @@
           </w:tcPr>
           <w:p>
             <w:r>
-              <w:t>Cem Kılınç</w:t>
+              <w:t>Ayşe Hazal Koparan</w:t>
             </w:r>
           </w:p>
         </w:tc>
@@ -2078,7 +2131,7 @@
           </w:tcPr>
           <w:p>
             <w:r>
-              <w:t>Bilgisayar Mühendisi</w:t>
+              <w:t>Yazılım(web)</w:t>
             </w:r>
           </w:p>
         </w:tc>
@@ -2088,7 +2141,7 @@
           </w:tcPr>
           <w:p>
             <w:r>
-              <w:t>Ada Kılınç</w:t>
+              <w:t>Özmen Kahveci</w:t>
             </w:r>
           </w:p>
         </w:tc>
@@ -2098,7 +2151,7 @@
           </w:tcPr>
           <w:p>
             <w:r>
-              <w:t>…</w:t>
+              <w:t>Projenin tarayıcıylara uyarlanması.</w:t>
             </w:r>
           </w:p>
         </w:tc>
@@ -2130,7 +2183,7 @@
           </w:tcPr>
           <w:p>
             <w:r>
-              <w:t>Toprak Kılınç</w:t>
+              <w:t>…</w:t>
             </w:r>
           </w:p>
         </w:tc>
@@ -2140,7 +2193,7 @@
           </w:tcPr>
           <w:p>
             <w:r>
-              <w:t>…</w:t>
+              <w:t>Projenin arayüz geliştirmeleri</w:t>
             </w:r>
           </w:p>
         </w:tc>
@@ -2152,7 +2205,7 @@
           </w:tcPr>
           <w:p>
             <w:r>
-              <w:t>…</w:t>
+              <w:t>4</w:t>
             </w:r>
           </w:p>
         </w:tc>
@@ -2162,7 +2215,7 @@
           </w:tcPr>
           <w:p>
             <w:r>
-              <w:t>…</w:t>
+              <w:t>Yazılım (mobil)</w:t>
             </w:r>
           </w:p>
         </w:tc>
@@ -2172,7 +2225,7 @@
           </w:tcPr>
           <w:p>
             <w:r>
-              <w:t>…</w:t>
+              <w:t>Caner Çakmak</w:t>
             </w:r>
           </w:p>
         </w:tc>
@@ -2182,7 +2235,50 @@
           </w:tcPr>
           <w:p>
             <w:r>
-              <w:t>…</w:t>
+              <w:t>Projenin mobil platformlara(ios,android) uyarlanması.</w:t>
+            </w:r>
+          </w:p>
+        </w:tc>
+      </w:tr>
+      <w:tr>
+        <w:tc>
+          <w:tcPr>
+            <w:tcW w:w="591" w:type="dxa"/>
+          </w:tcPr>
+          <w:p>
+            <w:r>
+              <w:t>5</w:t>
+            </w:r>
+          </w:p>
+        </w:tc>
+        <w:tc>
+          <w:tcPr>
+            <w:tcW w:w="1641" w:type="dxa"/>
+          </w:tcPr>
+          <w:p>
+            <w:r>
+              <w:t>Sosyal Medya</w:t>
+            </w:r>
+          </w:p>
+        </w:tc>
+        <w:tc>
+          <w:tcPr>
+            <w:tcW w:w="1874" w:type="dxa"/>
+          </w:tcPr>
+          <w:p>
+            <w:r>
+              <w:t>Oğuz Denizci</w:t>
+            </w:r>
+          </w:p>
+          <w:p/>
+        </w:tc>
+        <w:tc>
+          <w:tcPr>
+            <w:tcW w:w="4956" w:type="dxa"/>
+          </w:tcPr>
+          <w:p>
+            <w:r>
+              <w:t>Projenin sosyal mecralarının yönetilmesi</w:t>
             </w:r>
           </w:p>
         </w:tc>
@@ -2269,9 +2365,9 @@
           <w:noProof/>
         </w:rPr>
         <w:drawing>
-          <wp:inline distT="0" distB="0" distL="0" distR="0" wp14:anchorId="06290F12" wp14:editId="7033D99D">
+          <wp:inline distT="0" distB="0" distL="0" distR="0" wp14:anchorId="06290F12" wp14:editId="6D52882C">
             <wp:extent cx="6042660" cy="2674620"/>
-            <wp:effectExtent l="0" t="0" r="0" b="11430"/>
+            <wp:effectExtent l="0" t="38100" r="0" b="11430"/>
             <wp:docPr id="1" name="Diyagram 1">
               <a:extLst xmlns:a="http://schemas.openxmlformats.org/drawingml/2006/main">
                 <a:ext uri="{FF2B5EF4-FFF2-40B4-BE49-F238E27FC236}">
@@ -2695,7 +2791,7 @@
                 <w:sz w:val="20"/>
                 <w:szCs w:val="20"/>
               </w:rPr>
-              <w:t>Uygun mühendis bulunamaması</w:t>
+              <w:t>Projenin sahaya sürülmesi için gereken maliyetin toplanamaması</w:t>
             </w:r>
           </w:p>
         </w:tc>
@@ -2735,7 +2831,7 @@
                 <w:sz w:val="20"/>
                 <w:szCs w:val="20"/>
               </w:rPr>
-              <w:t>Farklı üniversitelerle iletişime geçilecektir.</w:t>
+              <w:t>Çeşitli kurumlarla fon desteği konuşulması</w:t>
             </w:r>
           </w:p>
         </w:tc>
@@ -2755,7 +2851,14 @@
                 <w:sz w:val="20"/>
                 <w:szCs w:val="20"/>
               </w:rPr>
-              <w:t>Proje süresinin uzatılması.</w:t>
+              <w:t>Proje</w:t>
+            </w:r>
+            <w:r>
+              <w:rPr>
+                <w:sz w:val="20"/>
+                <w:szCs w:val="20"/>
+              </w:rPr>
+              <w:t>nin çıkış tarihinin ertelenmesi</w:t>
             </w:r>
           </w:p>
         </w:tc>
@@ -2800,7 +2903,7 @@
                 <w:sz w:val="20"/>
                 <w:szCs w:val="20"/>
               </w:rPr>
-              <w:t>….</w:t>
+              <w:t xml:space="preserve"> </w:t>
             </w:r>
           </w:p>
         </w:tc>
@@ -3207,7 +3310,7 @@
                 <w:sz w:val="20"/>
                 <w:szCs w:val="20"/>
               </w:rPr>
-              <w:t>1</w:t>
+              <w:t>3</w:t>
             </w:r>
           </w:p>
         </w:tc>
@@ -3227,7 +3330,14 @@
                 <w:sz w:val="20"/>
                 <w:szCs w:val="20"/>
               </w:rPr>
-              <w:t>20.000 TL</w:t>
+              <w:t>0</w:t>
+            </w:r>
+            <w:r>
+              <w:rPr>
+                <w:sz w:val="20"/>
+                <w:szCs w:val="20"/>
+              </w:rPr>
+              <w:t xml:space="preserve"> TL</w:t>
             </w:r>
           </w:p>
         </w:tc>
@@ -3242,6 +3352,13 @@
                 <w:szCs w:val="20"/>
               </w:rPr>
             </w:pPr>
+            <w:r>
+              <w:rPr>
+                <w:sz w:val="20"/>
+                <w:szCs w:val="20"/>
+              </w:rPr>
+              <w:t>Yazılım ve grafik tasarımı için gerekliler</w:t>
+            </w:r>
           </w:p>
         </w:tc>
       </w:tr>
@@ -3384,7 +3501,7 @@
                 <w:sz w:val="20"/>
                 <w:szCs w:val="20"/>
               </w:rPr>
-              <w:t>…</w:t>
+              <w:t>2</w:t>
             </w:r>
           </w:p>
         </w:tc>
@@ -3404,7 +3521,7 @@
                 <w:sz w:val="20"/>
                 <w:szCs w:val="20"/>
               </w:rPr>
-              <w:t>…</w:t>
+              <w:t>1</w:t>
             </w:r>
           </w:p>
         </w:tc>
@@ -3424,7 +3541,7 @@
                 <w:sz w:val="20"/>
                 <w:szCs w:val="20"/>
               </w:rPr>
-              <w:t>…</w:t>
+              <w:t>8000</w:t>
             </w:r>
           </w:p>
         </w:tc>
@@ -3466,7 +3583,7 @@
                 <w:sz w:val="20"/>
                 <w:szCs w:val="20"/>
               </w:rPr>
-              <w:t>…</w:t>
+              <w:t>Çalışanlar ve Maaşları</w:t>
             </w:r>
           </w:p>
         </w:tc>
@@ -3486,7 +3603,7 @@
                 <w:sz w:val="20"/>
                 <w:szCs w:val="20"/>
               </w:rPr>
-              <w:t>…</w:t>
+              <w:t>5</w:t>
             </w:r>
           </w:p>
         </w:tc>
@@ -3506,7 +3623,7 @@
                 <w:sz w:val="20"/>
                 <w:szCs w:val="20"/>
               </w:rPr>
-              <w:t>…</w:t>
+              <w:t>4</w:t>
             </w:r>
           </w:p>
         </w:tc>
@@ -3526,7 +3643,7 @@
                 <w:sz w:val="20"/>
                 <w:szCs w:val="20"/>
               </w:rPr>
-              <w:t>…</w:t>
+              <w:t>7000</w:t>
             </w:r>
           </w:p>
         </w:tc>
@@ -3546,7 +3663,7 @@
                 <w:sz w:val="20"/>
                 <w:szCs w:val="20"/>
               </w:rPr>
-              <w:t>…</w:t>
+              <w:t>Kişi başı ortalama maaş 7000 olacak</w:t>
             </w:r>
           </w:p>
         </w:tc>
@@ -3743,7 +3860,80 @@
         <w:t>Proje tamamlandıktan sonra sürdürülebilir olabilmesi için planlanan iki gelir modeli bulunmaktadır.</w:t>
       </w:r>
       <w:r>
-        <w:t xml:space="preserve"> Reklam, aylık üyelik… </w:t>
+        <w:t xml:space="preserve"> Reklam, aylık üyelik…</w:t>
+      </w:r>
+      <w:r>
+        <w:t>)</w:t>
+      </w:r>
+    </w:p>
+    <w:p>
+      <w:r>
+        <w:t xml:space="preserve">Projemizin ana gelir kaynağı reklamlar olacaktır. </w:t>
+      </w:r>
+      <w:r>
+        <w:t>Kurulacak olan web sayfamızda hem kullanıcıların gerçekleştirdiği bağışların sonunda alacağımız dönüt</w:t>
+      </w:r>
+      <w:r>
+        <w:t>ler instagram ve youtube gibi platformlarda paylaşılarak sosyal medyanın diğer mecralarından da ek gelir elde edilecek.</w:t>
+      </w:r>
+      <w:r>
+        <w:t xml:space="preserve"> </w:t>
+      </w:r>
+      <w:r>
+        <w:t xml:space="preserve">Ama bunun yanında </w:t>
+      </w:r>
+      <w:r>
+        <w:t xml:space="preserve">ortak hobi için kurulan gruplara katılmak aylık abonelik ile olmaktadır. Aylık bir miktar ücret ile bu gruplarda bulunabilecekler. Bu gruplar video oyunları, kamp, yeni bir dil öğrenme, spor aktiviteleri gibi </w:t>
+      </w:r>
+      <w:r>
+        <w:t xml:space="preserve">içeriklere sahip olabilecek. Grup katılım ücretleri grup kurucusu tarafından belirlenecek ve bu ücretin %25’lik kısmı grup yöneticisine </w:t>
+      </w:r>
+      <w:r>
+        <w:t>geri kalan kısım ise proje devamı için kullanılacaktır. İsteyen kullanıcılar bakiyelerini proje devamı için projemize de bağışlayabilecek.</w:t>
+      </w:r>
+      <w:r>
+        <w:t xml:space="preserve"> </w:t>
+      </w:r>
+    </w:p>
+    <w:p/>
+    <w:p>
+      <w:r>
+        <w:lastRenderedPageBreak/>
+        <w:drawing>
+          <wp:inline distT="0" distB="0" distL="0" distR="0" wp14:anchorId="451129DD" wp14:editId="51FE5E73">
+            <wp:extent cx="4874150" cy="6051651"/>
+            <wp:effectExtent l="0" t="0" r="3175" b="6350"/>
+            <wp:docPr id="5" name="Resim 5"/>
+            <wp:cNvGraphicFramePr>
+              <a:graphicFrameLocks xmlns:a="http://schemas.openxmlformats.org/drawingml/2006/main" noChangeAspect="1"/>
+            </wp:cNvGraphicFramePr>
+            <a:graphic xmlns:a="http://schemas.openxmlformats.org/drawingml/2006/main">
+              <a:graphicData uri="http://schemas.openxmlformats.org/drawingml/2006/picture">
+                <pic:pic xmlns:pic="http://schemas.openxmlformats.org/drawingml/2006/picture">
+                  <pic:nvPicPr>
+                    <pic:cNvPr id="1" name=""/>
+                    <pic:cNvPicPr/>
+                  </pic:nvPicPr>
+                  <pic:blipFill>
+                    <a:blip r:embed="rId18"/>
+                    <a:stretch>
+                      <a:fillRect/>
+                    </a:stretch>
+                  </pic:blipFill>
+                  <pic:spPr>
+                    <a:xfrm>
+                      <a:off x="0" y="0"/>
+                      <a:ext cx="4887467" cy="6068186"/>
+                    </a:xfrm>
+                    <a:prstGeom prst="rect">
+                      <a:avLst/>
+                    </a:prstGeom>
+                  </pic:spPr>
+                </pic:pic>
+              </a:graphicData>
+            </a:graphic>
+          </wp:inline>
+        </w:drawing>
       </w:r>
     </w:p>
     <w:sectPr>
@@ -4052,11 +4242,154 @@
       </w:rPr>
     </w:lvl>
   </w:abstractNum>
+  <w:abstractNum w:abstractNumId="2" w15:restartNumberingAfterBreak="0">
+    <w:nsid w:val="6BBB44C9"/>
+    <w:multiLevelType w:val="hybridMultilevel"/>
+    <w:tmpl w:val="281AD926"/>
+    <w:lvl w:ilvl="0" w:tplc="4758499A">
+      <w:start w:val="1"/>
+      <w:numFmt w:val="bullet"/>
+      <w:lvlText w:val="•"/>
+      <w:lvlJc w:val="left"/>
+      <w:pPr>
+        <w:tabs>
+          <w:tab w:val="num" w:pos="720"/>
+        </w:tabs>
+        <w:ind w:left="720" w:hanging="360"/>
+      </w:pPr>
+      <w:rPr>
+        <w:rFonts w:ascii="Times New Roman" w:hAnsi="Times New Roman" w:hint="default"/>
+      </w:rPr>
+    </w:lvl>
+    <w:lvl w:ilvl="1" w:tplc="EF960A44" w:tentative="1">
+      <w:start w:val="1"/>
+      <w:numFmt w:val="bullet"/>
+      <w:lvlText w:val="•"/>
+      <w:lvlJc w:val="left"/>
+      <w:pPr>
+        <w:tabs>
+          <w:tab w:val="num" w:pos="1440"/>
+        </w:tabs>
+        <w:ind w:left="1440" w:hanging="360"/>
+      </w:pPr>
+      <w:rPr>
+        <w:rFonts w:ascii="Times New Roman" w:hAnsi="Times New Roman" w:hint="default"/>
+      </w:rPr>
+    </w:lvl>
+    <w:lvl w:ilvl="2" w:tplc="50C03514" w:tentative="1">
+      <w:start w:val="1"/>
+      <w:numFmt w:val="bullet"/>
+      <w:lvlText w:val="•"/>
+      <w:lvlJc w:val="left"/>
+      <w:pPr>
+        <w:tabs>
+          <w:tab w:val="num" w:pos="2160"/>
+        </w:tabs>
+        <w:ind w:left="2160" w:hanging="360"/>
+      </w:pPr>
+      <w:rPr>
+        <w:rFonts w:ascii="Times New Roman" w:hAnsi="Times New Roman" w:hint="default"/>
+      </w:rPr>
+    </w:lvl>
+    <w:lvl w:ilvl="3" w:tplc="AF7A8E24" w:tentative="1">
+      <w:start w:val="1"/>
+      <w:numFmt w:val="bullet"/>
+      <w:lvlText w:val="•"/>
+      <w:lvlJc w:val="left"/>
+      <w:pPr>
+        <w:tabs>
+          <w:tab w:val="num" w:pos="2880"/>
+        </w:tabs>
+        <w:ind w:left="2880" w:hanging="360"/>
+      </w:pPr>
+      <w:rPr>
+        <w:rFonts w:ascii="Times New Roman" w:hAnsi="Times New Roman" w:hint="default"/>
+      </w:rPr>
+    </w:lvl>
+    <w:lvl w:ilvl="4" w:tplc="937C6AB2" w:tentative="1">
+      <w:start w:val="1"/>
+      <w:numFmt w:val="bullet"/>
+      <w:lvlText w:val="•"/>
+      <w:lvlJc w:val="left"/>
+      <w:pPr>
+        <w:tabs>
+          <w:tab w:val="num" w:pos="3600"/>
+        </w:tabs>
+        <w:ind w:left="3600" w:hanging="360"/>
+      </w:pPr>
+      <w:rPr>
+        <w:rFonts w:ascii="Times New Roman" w:hAnsi="Times New Roman" w:hint="default"/>
+      </w:rPr>
+    </w:lvl>
+    <w:lvl w:ilvl="5" w:tplc="CF86E3F8" w:tentative="1">
+      <w:start w:val="1"/>
+      <w:numFmt w:val="bullet"/>
+      <w:lvlText w:val="•"/>
+      <w:lvlJc w:val="left"/>
+      <w:pPr>
+        <w:tabs>
+          <w:tab w:val="num" w:pos="4320"/>
+        </w:tabs>
+        <w:ind w:left="4320" w:hanging="360"/>
+      </w:pPr>
+      <w:rPr>
+        <w:rFonts w:ascii="Times New Roman" w:hAnsi="Times New Roman" w:hint="default"/>
+      </w:rPr>
+    </w:lvl>
+    <w:lvl w:ilvl="6" w:tplc="5106ADFC" w:tentative="1">
+      <w:start w:val="1"/>
+      <w:numFmt w:val="bullet"/>
+      <w:lvlText w:val="•"/>
+      <w:lvlJc w:val="left"/>
+      <w:pPr>
+        <w:tabs>
+          <w:tab w:val="num" w:pos="5040"/>
+        </w:tabs>
+        <w:ind w:left="5040" w:hanging="360"/>
+      </w:pPr>
+      <w:rPr>
+        <w:rFonts w:ascii="Times New Roman" w:hAnsi="Times New Roman" w:hint="default"/>
+      </w:rPr>
+    </w:lvl>
+    <w:lvl w:ilvl="7" w:tplc="3B7A2928" w:tentative="1">
+      <w:start w:val="1"/>
+      <w:numFmt w:val="bullet"/>
+      <w:lvlText w:val="•"/>
+      <w:lvlJc w:val="left"/>
+      <w:pPr>
+        <w:tabs>
+          <w:tab w:val="num" w:pos="5760"/>
+        </w:tabs>
+        <w:ind w:left="5760" w:hanging="360"/>
+      </w:pPr>
+      <w:rPr>
+        <w:rFonts w:ascii="Times New Roman" w:hAnsi="Times New Roman" w:hint="default"/>
+      </w:rPr>
+    </w:lvl>
+    <w:lvl w:ilvl="8" w:tplc="525266D8" w:tentative="1">
+      <w:start w:val="1"/>
+      <w:numFmt w:val="bullet"/>
+      <w:lvlText w:val="•"/>
+      <w:lvlJc w:val="left"/>
+      <w:pPr>
+        <w:tabs>
+          <w:tab w:val="num" w:pos="6480"/>
+        </w:tabs>
+        <w:ind w:left="6480" w:hanging="360"/>
+      </w:pPr>
+      <w:rPr>
+        <w:rFonts w:ascii="Times New Roman" w:hAnsi="Times New Roman" w:hint="default"/>
+      </w:rPr>
+    </w:lvl>
+  </w:abstractNum>
   <w:num w:numId="1">
     <w:abstractNumId w:val="0"/>
   </w:num>
   <w:num w:numId="2">
     <w:abstractNumId w:val="1"/>
+  </w:num>
+  <w:num w:numId="3">
+    <w:abstractNumId w:val="2"/>
   </w:num>
 </w:numbering>
 </file>
@@ -4506,7 +4839,6 @@
   <w:style w:type="character" w:default="1" w:styleId="VarsaylanParagrafYazTipi">
     <w:name w:val="Default Paragraph Font"/>
     <w:uiPriority w:val="1"/>
-    <w:semiHidden/>
     <w:unhideWhenUsed/>
   </w:style>
   <w:style w:type="table" w:default="1" w:styleId="NormalTablo">
@@ -5555,10 +5887,7 @@
         <a:bodyPr/>
         <a:lstStyle/>
         <a:p>
-          <a:r>
-            <a:rPr lang="tr-TR" dirty="0"/>
-            <a:t>Toprak Kılınç</a:t>
-          </a:r>
+          <a:endParaRPr lang="tr-TR" dirty="0"/>
         </a:p>
       </dgm:t>
     </dgm:pt>
@@ -5629,7 +5958,7 @@
         <a:p>
           <a:r>
             <a:rPr lang="tr-TR" dirty="0"/>
-            <a:t>Derin Kılınç</a:t>
+            <a:t>Özmen Kahveci</a:t>
           </a:r>
         </a:p>
       </dgm:t>
@@ -5665,7 +5994,7 @@
         <a:p>
           <a:r>
             <a:rPr lang="tr-TR" dirty="0"/>
-            <a:t>Ada Kılınç</a:t>
+            <a:t>Caner Çakmak</a:t>
           </a:r>
         </a:p>
       </dgm:t>
@@ -5737,7 +6066,7 @@
         <a:p>
           <a:r>
             <a:rPr lang="tr-TR" dirty="0"/>
-            <a:t>Nil Kılınç</a:t>
+            <a:t>Caner Çakmak</a:t>
           </a:r>
         </a:p>
       </dgm:t>
@@ -5773,7 +6102,7 @@
         <a:p>
           <a:r>
             <a:rPr lang="tr-TR" dirty="0"/>
-            <a:t>Proje Yöneticisi (Cem Kılınç)</a:t>
+            <a:t>Proje Yöneticisi (Ayşe Hazal Koparan)</a:t>
           </a:r>
         </a:p>
       </dgm:t>
@@ -5790,6 +6119,78 @@
       </dgm:t>
     </dgm:pt>
     <dgm:pt modelId="{22D4B1BF-15F5-4273-AEDB-572083CEA886}" type="sibTrans" cxnId="{63D2BDB4-8743-4F9B-9D17-59D4C8272861}">
+      <dgm:prSet/>
+      <dgm:spPr/>
+      <dgm:t>
+        <a:bodyPr/>
+        <a:lstStyle/>
+        <a:p>
+          <a:endParaRPr lang="tr-TR"/>
+        </a:p>
+      </dgm:t>
+    </dgm:pt>
+    <dgm:pt modelId="{F0DDCBC6-3775-4CCE-89DB-BC3765B10438}">
+      <dgm:prSet/>
+      <dgm:spPr/>
+      <dgm:t>
+        <a:bodyPr/>
+        <a:lstStyle/>
+        <a:p>
+          <a:r>
+            <a:rPr lang="tr-TR"/>
+            <a:t>Sosyal Medya</a:t>
+          </a:r>
+        </a:p>
+      </dgm:t>
+    </dgm:pt>
+    <dgm:pt modelId="{02266A97-2276-473B-9EE6-02ECA854903E}" type="parTrans" cxnId="{F33A2859-8633-4CAC-8AA5-0D1016ED3B45}">
+      <dgm:prSet/>
+      <dgm:spPr/>
+      <dgm:t>
+        <a:bodyPr/>
+        <a:lstStyle/>
+        <a:p>
+          <a:endParaRPr lang="tr-TR"/>
+        </a:p>
+      </dgm:t>
+    </dgm:pt>
+    <dgm:pt modelId="{04204AC6-57B0-4EDC-9E2C-EE8C8F4C43AF}" type="sibTrans" cxnId="{F33A2859-8633-4CAC-8AA5-0D1016ED3B45}">
+      <dgm:prSet/>
+      <dgm:spPr/>
+      <dgm:t>
+        <a:bodyPr/>
+        <a:lstStyle/>
+        <a:p>
+          <a:endParaRPr lang="tr-TR"/>
+        </a:p>
+      </dgm:t>
+    </dgm:pt>
+    <dgm:pt modelId="{EC1C3D13-0CA4-449D-8630-A5148BF27865}">
+      <dgm:prSet/>
+      <dgm:spPr/>
+      <dgm:t>
+        <a:bodyPr/>
+        <a:lstStyle/>
+        <a:p>
+          <a:r>
+            <a:rPr lang="tr-TR" dirty="0"/>
+            <a:t>Oğuz Denizci</a:t>
+          </a:r>
+        </a:p>
+      </dgm:t>
+    </dgm:pt>
+    <dgm:pt modelId="{26B67FCE-F5C0-4038-8C53-A7CEE07F72BF}" type="parTrans" cxnId="{866187BB-899B-42BB-A29A-9CF2A726ACA8}">
+      <dgm:prSet/>
+      <dgm:spPr/>
+      <dgm:t>
+        <a:bodyPr/>
+        <a:lstStyle/>
+        <a:p>
+          <a:endParaRPr lang="tr-TR"/>
+        </a:p>
+      </dgm:t>
+    </dgm:pt>
+    <dgm:pt modelId="{2615C059-AB99-4A67-BBA6-B547AE01622D}" type="sibTrans" cxnId="{866187BB-899B-42BB-A29A-9CF2A726ACA8}">
       <dgm:prSet/>
       <dgm:spPr/>
       <dgm:t>
@@ -5842,7 +6243,7 @@
       <dgm:spPr/>
     </dgm:pt>
     <dgm:pt modelId="{A0B45599-730B-42EF-846D-4A0BF4EB84B9}" type="pres">
-      <dgm:prSet presAssocID="{A3677D08-A79B-4CD0-B864-3DD3293808D7}" presName="Name37" presStyleLbl="parChTrans1D2" presStyleIdx="0" presStyleCnt="3"/>
+      <dgm:prSet presAssocID="{A3677D08-A79B-4CD0-B864-3DD3293808D7}" presName="Name37" presStyleLbl="parChTrans1D2" presStyleIdx="0" presStyleCnt="4"/>
       <dgm:spPr/>
     </dgm:pt>
     <dgm:pt modelId="{36B3F138-D9CD-40A4-AF5D-8B670AE083A8}" type="pres">
@@ -5858,7 +6259,7 @@
       <dgm:spPr/>
     </dgm:pt>
     <dgm:pt modelId="{622B4CAB-B816-4C5D-A2F0-7F091CD5AF82}" type="pres">
-      <dgm:prSet presAssocID="{D1348AB9-15BD-49B8-ABBC-EB1887D2100B}" presName="rootText" presStyleLbl="node2" presStyleIdx="0" presStyleCnt="3">
+      <dgm:prSet presAssocID="{D1348AB9-15BD-49B8-ABBC-EB1887D2100B}" presName="rootText" presStyleLbl="node2" presStyleIdx="0" presStyleCnt="4">
         <dgm:presLayoutVars>
           <dgm:chPref val="3"/>
         </dgm:presLayoutVars>
@@ -5866,7 +6267,7 @@
       <dgm:spPr/>
     </dgm:pt>
     <dgm:pt modelId="{21C5A012-D5DD-420A-9772-F772A8D147B5}" type="pres">
-      <dgm:prSet presAssocID="{D1348AB9-15BD-49B8-ABBC-EB1887D2100B}" presName="rootConnector" presStyleLbl="node2" presStyleIdx="0" presStyleCnt="3"/>
+      <dgm:prSet presAssocID="{D1348AB9-15BD-49B8-ABBC-EB1887D2100B}" presName="rootConnector" presStyleLbl="node2" presStyleIdx="0" presStyleCnt="4"/>
       <dgm:spPr/>
     </dgm:pt>
     <dgm:pt modelId="{6C3DB4A7-EDC4-403F-BCB5-C71DC8D4EA5A}" type="pres">
@@ -5874,7 +6275,7 @@
       <dgm:spPr/>
     </dgm:pt>
     <dgm:pt modelId="{292B5C92-4F85-4D2B-88A8-54157B2DB697}" type="pres">
-      <dgm:prSet presAssocID="{DCA4AD39-938B-44DF-8947-F5DD7D9C0F0F}" presName="Name37" presStyleLbl="parChTrans1D3" presStyleIdx="0" presStyleCnt="4"/>
+      <dgm:prSet presAssocID="{DCA4AD39-938B-44DF-8947-F5DD7D9C0F0F}" presName="Name37" presStyleLbl="parChTrans1D3" presStyleIdx="0" presStyleCnt="5"/>
       <dgm:spPr/>
     </dgm:pt>
     <dgm:pt modelId="{716BCBB8-578C-432C-B6F4-5ACA4E520DB2}" type="pres">
@@ -5890,7 +6291,7 @@
       <dgm:spPr/>
     </dgm:pt>
     <dgm:pt modelId="{2A5D92A1-2B45-4DE0-B550-94795A6365A5}" type="pres">
-      <dgm:prSet presAssocID="{AB025F62-4383-417A-BA40-780820C78762}" presName="rootText" presStyleLbl="node3" presStyleIdx="0" presStyleCnt="4">
+      <dgm:prSet presAssocID="{AB025F62-4383-417A-BA40-780820C78762}" presName="rootText" presStyleLbl="node3" presStyleIdx="0" presStyleCnt="5">
         <dgm:presLayoutVars>
           <dgm:chPref val="3"/>
         </dgm:presLayoutVars>
@@ -5898,7 +6299,7 @@
       <dgm:spPr/>
     </dgm:pt>
     <dgm:pt modelId="{EA64DD45-4F32-4C4A-9E58-373AB7A9E1B2}" type="pres">
-      <dgm:prSet presAssocID="{AB025F62-4383-417A-BA40-780820C78762}" presName="rootConnector" presStyleLbl="node3" presStyleIdx="0" presStyleCnt="4"/>
+      <dgm:prSet presAssocID="{AB025F62-4383-417A-BA40-780820C78762}" presName="rootConnector" presStyleLbl="node3" presStyleIdx="0" presStyleCnt="5"/>
       <dgm:spPr/>
     </dgm:pt>
     <dgm:pt modelId="{4A109418-51A3-4BEE-A301-AAC1AADEDCDE}" type="pres">
@@ -5914,7 +6315,7 @@
       <dgm:spPr/>
     </dgm:pt>
     <dgm:pt modelId="{892FC98E-7D89-46D4-A0C7-AF0A3ADDDC91}" type="pres">
-      <dgm:prSet presAssocID="{25A5FC2C-FD58-45AE-93D6-3337F16FDC16}" presName="Name37" presStyleLbl="parChTrans1D2" presStyleIdx="1" presStyleCnt="3"/>
+      <dgm:prSet presAssocID="{25A5FC2C-FD58-45AE-93D6-3337F16FDC16}" presName="Name37" presStyleLbl="parChTrans1D2" presStyleIdx="1" presStyleCnt="4"/>
       <dgm:spPr/>
     </dgm:pt>
     <dgm:pt modelId="{29D4E377-BBB4-4B3D-AD1D-CB27227B18ED}" type="pres">
@@ -5930,7 +6331,7 @@
       <dgm:spPr/>
     </dgm:pt>
     <dgm:pt modelId="{8E0BF67F-A501-4EC9-9DF1-D6C4063336EB}" type="pres">
-      <dgm:prSet presAssocID="{693060FE-B212-4227-A7CC-35CECAC7D95C}" presName="rootText" presStyleLbl="node2" presStyleIdx="1" presStyleCnt="3">
+      <dgm:prSet presAssocID="{693060FE-B212-4227-A7CC-35CECAC7D95C}" presName="rootText" presStyleLbl="node2" presStyleIdx="1" presStyleCnt="4">
         <dgm:presLayoutVars>
           <dgm:chPref val="3"/>
         </dgm:presLayoutVars>
@@ -5938,7 +6339,7 @@
       <dgm:spPr/>
     </dgm:pt>
     <dgm:pt modelId="{39D4EC3B-0AA7-4605-AB10-DF3A6EF34505}" type="pres">
-      <dgm:prSet presAssocID="{693060FE-B212-4227-A7CC-35CECAC7D95C}" presName="rootConnector" presStyleLbl="node2" presStyleIdx="1" presStyleCnt="3"/>
+      <dgm:prSet presAssocID="{693060FE-B212-4227-A7CC-35CECAC7D95C}" presName="rootConnector" presStyleLbl="node2" presStyleIdx="1" presStyleCnt="4"/>
       <dgm:spPr/>
     </dgm:pt>
     <dgm:pt modelId="{0A4752D8-FB7B-4F7E-A7E4-01CB3A67504C}" type="pres">
@@ -5946,7 +6347,7 @@
       <dgm:spPr/>
     </dgm:pt>
     <dgm:pt modelId="{E79E20F2-7975-4AA6-923B-CDFA095DC12D}" type="pres">
-      <dgm:prSet presAssocID="{89673C8A-5967-472F-B3B3-0564DD71309A}" presName="Name37" presStyleLbl="parChTrans1D3" presStyleIdx="1" presStyleCnt="4"/>
+      <dgm:prSet presAssocID="{89673C8A-5967-472F-B3B3-0564DD71309A}" presName="Name37" presStyleLbl="parChTrans1D3" presStyleIdx="1" presStyleCnt="5"/>
       <dgm:spPr/>
     </dgm:pt>
     <dgm:pt modelId="{15B393FE-B887-4F1E-9452-B10EFD76D3D3}" type="pres">
@@ -5962,7 +6363,7 @@
       <dgm:spPr/>
     </dgm:pt>
     <dgm:pt modelId="{68E889F2-3E60-45CD-B5FA-312AFE7EA898}" type="pres">
-      <dgm:prSet presAssocID="{07775997-B070-46C2-85DB-66E2B0039008}" presName="rootText" presStyleLbl="node3" presStyleIdx="1" presStyleCnt="4">
+      <dgm:prSet presAssocID="{07775997-B070-46C2-85DB-66E2B0039008}" presName="rootText" presStyleLbl="node3" presStyleIdx="1" presStyleCnt="5">
         <dgm:presLayoutVars>
           <dgm:chPref val="3"/>
         </dgm:presLayoutVars>
@@ -5970,7 +6371,7 @@
       <dgm:spPr/>
     </dgm:pt>
     <dgm:pt modelId="{67EA1926-A874-46EC-A8E4-0A3FD9D8EEEB}" type="pres">
-      <dgm:prSet presAssocID="{07775997-B070-46C2-85DB-66E2B0039008}" presName="rootConnector" presStyleLbl="node3" presStyleIdx="1" presStyleCnt="4"/>
+      <dgm:prSet presAssocID="{07775997-B070-46C2-85DB-66E2B0039008}" presName="rootConnector" presStyleLbl="node3" presStyleIdx="1" presStyleCnt="5"/>
       <dgm:spPr/>
     </dgm:pt>
     <dgm:pt modelId="{1ABB8397-8091-4782-94D4-E1C787AA7D9C}" type="pres">
@@ -5982,7 +6383,7 @@
       <dgm:spPr/>
     </dgm:pt>
     <dgm:pt modelId="{28A1097C-62B6-455D-9EC1-9ABE8576C2C8}" type="pres">
-      <dgm:prSet presAssocID="{B0090E7F-8883-4246-92BA-922A23C61539}" presName="Name37" presStyleLbl="parChTrans1D3" presStyleIdx="2" presStyleCnt="4"/>
+      <dgm:prSet presAssocID="{B0090E7F-8883-4246-92BA-922A23C61539}" presName="Name37" presStyleLbl="parChTrans1D3" presStyleIdx="2" presStyleCnt="5"/>
       <dgm:spPr/>
     </dgm:pt>
     <dgm:pt modelId="{A575D649-910B-4BEA-ADF7-6AE3269F495E}" type="pres">
@@ -5998,7 +6399,7 @@
       <dgm:spPr/>
     </dgm:pt>
     <dgm:pt modelId="{EE69E388-0D13-4588-9A65-A71FD7AB7896}" type="pres">
-      <dgm:prSet presAssocID="{D3A67C2C-13B8-4D4D-8DCE-4A0E9477BF0A}" presName="rootText" presStyleLbl="node3" presStyleIdx="2" presStyleCnt="4">
+      <dgm:prSet presAssocID="{D3A67C2C-13B8-4D4D-8DCE-4A0E9477BF0A}" presName="rootText" presStyleLbl="node3" presStyleIdx="2" presStyleCnt="5">
         <dgm:presLayoutVars>
           <dgm:chPref val="3"/>
         </dgm:presLayoutVars>
@@ -6006,7 +6407,7 @@
       <dgm:spPr/>
     </dgm:pt>
     <dgm:pt modelId="{FEDE7D55-0878-4923-ADF7-0A158FEA6A25}" type="pres">
-      <dgm:prSet presAssocID="{D3A67C2C-13B8-4D4D-8DCE-4A0E9477BF0A}" presName="rootConnector" presStyleLbl="node3" presStyleIdx="2" presStyleCnt="4"/>
+      <dgm:prSet presAssocID="{D3A67C2C-13B8-4D4D-8DCE-4A0E9477BF0A}" presName="rootConnector" presStyleLbl="node3" presStyleIdx="2" presStyleCnt="5"/>
       <dgm:spPr/>
     </dgm:pt>
     <dgm:pt modelId="{E601473C-950C-4E9B-B304-86B92E31088B}" type="pres">
@@ -6022,7 +6423,7 @@
       <dgm:spPr/>
     </dgm:pt>
     <dgm:pt modelId="{3CA393A3-EA49-4E25-A99A-7E5B1B9B3702}" type="pres">
-      <dgm:prSet presAssocID="{7E56FADA-393F-4D1B-B015-8A96A4A59D66}" presName="Name37" presStyleLbl="parChTrans1D2" presStyleIdx="2" presStyleCnt="3"/>
+      <dgm:prSet presAssocID="{7E56FADA-393F-4D1B-B015-8A96A4A59D66}" presName="Name37" presStyleLbl="parChTrans1D2" presStyleIdx="2" presStyleCnt="4"/>
       <dgm:spPr/>
     </dgm:pt>
     <dgm:pt modelId="{C98C7F04-F234-4A48-98D1-4383C3331B72}" type="pres">
@@ -6038,7 +6439,7 @@
       <dgm:spPr/>
     </dgm:pt>
     <dgm:pt modelId="{3F565D72-412C-4BE0-B676-0D2D5209EA65}" type="pres">
-      <dgm:prSet presAssocID="{035BEFED-1022-4AA6-98EA-48A27A2D59CB}" presName="rootText" presStyleLbl="node2" presStyleIdx="2" presStyleCnt="3">
+      <dgm:prSet presAssocID="{035BEFED-1022-4AA6-98EA-48A27A2D59CB}" presName="rootText" presStyleLbl="node2" presStyleIdx="2" presStyleCnt="4">
         <dgm:presLayoutVars>
           <dgm:chPref val="3"/>
         </dgm:presLayoutVars>
@@ -6046,7 +6447,7 @@
       <dgm:spPr/>
     </dgm:pt>
     <dgm:pt modelId="{C8BE4F90-5E3F-48E1-8BA2-1517A25178E5}" type="pres">
-      <dgm:prSet presAssocID="{035BEFED-1022-4AA6-98EA-48A27A2D59CB}" presName="rootConnector" presStyleLbl="node2" presStyleIdx="2" presStyleCnt="3"/>
+      <dgm:prSet presAssocID="{035BEFED-1022-4AA6-98EA-48A27A2D59CB}" presName="rootConnector" presStyleLbl="node2" presStyleIdx="2" presStyleCnt="4"/>
       <dgm:spPr/>
     </dgm:pt>
     <dgm:pt modelId="{69CBDF03-EDCA-49BD-9FB8-014067AEF173}" type="pres">
@@ -6054,7 +6455,7 @@
       <dgm:spPr/>
     </dgm:pt>
     <dgm:pt modelId="{04331116-BDD7-4520-A862-F89661567A3F}" type="pres">
-      <dgm:prSet presAssocID="{A0CEAAEA-11B4-4422-A362-F7150D4FF2D0}" presName="Name37" presStyleLbl="parChTrans1D3" presStyleIdx="3" presStyleCnt="4"/>
+      <dgm:prSet presAssocID="{A0CEAAEA-11B4-4422-A362-F7150D4FF2D0}" presName="Name37" presStyleLbl="parChTrans1D3" presStyleIdx="3" presStyleCnt="5"/>
       <dgm:spPr/>
     </dgm:pt>
     <dgm:pt modelId="{86E09E6A-4769-4063-9771-889AF0058935}" type="pres">
@@ -6070,7 +6471,7 @@
       <dgm:spPr/>
     </dgm:pt>
     <dgm:pt modelId="{E5FE7F36-060E-4E7E-844A-90F01F94CE48}" type="pres">
-      <dgm:prSet presAssocID="{3B240CF2-943D-437C-B72B-0EAAE8DB045C}" presName="rootText" presStyleLbl="node3" presStyleIdx="3" presStyleCnt="4">
+      <dgm:prSet presAssocID="{3B240CF2-943D-437C-B72B-0EAAE8DB045C}" presName="rootText" presStyleLbl="node3" presStyleIdx="3" presStyleCnt="5">
         <dgm:presLayoutVars>
           <dgm:chPref val="3"/>
         </dgm:presLayoutVars>
@@ -6078,7 +6479,7 @@
       <dgm:spPr/>
     </dgm:pt>
     <dgm:pt modelId="{EE10D7BE-6DF1-4AB1-A95F-815C48B893AB}" type="pres">
-      <dgm:prSet presAssocID="{3B240CF2-943D-437C-B72B-0EAAE8DB045C}" presName="rootConnector" presStyleLbl="node3" presStyleIdx="3" presStyleCnt="4"/>
+      <dgm:prSet presAssocID="{3B240CF2-943D-437C-B72B-0EAAE8DB045C}" presName="rootConnector" presStyleLbl="node3" presStyleIdx="3" presStyleCnt="5"/>
       <dgm:spPr/>
     </dgm:pt>
     <dgm:pt modelId="{EEF00C13-0B3C-4DD1-9AFB-F563C11C70D6}" type="pres">
@@ -6093,6 +6494,78 @@
       <dgm:prSet presAssocID="{035BEFED-1022-4AA6-98EA-48A27A2D59CB}" presName="hierChild5" presStyleCnt="0"/>
       <dgm:spPr/>
     </dgm:pt>
+    <dgm:pt modelId="{24BCAC61-07DD-4AD4-ABDC-CF7658445050}" type="pres">
+      <dgm:prSet presAssocID="{02266A97-2276-473B-9EE6-02ECA854903E}" presName="Name37" presStyleLbl="parChTrans1D2" presStyleIdx="3" presStyleCnt="4"/>
+      <dgm:spPr/>
+    </dgm:pt>
+    <dgm:pt modelId="{C8E1DB93-C767-4E18-B709-9363DF6BCBCA}" type="pres">
+      <dgm:prSet presAssocID="{F0DDCBC6-3775-4CCE-89DB-BC3765B10438}" presName="hierRoot2" presStyleCnt="0">
+        <dgm:presLayoutVars>
+          <dgm:hierBranch val="init"/>
+        </dgm:presLayoutVars>
+      </dgm:prSet>
+      <dgm:spPr/>
+    </dgm:pt>
+    <dgm:pt modelId="{332C30E2-B037-45BF-B012-BA106BABE9CA}" type="pres">
+      <dgm:prSet presAssocID="{F0DDCBC6-3775-4CCE-89DB-BC3765B10438}" presName="rootComposite" presStyleCnt="0"/>
+      <dgm:spPr/>
+    </dgm:pt>
+    <dgm:pt modelId="{758D252C-FEAB-4FCD-95EF-C62FC3705D8C}" type="pres">
+      <dgm:prSet presAssocID="{F0DDCBC6-3775-4CCE-89DB-BC3765B10438}" presName="rootText" presStyleLbl="node2" presStyleIdx="3" presStyleCnt="4">
+        <dgm:presLayoutVars>
+          <dgm:chPref val="3"/>
+        </dgm:presLayoutVars>
+      </dgm:prSet>
+      <dgm:spPr/>
+    </dgm:pt>
+    <dgm:pt modelId="{ABC3E8F0-A778-45C4-9246-98655D75884F}" type="pres">
+      <dgm:prSet presAssocID="{F0DDCBC6-3775-4CCE-89DB-BC3765B10438}" presName="rootConnector" presStyleLbl="node2" presStyleIdx="3" presStyleCnt="4"/>
+      <dgm:spPr/>
+    </dgm:pt>
+    <dgm:pt modelId="{CF434411-21AD-4CA1-AACC-A1C6EF176446}" type="pres">
+      <dgm:prSet presAssocID="{F0DDCBC6-3775-4CCE-89DB-BC3765B10438}" presName="hierChild4" presStyleCnt="0"/>
+      <dgm:spPr/>
+    </dgm:pt>
+    <dgm:pt modelId="{99982AA8-7406-4DE0-9676-C2AD9CF9FE72}" type="pres">
+      <dgm:prSet presAssocID="{26B67FCE-F5C0-4038-8C53-A7CEE07F72BF}" presName="Name37" presStyleLbl="parChTrans1D3" presStyleIdx="4" presStyleCnt="5"/>
+      <dgm:spPr/>
+    </dgm:pt>
+    <dgm:pt modelId="{C44D6305-D5A2-4C4E-99C6-FED4D02298BA}" type="pres">
+      <dgm:prSet presAssocID="{EC1C3D13-0CA4-449D-8630-A5148BF27865}" presName="hierRoot2" presStyleCnt="0">
+        <dgm:presLayoutVars>
+          <dgm:hierBranch val="init"/>
+        </dgm:presLayoutVars>
+      </dgm:prSet>
+      <dgm:spPr/>
+    </dgm:pt>
+    <dgm:pt modelId="{4F5643B0-0671-4AF5-BE39-B1F55C56D511}" type="pres">
+      <dgm:prSet presAssocID="{EC1C3D13-0CA4-449D-8630-A5148BF27865}" presName="rootComposite" presStyleCnt="0"/>
+      <dgm:spPr/>
+    </dgm:pt>
+    <dgm:pt modelId="{9BE17B05-BE74-4413-9857-B0463795988C}" type="pres">
+      <dgm:prSet presAssocID="{EC1C3D13-0CA4-449D-8630-A5148BF27865}" presName="rootText" presStyleLbl="node3" presStyleIdx="4" presStyleCnt="5">
+        <dgm:presLayoutVars>
+          <dgm:chPref val="3"/>
+        </dgm:presLayoutVars>
+      </dgm:prSet>
+      <dgm:spPr/>
+    </dgm:pt>
+    <dgm:pt modelId="{8B2ED971-FBEA-4308-8A99-95FD9192AF1F}" type="pres">
+      <dgm:prSet presAssocID="{EC1C3D13-0CA4-449D-8630-A5148BF27865}" presName="rootConnector" presStyleLbl="node3" presStyleIdx="4" presStyleCnt="5"/>
+      <dgm:spPr/>
+    </dgm:pt>
+    <dgm:pt modelId="{03BD9101-BA65-4072-8BFE-544F2615EFD1}" type="pres">
+      <dgm:prSet presAssocID="{EC1C3D13-0CA4-449D-8630-A5148BF27865}" presName="hierChild4" presStyleCnt="0"/>
+      <dgm:spPr/>
+    </dgm:pt>
+    <dgm:pt modelId="{BE33401B-29B1-4456-AE9B-58528888D338}" type="pres">
+      <dgm:prSet presAssocID="{EC1C3D13-0CA4-449D-8630-A5148BF27865}" presName="hierChild5" presStyleCnt="0"/>
+      <dgm:spPr/>
+    </dgm:pt>
+    <dgm:pt modelId="{713A927B-8499-4250-B37D-B71A503F55B1}" type="pres">
+      <dgm:prSet presAssocID="{F0DDCBC6-3775-4CCE-89DB-BC3765B10438}" presName="hierChild5" presStyleCnt="0"/>
+      <dgm:spPr/>
+    </dgm:pt>
     <dgm:pt modelId="{7E55E739-C079-4C9C-BABF-22AD03ACEE22}" type="pres">
       <dgm:prSet presAssocID="{D757A127-A44C-4D9A-84B1-2DE97EE52980}" presName="hierChild3" presStyleCnt="0"/>
       <dgm:spPr/>
@@ -6100,6 +6573,7 @@
   </dgm:ptLst>
   <dgm:cxnLst>
     <dgm:cxn modelId="{226B4B06-B2D7-45E7-A549-44317A53FC08}" type="presOf" srcId="{693060FE-B212-4227-A7CC-35CECAC7D95C}" destId="{39D4EC3B-0AA7-4605-AB10-DF3A6EF34505}" srcOrd="1" destOrd="0" presId="urn:microsoft.com/office/officeart/2005/8/layout/orgChart1"/>
+    <dgm:cxn modelId="{54EF110B-199B-412A-AA7A-5331CB897ED5}" type="presOf" srcId="{26B67FCE-F5C0-4038-8C53-A7CEE07F72BF}" destId="{99982AA8-7406-4DE0-9676-C2AD9CF9FE72}" srcOrd="0" destOrd="0" presId="urn:microsoft.com/office/officeart/2005/8/layout/orgChart1"/>
     <dgm:cxn modelId="{ED98780C-A19B-45D3-A3A0-E8958597B873}" srcId="{035BEFED-1022-4AA6-98EA-48A27A2D59CB}" destId="{3B240CF2-943D-437C-B72B-0EAAE8DB045C}" srcOrd="0" destOrd="0" parTransId="{A0CEAAEA-11B4-4422-A362-F7150D4FF2D0}" sibTransId="{AD9A04FD-EE39-4B3E-8980-562CF29C7DA5}"/>
     <dgm:cxn modelId="{717AA213-70E8-4DAC-8280-A455B5034C6C}" srcId="{D757A127-A44C-4D9A-84B1-2DE97EE52980}" destId="{693060FE-B212-4227-A7CC-35CECAC7D95C}" srcOrd="1" destOrd="0" parTransId="{25A5FC2C-FD58-45AE-93D6-3337F16FDC16}" sibTransId="{246C541B-5072-4DF5-9A2D-FC75B191EDD6}"/>
     <dgm:cxn modelId="{8A2F772C-39DD-4BA9-9DC0-09F9A1632C34}" srcId="{D1348AB9-15BD-49B8-ABBC-EB1887D2100B}" destId="{AB025F62-4383-417A-BA40-780820C78762}" srcOrd="0" destOrd="0" parTransId="{DCA4AD39-938B-44DF-8947-F5DD7D9C0F0F}" sibTransId="{F360CB97-091E-423D-9D01-13D5FDCA7F50}"/>
@@ -6107,7 +6581,9 @@
     <dgm:cxn modelId="{47321B31-19FC-4ED3-A4C2-12169AC112CD}" type="presOf" srcId="{D1348AB9-15BD-49B8-ABBC-EB1887D2100B}" destId="{21C5A012-D5DD-420A-9772-F772A8D147B5}" srcOrd="1" destOrd="0" presId="urn:microsoft.com/office/officeart/2005/8/layout/orgChart1"/>
     <dgm:cxn modelId="{5248A532-3586-4B3B-B480-CE4AA10DE2FD}" type="presOf" srcId="{693060FE-B212-4227-A7CC-35CECAC7D95C}" destId="{8E0BF67F-A501-4EC9-9DF1-D6C4063336EB}" srcOrd="0" destOrd="0" presId="urn:microsoft.com/office/officeart/2005/8/layout/orgChart1"/>
     <dgm:cxn modelId="{5D00A833-693C-4066-9D4A-507B8B7D876F}" type="presOf" srcId="{AB025F62-4383-417A-BA40-780820C78762}" destId="{2A5D92A1-2B45-4DE0-B550-94795A6365A5}" srcOrd="0" destOrd="0" presId="urn:microsoft.com/office/officeart/2005/8/layout/orgChart1"/>
+    <dgm:cxn modelId="{D3E06B3F-DE3B-4413-B487-3F30C6ABE369}" type="presOf" srcId="{F0DDCBC6-3775-4CCE-89DB-BC3765B10438}" destId="{ABC3E8F0-A778-45C4-9246-98655D75884F}" srcOrd="1" destOrd="0" presId="urn:microsoft.com/office/officeart/2005/8/layout/orgChart1"/>
     <dgm:cxn modelId="{F6DDDC5D-0398-48AC-BAD6-A952DC508146}" type="presOf" srcId="{D3A67C2C-13B8-4D4D-8DCE-4A0E9477BF0A}" destId="{FEDE7D55-0878-4923-ADF7-0A158FEA6A25}" srcOrd="1" destOrd="0" presId="urn:microsoft.com/office/officeart/2005/8/layout/orgChart1"/>
+    <dgm:cxn modelId="{A7BE7E5F-260A-4EE5-BDDA-6DB35744AD22}" type="presOf" srcId="{EC1C3D13-0CA4-449D-8630-A5148BF27865}" destId="{8B2ED971-FBEA-4308-8A99-95FD9192AF1F}" srcOrd="1" destOrd="0" presId="urn:microsoft.com/office/officeart/2005/8/layout/orgChart1"/>
     <dgm:cxn modelId="{1E9BB661-3C70-49C0-8807-FD2DBDDCB027}" type="presOf" srcId="{AB025F62-4383-417A-BA40-780820C78762}" destId="{EA64DD45-4F32-4C4A-9E58-373AB7A9E1B2}" srcOrd="1" destOrd="0" presId="urn:microsoft.com/office/officeart/2005/8/layout/orgChart1"/>
     <dgm:cxn modelId="{3D94EA41-4FCE-426D-A9A8-DA7CDB34B928}" type="presOf" srcId="{D1348AB9-15BD-49B8-ABBC-EB1887D2100B}" destId="{622B4CAB-B816-4C5D-A2F0-7F091CD5AF82}" srcOrd="0" destOrd="0" presId="urn:microsoft.com/office/officeart/2005/8/layout/orgChart1"/>
     <dgm:cxn modelId="{B6AF0563-5DB4-4031-BA94-E1F70BA05BCA}" type="presOf" srcId="{D757A127-A44C-4D9A-84B1-2DE97EE52980}" destId="{F9F2D09B-58D5-4269-B446-47BB5FC6FCE5}" srcOrd="1" destOrd="0" presId="urn:microsoft.com/office/officeart/2005/8/layout/orgChart1"/>
@@ -6116,21 +6592,26 @@
     <dgm:cxn modelId="{C570EC52-EFA1-4CE8-9F40-0CC92EF05797}" type="presOf" srcId="{035BEFED-1022-4AA6-98EA-48A27A2D59CB}" destId="{C8BE4F90-5E3F-48E1-8BA2-1517A25178E5}" srcOrd="1" destOrd="0" presId="urn:microsoft.com/office/officeart/2005/8/layout/orgChart1"/>
     <dgm:cxn modelId="{95149B74-6669-49BA-B911-B7945E82E810}" type="presOf" srcId="{3B240CF2-943D-437C-B72B-0EAAE8DB045C}" destId="{EE10D7BE-6DF1-4AB1-A95F-815C48B893AB}" srcOrd="1" destOrd="0" presId="urn:microsoft.com/office/officeart/2005/8/layout/orgChart1"/>
     <dgm:cxn modelId="{B0E5FE77-3944-4597-8DCB-9F3FCCF78A79}" srcId="{693060FE-B212-4227-A7CC-35CECAC7D95C}" destId="{D3A67C2C-13B8-4D4D-8DCE-4A0E9477BF0A}" srcOrd="1" destOrd="0" parTransId="{B0090E7F-8883-4246-92BA-922A23C61539}" sibTransId="{8BE92F46-4960-48DB-99C8-87E9D6BFEBFD}"/>
+    <dgm:cxn modelId="{9224BC58-08B6-484B-BDF2-AF67E9A12DC9}" type="presOf" srcId="{02266A97-2276-473B-9EE6-02ECA854903E}" destId="{24BCAC61-07DD-4AD4-ABDC-CF7658445050}" srcOrd="0" destOrd="0" presId="urn:microsoft.com/office/officeart/2005/8/layout/orgChart1"/>
+    <dgm:cxn modelId="{F33A2859-8633-4CAC-8AA5-0D1016ED3B45}" srcId="{D757A127-A44C-4D9A-84B1-2DE97EE52980}" destId="{F0DDCBC6-3775-4CCE-89DB-BC3765B10438}" srcOrd="3" destOrd="0" parTransId="{02266A97-2276-473B-9EE6-02ECA854903E}" sibTransId="{04204AC6-57B0-4EDC-9E2C-EE8C8F4C43AF}"/>
     <dgm:cxn modelId="{A4895283-7E3F-4559-85D7-3E2B3D7FD8A5}" srcId="{D757A127-A44C-4D9A-84B1-2DE97EE52980}" destId="{D1348AB9-15BD-49B8-ABBC-EB1887D2100B}" srcOrd="0" destOrd="0" parTransId="{A3677D08-A79B-4CD0-B864-3DD3293808D7}" sibTransId="{F5D98321-0479-465C-9E1C-3CB214065303}"/>
     <dgm:cxn modelId="{E4E95287-12E2-49EF-892B-9A76EB82C9CE}" type="presOf" srcId="{25A5FC2C-FD58-45AE-93D6-3337F16FDC16}" destId="{892FC98E-7D89-46D4-A0C7-AF0A3ADDDC91}" srcOrd="0" destOrd="0" presId="urn:microsoft.com/office/officeart/2005/8/layout/orgChart1"/>
     <dgm:cxn modelId="{AAF51F92-DC3F-4D2C-87EF-84FDE737CFBD}" type="presOf" srcId="{DCA4AD39-938B-44DF-8947-F5DD7D9C0F0F}" destId="{292B5C92-4F85-4D2B-88A8-54157B2DB697}" srcOrd="0" destOrd="0" presId="urn:microsoft.com/office/officeart/2005/8/layout/orgChart1"/>
     <dgm:cxn modelId="{AEE33B9A-3803-47D5-AF93-9B74AF9FCAE9}" type="presOf" srcId="{3B240CF2-943D-437C-B72B-0EAAE8DB045C}" destId="{E5FE7F36-060E-4E7E-844A-90F01F94CE48}" srcOrd="0" destOrd="0" presId="urn:microsoft.com/office/officeart/2005/8/layout/orgChart1"/>
     <dgm:cxn modelId="{BF72ABA4-F292-4D09-A571-1081EB100802}" type="presOf" srcId="{766EA5F8-65ED-4F0B-A518-818B9B486505}" destId="{18FE3F9F-0029-4736-8BB8-7708E5FFEFCB}" srcOrd="0" destOrd="0" presId="urn:microsoft.com/office/officeart/2005/8/layout/orgChart1"/>
+    <dgm:cxn modelId="{E5B98BA5-44E0-4EA8-8B4C-8A481414514A}" type="presOf" srcId="{F0DDCBC6-3775-4CCE-89DB-BC3765B10438}" destId="{758D252C-FEAB-4FCD-95EF-C62FC3705D8C}" srcOrd="0" destOrd="0" presId="urn:microsoft.com/office/officeart/2005/8/layout/orgChart1"/>
     <dgm:cxn modelId="{0F2F2DAB-690E-4C94-97CA-FC2DE4D43337}" type="presOf" srcId="{D3A67C2C-13B8-4D4D-8DCE-4A0E9477BF0A}" destId="{EE69E388-0D13-4588-9A65-A71FD7AB7896}" srcOrd="0" destOrd="0" presId="urn:microsoft.com/office/officeart/2005/8/layout/orgChart1"/>
     <dgm:cxn modelId="{B34E89B0-D761-4C3E-AF39-EFC9BF7A7EAA}" type="presOf" srcId="{7E56FADA-393F-4D1B-B015-8A96A4A59D66}" destId="{3CA393A3-EA49-4E25-A99A-7E5B1B9B3702}" srcOrd="0" destOrd="0" presId="urn:microsoft.com/office/officeart/2005/8/layout/orgChart1"/>
     <dgm:cxn modelId="{611A75B3-3AF0-44F2-8157-140F290D49D2}" srcId="{D757A127-A44C-4D9A-84B1-2DE97EE52980}" destId="{035BEFED-1022-4AA6-98EA-48A27A2D59CB}" srcOrd="2" destOrd="0" parTransId="{7E56FADA-393F-4D1B-B015-8A96A4A59D66}" sibTransId="{3CCA9F59-42AC-4F98-9636-D55D4D0A3308}"/>
     <dgm:cxn modelId="{63D2BDB4-8743-4F9B-9D17-59D4C8272861}" srcId="{766EA5F8-65ED-4F0B-A518-818B9B486505}" destId="{D757A127-A44C-4D9A-84B1-2DE97EE52980}" srcOrd="0" destOrd="0" parTransId="{E8770F8D-91E2-47EA-A269-23FE8D963EBA}" sibTransId="{22D4B1BF-15F5-4273-AEDB-572083CEA886}"/>
+    <dgm:cxn modelId="{866187BB-899B-42BB-A29A-9CF2A726ACA8}" srcId="{F0DDCBC6-3775-4CCE-89DB-BC3765B10438}" destId="{EC1C3D13-0CA4-449D-8630-A5148BF27865}" srcOrd="0" destOrd="0" parTransId="{26B67FCE-F5C0-4038-8C53-A7CEE07F72BF}" sibTransId="{2615C059-AB99-4A67-BBA6-B547AE01622D}"/>
     <dgm:cxn modelId="{E588BFC4-EC37-4863-A91A-3E67A8C3BD4A}" type="presOf" srcId="{A0CEAAEA-11B4-4422-A362-F7150D4FF2D0}" destId="{04331116-BDD7-4520-A862-F89661567A3F}" srcOrd="0" destOrd="0" presId="urn:microsoft.com/office/officeart/2005/8/layout/orgChart1"/>
     <dgm:cxn modelId="{98A400C6-6EAD-4833-B79F-3F7C34286FB1}" type="presOf" srcId="{035BEFED-1022-4AA6-98EA-48A27A2D59CB}" destId="{3F565D72-412C-4BE0-B676-0D2D5209EA65}" srcOrd="0" destOrd="0" presId="urn:microsoft.com/office/officeart/2005/8/layout/orgChart1"/>
     <dgm:cxn modelId="{C87461D4-0EFF-489B-9A88-C99FC0E8E8C1}" type="presOf" srcId="{07775997-B070-46C2-85DB-66E2B0039008}" destId="{68E889F2-3E60-45CD-B5FA-312AFE7EA898}" srcOrd="0" destOrd="0" presId="urn:microsoft.com/office/officeart/2005/8/layout/orgChart1"/>
     <dgm:cxn modelId="{6A9650D8-AD1F-4B00-B7E7-F6E2869B67A6}" type="presOf" srcId="{07775997-B070-46C2-85DB-66E2B0039008}" destId="{67EA1926-A874-46EC-A8E4-0A3FD9D8EEEB}" srcOrd="1" destOrd="0" presId="urn:microsoft.com/office/officeart/2005/8/layout/orgChart1"/>
     <dgm:cxn modelId="{AC64CBD8-F753-4F27-8B83-ABA157AABA04}" type="presOf" srcId="{89673C8A-5967-472F-B3B3-0564DD71309A}" destId="{E79E20F2-7975-4AA6-923B-CDFA095DC12D}" srcOrd="0" destOrd="0" presId="urn:microsoft.com/office/officeart/2005/8/layout/orgChart1"/>
     <dgm:cxn modelId="{40B40EDC-B094-4734-A46D-C3F19C7BD07A}" type="presOf" srcId="{B0090E7F-8883-4246-92BA-922A23C61539}" destId="{28A1097C-62B6-455D-9EC1-9ABE8576C2C8}" srcOrd="0" destOrd="0" presId="urn:microsoft.com/office/officeart/2005/8/layout/orgChart1"/>
+    <dgm:cxn modelId="{7DFFBFFE-B2D9-4E10-AE80-ADE94EB59917}" type="presOf" srcId="{EC1C3D13-0CA4-449D-8630-A5148BF27865}" destId="{9BE17B05-BE74-4413-9857-B0463795988C}" srcOrd="0" destOrd="0" presId="urn:microsoft.com/office/officeart/2005/8/layout/orgChart1"/>
     <dgm:cxn modelId="{5DC37B05-702D-4971-8275-A134AE668267}" type="presParOf" srcId="{18FE3F9F-0029-4736-8BB8-7708E5FFEFCB}" destId="{35F66FBE-898C-4CC8-871A-E88C48D1C017}" srcOrd="0" destOrd="0" presId="urn:microsoft.com/office/officeart/2005/8/layout/orgChart1"/>
     <dgm:cxn modelId="{60CED58B-AAAB-41B2-B46B-6119661A8145}" type="presParOf" srcId="{35F66FBE-898C-4CC8-871A-E88C48D1C017}" destId="{4610ABDE-E7BA-4784-BC6D-7EDA6EFCC7DE}" srcOrd="0" destOrd="0" presId="urn:microsoft.com/office/officeart/2005/8/layout/orgChart1"/>
     <dgm:cxn modelId="{FFF84486-AADE-4FCD-B0E6-FAA7D805D0AE}" type="presParOf" srcId="{4610ABDE-E7BA-4784-BC6D-7EDA6EFCC7DE}" destId="{07860AFA-D018-454D-9B97-927482626561}" srcOrd="0" destOrd="0" presId="urn:microsoft.com/office/officeart/2005/8/layout/orgChart1"/>
@@ -6185,6 +6666,20 @@
     <dgm:cxn modelId="{AF790426-9D0C-4B1B-9184-0C499DE92BD7}" type="presParOf" srcId="{86E09E6A-4769-4063-9771-889AF0058935}" destId="{EEF00C13-0B3C-4DD1-9AFB-F563C11C70D6}" srcOrd="1" destOrd="0" presId="urn:microsoft.com/office/officeart/2005/8/layout/orgChart1"/>
     <dgm:cxn modelId="{2A2FB206-AD50-4A3C-AF6B-825818301FA7}" type="presParOf" srcId="{86E09E6A-4769-4063-9771-889AF0058935}" destId="{A8D72801-F155-44EF-A649-A6C1EC7B5515}" srcOrd="2" destOrd="0" presId="urn:microsoft.com/office/officeart/2005/8/layout/orgChart1"/>
     <dgm:cxn modelId="{BAB8C9EB-AC69-4EDA-86BF-74D32D0A29EE}" type="presParOf" srcId="{C98C7F04-F234-4A48-98D1-4383C3331B72}" destId="{AF0F0F34-41D6-476A-9F9F-88A19911E950}" srcOrd="2" destOrd="0" presId="urn:microsoft.com/office/officeart/2005/8/layout/orgChart1"/>
+    <dgm:cxn modelId="{04AF07E0-2235-4F92-8F6B-DDF4AADA574A}" type="presParOf" srcId="{A42482C1-DAA5-4152-8838-071539E056B9}" destId="{24BCAC61-07DD-4AD4-ABDC-CF7658445050}" srcOrd="6" destOrd="0" presId="urn:microsoft.com/office/officeart/2005/8/layout/orgChart1"/>
+    <dgm:cxn modelId="{1C5E80CB-1642-4455-A029-5CA71484CAD0}" type="presParOf" srcId="{A42482C1-DAA5-4152-8838-071539E056B9}" destId="{C8E1DB93-C767-4E18-B709-9363DF6BCBCA}" srcOrd="7" destOrd="0" presId="urn:microsoft.com/office/officeart/2005/8/layout/orgChart1"/>
+    <dgm:cxn modelId="{0EA991ED-F4D7-406E-8AFB-EE7149518F75}" type="presParOf" srcId="{C8E1DB93-C767-4E18-B709-9363DF6BCBCA}" destId="{332C30E2-B037-45BF-B012-BA106BABE9CA}" srcOrd="0" destOrd="0" presId="urn:microsoft.com/office/officeart/2005/8/layout/orgChart1"/>
+    <dgm:cxn modelId="{E0428535-7FC1-46D1-AFDE-DC2109E47875}" type="presParOf" srcId="{332C30E2-B037-45BF-B012-BA106BABE9CA}" destId="{758D252C-FEAB-4FCD-95EF-C62FC3705D8C}" srcOrd="0" destOrd="0" presId="urn:microsoft.com/office/officeart/2005/8/layout/orgChart1"/>
+    <dgm:cxn modelId="{E936E8F5-EB6E-40B6-8385-B887BFC7726D}" type="presParOf" srcId="{332C30E2-B037-45BF-B012-BA106BABE9CA}" destId="{ABC3E8F0-A778-45C4-9246-98655D75884F}" srcOrd="1" destOrd="0" presId="urn:microsoft.com/office/officeart/2005/8/layout/orgChart1"/>
+    <dgm:cxn modelId="{95C3B23A-0878-496E-9189-E5031E98D2B2}" type="presParOf" srcId="{C8E1DB93-C767-4E18-B709-9363DF6BCBCA}" destId="{CF434411-21AD-4CA1-AACC-A1C6EF176446}" srcOrd="1" destOrd="0" presId="urn:microsoft.com/office/officeart/2005/8/layout/orgChart1"/>
+    <dgm:cxn modelId="{CAC71791-38C0-49DF-8AC5-0404527545A3}" type="presParOf" srcId="{CF434411-21AD-4CA1-AACC-A1C6EF176446}" destId="{99982AA8-7406-4DE0-9676-C2AD9CF9FE72}" srcOrd="0" destOrd="0" presId="urn:microsoft.com/office/officeart/2005/8/layout/orgChart1"/>
+    <dgm:cxn modelId="{C4E3FC4B-98C8-4599-BA8C-EF94A4AAE2BD}" type="presParOf" srcId="{CF434411-21AD-4CA1-AACC-A1C6EF176446}" destId="{C44D6305-D5A2-4C4E-99C6-FED4D02298BA}" srcOrd="1" destOrd="0" presId="urn:microsoft.com/office/officeart/2005/8/layout/orgChart1"/>
+    <dgm:cxn modelId="{3B731CA5-BB26-4761-BC71-C22DCA81823B}" type="presParOf" srcId="{C44D6305-D5A2-4C4E-99C6-FED4D02298BA}" destId="{4F5643B0-0671-4AF5-BE39-B1F55C56D511}" srcOrd="0" destOrd="0" presId="urn:microsoft.com/office/officeart/2005/8/layout/orgChart1"/>
+    <dgm:cxn modelId="{54055FAB-0ACF-4169-ABB0-87A6DBBC26F8}" type="presParOf" srcId="{4F5643B0-0671-4AF5-BE39-B1F55C56D511}" destId="{9BE17B05-BE74-4413-9857-B0463795988C}" srcOrd="0" destOrd="0" presId="urn:microsoft.com/office/officeart/2005/8/layout/orgChart1"/>
+    <dgm:cxn modelId="{37852531-ADF3-4056-BD48-56095BF781A0}" type="presParOf" srcId="{4F5643B0-0671-4AF5-BE39-B1F55C56D511}" destId="{8B2ED971-FBEA-4308-8A99-95FD9192AF1F}" srcOrd="1" destOrd="0" presId="urn:microsoft.com/office/officeart/2005/8/layout/orgChart1"/>
+    <dgm:cxn modelId="{FDA7B21F-8AF6-4A05-B787-A3468E563666}" type="presParOf" srcId="{C44D6305-D5A2-4C4E-99C6-FED4D02298BA}" destId="{03BD9101-BA65-4072-8BFE-544F2615EFD1}" srcOrd="1" destOrd="0" presId="urn:microsoft.com/office/officeart/2005/8/layout/orgChart1"/>
+    <dgm:cxn modelId="{F266DEDD-5980-4C1F-83B9-DE7F40D61147}" type="presParOf" srcId="{C44D6305-D5A2-4C4E-99C6-FED4D02298BA}" destId="{BE33401B-29B1-4456-AE9B-58528888D338}" srcOrd="2" destOrd="0" presId="urn:microsoft.com/office/officeart/2005/8/layout/orgChart1"/>
+    <dgm:cxn modelId="{E2650C10-3AF6-4E3F-97B7-ED77D2DB3C7D}" type="presParOf" srcId="{C8E1DB93-C767-4E18-B709-9363DF6BCBCA}" destId="{713A927B-8499-4250-B37D-B71A503F55B1}" srcOrd="2" destOrd="0" presId="urn:microsoft.com/office/officeart/2005/8/layout/orgChart1"/>
     <dgm:cxn modelId="{B21F9CDD-EDB8-48AC-A4A0-771A578B78A0}" type="presParOf" srcId="{35F66FBE-898C-4CC8-871A-E88C48D1C017}" destId="{7E55E739-C079-4C9C-BABF-22AD03ACEE22}" srcOrd="2" destOrd="0" presId="urn:microsoft.com/office/officeart/2005/8/layout/orgChart1"/>
   </dgm:cxnLst>
   <dgm:bg/>
@@ -6205,6 +6700,125 @@
       <dsp:cNvGrpSpPr/>
     </dsp:nvGrpSpPr>
     <dsp:grpSpPr/>
+    <dsp:sp modelId="{99982AA8-7406-4DE0-9676-C2AD9CF9FE72}">
+      <dsp:nvSpPr>
+        <dsp:cNvPr id="0" name=""/>
+        <dsp:cNvSpPr/>
+      </dsp:nvSpPr>
+      <dsp:spPr>
+        <a:xfrm>
+          <a:off x="4332078" y="1230621"/>
+          <a:ext cx="152412" cy="467398"/>
+        </a:xfrm>
+        <a:custGeom>
+          <a:avLst/>
+          <a:gdLst/>
+          <a:ahLst/>
+          <a:cxnLst/>
+          <a:rect l="0" t="0" r="0" b="0"/>
+          <a:pathLst>
+            <a:path>
+              <a:moveTo>
+                <a:pt x="0" y="0"/>
+              </a:moveTo>
+              <a:lnTo>
+                <a:pt x="0" y="467398"/>
+              </a:lnTo>
+              <a:lnTo>
+                <a:pt x="152412" y="467398"/>
+              </a:lnTo>
+            </a:path>
+          </a:pathLst>
+        </a:custGeom>
+        <a:noFill/>
+        <a:ln w="12700" cap="flat" cmpd="sng" algn="ctr">
+          <a:solidFill>
+            <a:schemeClr val="accent5">
+              <a:hueOff val="0"/>
+              <a:satOff val="0"/>
+              <a:lumOff val="0"/>
+              <a:alphaOff val="0"/>
+            </a:schemeClr>
+          </a:solidFill>
+          <a:prstDash val="solid"/>
+          <a:miter lim="800000"/>
+        </a:ln>
+        <a:effectLst/>
+      </dsp:spPr>
+      <dsp:style>
+        <a:lnRef idx="2">
+          <a:scrgbClr r="0" g="0" b="0"/>
+        </a:lnRef>
+        <a:fillRef idx="0">
+          <a:scrgbClr r="0" g="0" b="0"/>
+        </a:fillRef>
+        <a:effectRef idx="0">
+          <a:scrgbClr r="0" g="0" b="0"/>
+        </a:effectRef>
+        <a:fontRef idx="minor"/>
+      </dsp:style>
+    </dsp:sp>
+    <dsp:sp modelId="{24BCAC61-07DD-4AD4-ABDC-CF7658445050}">
+      <dsp:nvSpPr>
+        <dsp:cNvPr id="0" name=""/>
+        <dsp:cNvSpPr/>
+      </dsp:nvSpPr>
+      <dsp:spPr>
+        <a:xfrm>
+          <a:off x="2894319" y="509201"/>
+          <a:ext cx="1844193" cy="213377"/>
+        </a:xfrm>
+        <a:custGeom>
+          <a:avLst/>
+          <a:gdLst/>
+          <a:ahLst/>
+          <a:cxnLst/>
+          <a:rect l="0" t="0" r="0" b="0"/>
+          <a:pathLst>
+            <a:path>
+              <a:moveTo>
+                <a:pt x="0" y="0"/>
+              </a:moveTo>
+              <a:lnTo>
+                <a:pt x="0" y="106688"/>
+              </a:lnTo>
+              <a:lnTo>
+                <a:pt x="1844193" y="106688"/>
+              </a:lnTo>
+              <a:lnTo>
+                <a:pt x="1844193" y="213377"/>
+              </a:lnTo>
+            </a:path>
+          </a:pathLst>
+        </a:custGeom>
+        <a:noFill/>
+        <a:ln w="12700" cap="flat" cmpd="sng" algn="ctr">
+          <a:solidFill>
+            <a:schemeClr val="accent4">
+              <a:hueOff val="0"/>
+              <a:satOff val="0"/>
+              <a:lumOff val="0"/>
+              <a:alphaOff val="0"/>
+            </a:schemeClr>
+          </a:solidFill>
+          <a:prstDash val="solid"/>
+          <a:miter lim="800000"/>
+        </a:ln>
+        <a:effectLst/>
+      </dsp:spPr>
+      <dsp:style>
+        <a:lnRef idx="2">
+          <a:scrgbClr r="0" g="0" b="0"/>
+        </a:lnRef>
+        <a:fillRef idx="0">
+          <a:scrgbClr r="0" g="0" b="0"/>
+        </a:fillRef>
+        <a:effectRef idx="0">
+          <a:scrgbClr r="0" g="0" b="0"/>
+        </a:effectRef>
+        <a:fontRef idx="minor"/>
+      </dsp:style>
+    </dsp:sp>
     <dsp:sp modelId="{04331116-BDD7-4520-A862-F89661567A3F}">
       <dsp:nvSpPr>
         <dsp:cNvPr id="0" name=""/>
@@ -6212,7 +6826,7 @@
       </dsp:nvSpPr>
       <dsp:spPr>
         <a:xfrm>
-          <a:off x="3717347" y="1230621"/>
+          <a:off x="3102616" y="1230621"/>
           <a:ext cx="152412" cy="467398"/>
         </a:xfrm>
         <a:custGeom>
@@ -6271,7 +6885,7 @@
       <dsp:spPr>
         <a:xfrm>
           <a:off x="2894319" y="509201"/>
-          <a:ext cx="1229462" cy="213377"/>
+          <a:ext cx="614731" cy="213377"/>
         </a:xfrm>
         <a:custGeom>
           <a:avLst/>
@@ -6288,10 +6902,10 @@
                 <a:pt x="0" y="106688"/>
               </a:lnTo>
               <a:lnTo>
-                <a:pt x="1229462" y="106688"/>
+                <a:pt x="614731" y="106688"/>
               </a:lnTo>
               <a:lnTo>
-                <a:pt x="1229462" y="213377"/>
+                <a:pt x="614731" y="213377"/>
               </a:lnTo>
             </a:path>
           </a:pathLst>
@@ -6331,7 +6945,7 @@
       </dsp:nvSpPr>
       <dsp:spPr>
         <a:xfrm>
-          <a:off x="2487885" y="1230621"/>
+          <a:off x="1873154" y="1230621"/>
           <a:ext cx="152412" cy="1188818"/>
         </a:xfrm>
         <a:custGeom>
@@ -6389,7 +7003,7 @@
       </dsp:nvSpPr>
       <dsp:spPr>
         <a:xfrm>
-          <a:off x="2487885" y="1230621"/>
+          <a:off x="1873154" y="1230621"/>
           <a:ext cx="152412" cy="467398"/>
         </a:xfrm>
         <a:custGeom>
@@ -6447,8 +7061,8 @@
       </dsp:nvSpPr>
       <dsp:spPr>
         <a:xfrm>
-          <a:off x="2848599" y="509201"/>
-          <a:ext cx="91440" cy="213377"/>
+          <a:off x="2279588" y="509201"/>
+          <a:ext cx="614731" cy="213377"/>
         </a:xfrm>
         <a:custGeom>
           <a:avLst/>
@@ -6459,10 +7073,16 @@
           <a:pathLst>
             <a:path>
               <a:moveTo>
-                <a:pt x="45720" y="0"/>
+                <a:pt x="614731" y="0"/>
               </a:moveTo>
               <a:lnTo>
-                <a:pt x="45720" y="213377"/>
+                <a:pt x="614731" y="106688"/>
+              </a:lnTo>
+              <a:lnTo>
+                <a:pt x="0" y="106688"/>
+              </a:lnTo>
+              <a:lnTo>
+                <a:pt x="0" y="213377"/>
               </a:lnTo>
             </a:path>
           </a:pathLst>
@@ -6502,7 +7122,7 @@
       </dsp:nvSpPr>
       <dsp:spPr>
         <a:xfrm>
-          <a:off x="1258423" y="1230621"/>
+          <a:off x="643692" y="1230621"/>
           <a:ext cx="152412" cy="467398"/>
         </a:xfrm>
         <a:custGeom>
@@ -6560,8 +7180,8 @@
       </dsp:nvSpPr>
       <dsp:spPr>
         <a:xfrm>
-          <a:off x="1664857" y="509201"/>
-          <a:ext cx="1229462" cy="213377"/>
+          <a:off x="1050126" y="509201"/>
+          <a:ext cx="1844193" cy="213377"/>
         </a:xfrm>
         <a:custGeom>
           <a:avLst/>
@@ -6572,10 +7192,10 @@
           <a:pathLst>
             <a:path>
               <a:moveTo>
-                <a:pt x="1229462" y="0"/>
+                <a:pt x="1844193" y="0"/>
               </a:moveTo>
               <a:lnTo>
-                <a:pt x="1229462" y="106688"/>
+                <a:pt x="1844193" y="106688"/>
               </a:lnTo>
               <a:lnTo>
                 <a:pt x="0" y="106688"/>
@@ -6664,12 +7284,12 @@
         </a:fontRef>
       </dsp:style>
       <dsp:txBody>
-        <a:bodyPr spcFirstLastPara="0" vert="horz" wrap="square" lIns="7620" tIns="7620" rIns="7620" bIns="7620" numCol="1" spcCol="1270" anchor="ctr" anchorCtr="0">
+        <a:bodyPr spcFirstLastPara="0" vert="horz" wrap="square" lIns="6985" tIns="6985" rIns="6985" bIns="6985" numCol="1" spcCol="1270" anchor="ctr" anchorCtr="0">
           <a:noAutofit/>
         </a:bodyPr>
         <a:lstStyle/>
         <a:p>
-          <a:pPr marL="0" lvl="0" indent="0" algn="ctr" defTabSz="533400">
+          <a:pPr marL="0" lvl="0" indent="0" algn="ctr" defTabSz="488950">
             <a:lnSpc>
               <a:spcPct val="90000"/>
             </a:lnSpc>
@@ -6682,8 +7302,8 @@
             <a:buNone/>
           </a:pPr>
           <a:r>
-            <a:rPr lang="tr-TR" sz="1200" kern="1200" dirty="0"/>
-            <a:t>Proje Yöneticisi (Cem Kılınç)</a:t>
+            <a:rPr lang="tr-TR" sz="1100" kern="1200" dirty="0"/>
+            <a:t>Proje Yöneticisi (Ayşe Hazal Koparan)</a:t>
           </a:r>
         </a:p>
       </dsp:txBody>
@@ -6699,7 +7319,7 @@
       </dsp:nvSpPr>
       <dsp:spPr>
         <a:xfrm>
-          <a:off x="1156814" y="722578"/>
+          <a:off x="542083" y="722578"/>
           <a:ext cx="1016084" cy="508042"/>
         </a:xfrm>
         <a:prstGeom prst="rect">
@@ -6742,12 +7362,12 @@
         </a:fontRef>
       </dsp:style>
       <dsp:txBody>
-        <a:bodyPr spcFirstLastPara="0" vert="horz" wrap="square" lIns="7620" tIns="7620" rIns="7620" bIns="7620" numCol="1" spcCol="1270" anchor="ctr" anchorCtr="0">
+        <a:bodyPr spcFirstLastPara="0" vert="horz" wrap="square" lIns="6985" tIns="6985" rIns="6985" bIns="6985" numCol="1" spcCol="1270" anchor="ctr" anchorCtr="0">
           <a:noAutofit/>
         </a:bodyPr>
         <a:lstStyle/>
         <a:p>
-          <a:pPr marL="0" lvl="0" indent="0" algn="ctr" defTabSz="533400">
+          <a:pPr marL="0" lvl="0" indent="0" algn="ctr" defTabSz="488950">
             <a:lnSpc>
               <a:spcPct val="90000"/>
             </a:lnSpc>
@@ -6760,13 +7380,13 @@
             <a:buNone/>
           </a:pPr>
           <a:r>
-            <a:rPr lang="tr-TR" sz="1200" kern="1200" dirty="0"/>
+            <a:rPr lang="tr-TR" sz="1100" kern="1200" dirty="0"/>
             <a:t>Grafik Tasarım</a:t>
           </a:r>
         </a:p>
       </dsp:txBody>
       <dsp:txXfrm>
-        <a:off x="1156814" y="722578"/>
+        <a:off x="542083" y="722578"/>
         <a:ext cx="1016084" cy="508042"/>
       </dsp:txXfrm>
     </dsp:sp>
@@ -6777,7 +7397,7 @@
       </dsp:nvSpPr>
       <dsp:spPr>
         <a:xfrm>
-          <a:off x="1410836" y="1443998"/>
+          <a:off x="796104" y="1443998"/>
           <a:ext cx="1016084" cy="508042"/>
         </a:xfrm>
         <a:prstGeom prst="rect">
@@ -6820,12 +7440,12 @@
         </a:fontRef>
       </dsp:style>
       <dsp:txBody>
-        <a:bodyPr spcFirstLastPara="0" vert="horz" wrap="square" lIns="7620" tIns="7620" rIns="7620" bIns="7620" numCol="1" spcCol="1270" anchor="ctr" anchorCtr="0">
+        <a:bodyPr spcFirstLastPara="0" vert="horz" wrap="square" lIns="6985" tIns="6985" rIns="6985" bIns="6985" numCol="1" spcCol="1270" anchor="ctr" anchorCtr="0">
           <a:noAutofit/>
         </a:bodyPr>
         <a:lstStyle/>
         <a:p>
-          <a:pPr marL="0" lvl="0" indent="0" algn="ctr" defTabSz="533400">
+          <a:pPr marL="0" lvl="0" indent="0" algn="ctr" defTabSz="488950">
             <a:lnSpc>
               <a:spcPct val="90000"/>
             </a:lnSpc>
@@ -6837,14 +7457,11 @@
             </a:spcAft>
             <a:buNone/>
           </a:pPr>
-          <a:r>
-            <a:rPr lang="tr-TR" sz="1200" kern="1200" dirty="0"/>
-            <a:t>Toprak Kılınç</a:t>
-          </a:r>
+          <a:endParaRPr lang="tr-TR" sz="1100" kern="1200" dirty="0"/>
         </a:p>
       </dsp:txBody>
       <dsp:txXfrm>
-        <a:off x="1410836" y="1443998"/>
+        <a:off x="796104" y="1443998"/>
         <a:ext cx="1016084" cy="508042"/>
       </dsp:txXfrm>
     </dsp:sp>
@@ -6855,7 +7472,7 @@
       </dsp:nvSpPr>
       <dsp:spPr>
         <a:xfrm>
-          <a:off x="2386277" y="722578"/>
+          <a:off x="1771546" y="722578"/>
           <a:ext cx="1016084" cy="508042"/>
         </a:xfrm>
         <a:prstGeom prst="rect">
@@ -6898,12 +7515,12 @@
         </a:fontRef>
       </dsp:style>
       <dsp:txBody>
-        <a:bodyPr spcFirstLastPara="0" vert="horz" wrap="square" lIns="7620" tIns="7620" rIns="7620" bIns="7620" numCol="1" spcCol="1270" anchor="ctr" anchorCtr="0">
+        <a:bodyPr spcFirstLastPara="0" vert="horz" wrap="square" lIns="6985" tIns="6985" rIns="6985" bIns="6985" numCol="1" spcCol="1270" anchor="ctr" anchorCtr="0">
           <a:noAutofit/>
         </a:bodyPr>
         <a:lstStyle/>
         <a:p>
-          <a:pPr marL="0" lvl="0" indent="0" algn="ctr" defTabSz="533400">
+          <a:pPr marL="0" lvl="0" indent="0" algn="ctr" defTabSz="488950">
             <a:lnSpc>
               <a:spcPct val="90000"/>
             </a:lnSpc>
@@ -6916,13 +7533,13 @@
             <a:buNone/>
           </a:pPr>
           <a:r>
-            <a:rPr lang="tr-TR" sz="1200" kern="1200" dirty="0"/>
+            <a:rPr lang="tr-TR" sz="1100" kern="1200" dirty="0"/>
             <a:t>Yazılım (Web)</a:t>
           </a:r>
         </a:p>
       </dsp:txBody>
       <dsp:txXfrm>
-        <a:off x="2386277" y="722578"/>
+        <a:off x="1771546" y="722578"/>
         <a:ext cx="1016084" cy="508042"/>
       </dsp:txXfrm>
     </dsp:sp>
@@ -6933,7 +7550,7 @@
       </dsp:nvSpPr>
       <dsp:spPr>
         <a:xfrm>
-          <a:off x="2640298" y="1443998"/>
+          <a:off x="2025567" y="1443998"/>
           <a:ext cx="1016084" cy="508042"/>
         </a:xfrm>
         <a:prstGeom prst="rect">
@@ -6976,12 +7593,12 @@
         </a:fontRef>
       </dsp:style>
       <dsp:txBody>
-        <a:bodyPr spcFirstLastPara="0" vert="horz" wrap="square" lIns="7620" tIns="7620" rIns="7620" bIns="7620" numCol="1" spcCol="1270" anchor="ctr" anchorCtr="0">
+        <a:bodyPr spcFirstLastPara="0" vert="horz" wrap="square" lIns="6985" tIns="6985" rIns="6985" bIns="6985" numCol="1" spcCol="1270" anchor="ctr" anchorCtr="0">
           <a:noAutofit/>
         </a:bodyPr>
         <a:lstStyle/>
         <a:p>
-          <a:pPr marL="0" lvl="0" indent="0" algn="ctr" defTabSz="533400">
+          <a:pPr marL="0" lvl="0" indent="0" algn="ctr" defTabSz="488950">
             <a:lnSpc>
               <a:spcPct val="90000"/>
             </a:lnSpc>
@@ -6994,13 +7611,13 @@
             <a:buNone/>
           </a:pPr>
           <a:r>
-            <a:rPr lang="tr-TR" sz="1200" kern="1200" dirty="0"/>
-            <a:t>Derin Kılınç</a:t>
+            <a:rPr lang="tr-TR" sz="1100" kern="1200" dirty="0"/>
+            <a:t>Özmen Kahveci</a:t>
           </a:r>
         </a:p>
       </dsp:txBody>
       <dsp:txXfrm>
-        <a:off x="2640298" y="1443998"/>
+        <a:off x="2025567" y="1443998"/>
         <a:ext cx="1016084" cy="508042"/>
       </dsp:txXfrm>
     </dsp:sp>
@@ -7011,7 +7628,7 @@
       </dsp:nvSpPr>
       <dsp:spPr>
         <a:xfrm>
-          <a:off x="2640298" y="2165418"/>
+          <a:off x="2025567" y="2165418"/>
           <a:ext cx="1016084" cy="508042"/>
         </a:xfrm>
         <a:prstGeom prst="rect">
@@ -7054,12 +7671,12 @@
         </a:fontRef>
       </dsp:style>
       <dsp:txBody>
-        <a:bodyPr spcFirstLastPara="0" vert="horz" wrap="square" lIns="7620" tIns="7620" rIns="7620" bIns="7620" numCol="1" spcCol="1270" anchor="ctr" anchorCtr="0">
+        <a:bodyPr spcFirstLastPara="0" vert="horz" wrap="square" lIns="6985" tIns="6985" rIns="6985" bIns="6985" numCol="1" spcCol="1270" anchor="ctr" anchorCtr="0">
           <a:noAutofit/>
         </a:bodyPr>
         <a:lstStyle/>
         <a:p>
-          <a:pPr marL="0" lvl="0" indent="0" algn="ctr" defTabSz="533400">
+          <a:pPr marL="0" lvl="0" indent="0" algn="ctr" defTabSz="488950">
             <a:lnSpc>
               <a:spcPct val="90000"/>
             </a:lnSpc>
@@ -7072,13 +7689,13 @@
             <a:buNone/>
           </a:pPr>
           <a:r>
-            <a:rPr lang="tr-TR" sz="1200" kern="1200" dirty="0"/>
-            <a:t>Ada Kılınç</a:t>
+            <a:rPr lang="tr-TR" sz="1100" kern="1200" dirty="0"/>
+            <a:t>Caner Çakmak</a:t>
           </a:r>
         </a:p>
       </dsp:txBody>
       <dsp:txXfrm>
-        <a:off x="2640298" y="2165418"/>
+        <a:off x="2025567" y="2165418"/>
         <a:ext cx="1016084" cy="508042"/>
       </dsp:txXfrm>
     </dsp:sp>
@@ -7089,7 +7706,7 @@
       </dsp:nvSpPr>
       <dsp:spPr>
         <a:xfrm>
-          <a:off x="3615739" y="722578"/>
+          <a:off x="3001008" y="722578"/>
           <a:ext cx="1016084" cy="508042"/>
         </a:xfrm>
         <a:prstGeom prst="rect">
@@ -7132,12 +7749,12 @@
         </a:fontRef>
       </dsp:style>
       <dsp:txBody>
-        <a:bodyPr spcFirstLastPara="0" vert="horz" wrap="square" lIns="7620" tIns="7620" rIns="7620" bIns="7620" numCol="1" spcCol="1270" anchor="ctr" anchorCtr="0">
+        <a:bodyPr spcFirstLastPara="0" vert="horz" wrap="square" lIns="6985" tIns="6985" rIns="6985" bIns="6985" numCol="1" spcCol="1270" anchor="ctr" anchorCtr="0">
           <a:noAutofit/>
         </a:bodyPr>
         <a:lstStyle/>
         <a:p>
-          <a:pPr marL="0" lvl="0" indent="0" algn="ctr" defTabSz="533400">
+          <a:pPr marL="0" lvl="0" indent="0" algn="ctr" defTabSz="488950">
             <a:lnSpc>
               <a:spcPct val="90000"/>
             </a:lnSpc>
@@ -7150,13 +7767,13 @@
             <a:buNone/>
           </a:pPr>
           <a:r>
-            <a:rPr lang="tr-TR" sz="1200" kern="1200" dirty="0"/>
+            <a:rPr lang="tr-TR" sz="1100" kern="1200" dirty="0"/>
             <a:t>Yazılım (Mobil)</a:t>
           </a:r>
         </a:p>
       </dsp:txBody>
       <dsp:txXfrm>
-        <a:off x="3615739" y="722578"/>
+        <a:off x="3001008" y="722578"/>
         <a:ext cx="1016084" cy="508042"/>
       </dsp:txXfrm>
     </dsp:sp>
@@ -7167,7 +7784,7 @@
       </dsp:nvSpPr>
       <dsp:spPr>
         <a:xfrm>
-          <a:off x="3869760" y="1443998"/>
+          <a:off x="3255029" y="1443998"/>
           <a:ext cx="1016084" cy="508042"/>
         </a:xfrm>
         <a:prstGeom prst="rect">
@@ -7210,12 +7827,12 @@
         </a:fontRef>
       </dsp:style>
       <dsp:txBody>
-        <a:bodyPr spcFirstLastPara="0" vert="horz" wrap="square" lIns="7620" tIns="7620" rIns="7620" bIns="7620" numCol="1" spcCol="1270" anchor="ctr" anchorCtr="0">
+        <a:bodyPr spcFirstLastPara="0" vert="horz" wrap="square" lIns="6985" tIns="6985" rIns="6985" bIns="6985" numCol="1" spcCol="1270" anchor="ctr" anchorCtr="0">
           <a:noAutofit/>
         </a:bodyPr>
         <a:lstStyle/>
         <a:p>
-          <a:pPr marL="0" lvl="0" indent="0" algn="ctr" defTabSz="533400">
+          <a:pPr marL="0" lvl="0" indent="0" algn="ctr" defTabSz="488950">
             <a:lnSpc>
               <a:spcPct val="90000"/>
             </a:lnSpc>
@@ -7228,13 +7845,169 @@
             <a:buNone/>
           </a:pPr>
           <a:r>
-            <a:rPr lang="tr-TR" sz="1200" kern="1200" dirty="0"/>
-            <a:t>Nil Kılınç</a:t>
+            <a:rPr lang="tr-TR" sz="1100" kern="1200" dirty="0"/>
+            <a:t>Caner Çakmak</a:t>
           </a:r>
         </a:p>
       </dsp:txBody>
       <dsp:txXfrm>
-        <a:off x="3869760" y="1443998"/>
+        <a:off x="3255029" y="1443998"/>
+        <a:ext cx="1016084" cy="508042"/>
+      </dsp:txXfrm>
+    </dsp:sp>
+    <dsp:sp modelId="{758D252C-FEAB-4FCD-95EF-C62FC3705D8C}">
+      <dsp:nvSpPr>
+        <dsp:cNvPr id="0" name=""/>
+        <dsp:cNvSpPr/>
+      </dsp:nvSpPr>
+      <dsp:spPr>
+        <a:xfrm>
+          <a:off x="4230470" y="722578"/>
+          <a:ext cx="1016084" cy="508042"/>
+        </a:xfrm>
+        <a:prstGeom prst="rect">
+          <a:avLst/>
+        </a:prstGeom>
+        <a:solidFill>
+          <a:schemeClr val="accent4">
+            <a:hueOff val="0"/>
+            <a:satOff val="0"/>
+            <a:lumOff val="0"/>
+            <a:alphaOff val="0"/>
+          </a:schemeClr>
+        </a:solidFill>
+        <a:ln w="12700" cap="flat" cmpd="sng" algn="ctr">
+          <a:solidFill>
+            <a:schemeClr val="lt1">
+              <a:hueOff val="0"/>
+              <a:satOff val="0"/>
+              <a:lumOff val="0"/>
+              <a:alphaOff val="0"/>
+            </a:schemeClr>
+          </a:solidFill>
+          <a:prstDash val="solid"/>
+          <a:miter lim="800000"/>
+        </a:ln>
+        <a:effectLst/>
+      </dsp:spPr>
+      <dsp:style>
+        <a:lnRef idx="2">
+          <a:scrgbClr r="0" g="0" b="0"/>
+        </a:lnRef>
+        <a:fillRef idx="1">
+          <a:scrgbClr r="0" g="0" b="0"/>
+        </a:fillRef>
+        <a:effectRef idx="0">
+          <a:scrgbClr r="0" g="0" b="0"/>
+        </a:effectRef>
+        <a:fontRef idx="minor">
+          <a:schemeClr val="lt1"/>
+        </a:fontRef>
+      </dsp:style>
+      <dsp:txBody>
+        <a:bodyPr spcFirstLastPara="0" vert="horz" wrap="square" lIns="6985" tIns="6985" rIns="6985" bIns="6985" numCol="1" spcCol="1270" anchor="ctr" anchorCtr="0">
+          <a:noAutofit/>
+        </a:bodyPr>
+        <a:lstStyle/>
+        <a:p>
+          <a:pPr marL="0" lvl="0" indent="0" algn="ctr" defTabSz="488950">
+            <a:lnSpc>
+              <a:spcPct val="90000"/>
+            </a:lnSpc>
+            <a:spcBef>
+              <a:spcPct val="0"/>
+            </a:spcBef>
+            <a:spcAft>
+              <a:spcPct val="35000"/>
+            </a:spcAft>
+            <a:buNone/>
+          </a:pPr>
+          <a:r>
+            <a:rPr lang="tr-TR" sz="1100" kern="1200"/>
+            <a:t>Sosyal Medya</a:t>
+          </a:r>
+        </a:p>
+      </dsp:txBody>
+      <dsp:txXfrm>
+        <a:off x="4230470" y="722578"/>
+        <a:ext cx="1016084" cy="508042"/>
+      </dsp:txXfrm>
+    </dsp:sp>
+    <dsp:sp modelId="{9BE17B05-BE74-4413-9857-B0463795988C}">
+      <dsp:nvSpPr>
+        <dsp:cNvPr id="0" name=""/>
+        <dsp:cNvSpPr/>
+      </dsp:nvSpPr>
+      <dsp:spPr>
+        <a:xfrm>
+          <a:off x="4484491" y="1443998"/>
+          <a:ext cx="1016084" cy="508042"/>
+        </a:xfrm>
+        <a:prstGeom prst="rect">
+          <a:avLst/>
+        </a:prstGeom>
+        <a:solidFill>
+          <a:schemeClr val="accent5">
+            <a:hueOff val="0"/>
+            <a:satOff val="0"/>
+            <a:lumOff val="0"/>
+            <a:alphaOff val="0"/>
+          </a:schemeClr>
+        </a:solidFill>
+        <a:ln w="12700" cap="flat" cmpd="sng" algn="ctr">
+          <a:solidFill>
+            <a:schemeClr val="lt1">
+              <a:hueOff val="0"/>
+              <a:satOff val="0"/>
+              <a:lumOff val="0"/>
+              <a:alphaOff val="0"/>
+            </a:schemeClr>
+          </a:solidFill>
+          <a:prstDash val="solid"/>
+          <a:miter lim="800000"/>
+        </a:ln>
+        <a:effectLst/>
+      </dsp:spPr>
+      <dsp:style>
+        <a:lnRef idx="2">
+          <a:scrgbClr r="0" g="0" b="0"/>
+        </a:lnRef>
+        <a:fillRef idx="1">
+          <a:scrgbClr r="0" g="0" b="0"/>
+        </a:fillRef>
+        <a:effectRef idx="0">
+          <a:scrgbClr r="0" g="0" b="0"/>
+        </a:effectRef>
+        <a:fontRef idx="minor">
+          <a:schemeClr val="lt1"/>
+        </a:fontRef>
+      </dsp:style>
+      <dsp:txBody>
+        <a:bodyPr spcFirstLastPara="0" vert="horz" wrap="square" lIns="6985" tIns="6985" rIns="6985" bIns="6985" numCol="1" spcCol="1270" anchor="ctr" anchorCtr="0">
+          <a:noAutofit/>
+        </a:bodyPr>
+        <a:lstStyle/>
+        <a:p>
+          <a:pPr marL="0" lvl="0" indent="0" algn="ctr" defTabSz="488950">
+            <a:lnSpc>
+              <a:spcPct val="90000"/>
+            </a:lnSpc>
+            <a:spcBef>
+              <a:spcPct val="0"/>
+            </a:spcBef>
+            <a:spcAft>
+              <a:spcPct val="35000"/>
+            </a:spcAft>
+            <a:buNone/>
+          </a:pPr>
+          <a:r>
+            <a:rPr lang="tr-TR" sz="1100" kern="1200" dirty="0"/>
+            <a:t>Oğuz Denizci</a:t>
+          </a:r>
+        </a:p>
+      </dsp:txBody>
+      <dsp:txXfrm>
+        <a:off x="4484491" y="1443998"/>
         <a:ext cx="1016084" cy="508042"/>
       </dsp:txXfrm>
     </dsp:sp>

--- a/Proje Şablonu.docx
+++ b/Proje Şablonu.docx
@@ -2151,7 +2151,7 @@
           </w:tcPr>
           <w:p>
             <w:r>
-              <w:t>Projenin tarayıcıylara uyarlanması.</w:t>
+              <w:t>Projenin tarayıcılara uyarlanması.</w:t>
             </w:r>
           </w:p>
         </w:tc>
@@ -2905,6 +2905,13 @@
               </w:rPr>
               <w:t xml:space="preserve"> </w:t>
             </w:r>
+            <w:r>
+              <w:rPr>
+                <w:sz w:val="20"/>
+                <w:szCs w:val="20"/>
+              </w:rPr>
+              <w:t>Bağışların yüksek olup fazla gider olması</w:t>
+            </w:r>
           </w:p>
         </w:tc>
         <w:tc>
@@ -2923,7 +2930,7 @@
                 <w:sz w:val="20"/>
                 <w:szCs w:val="20"/>
               </w:rPr>
-              <w:t>…</w:t>
+              <w:t>Orta</w:t>
             </w:r>
           </w:p>
         </w:tc>
@@ -2938,6 +2945,13 @@
                 <w:szCs w:val="20"/>
               </w:rPr>
             </w:pPr>
+            <w:r>
+              <w:rPr>
+                <w:sz w:val="20"/>
+                <w:szCs w:val="20"/>
+              </w:rPr>
+              <w:t>Bağış için gerekli (mesaj, arama saati, görüntülü konuşma saati) sayıların arttırılması</w:t>
+            </w:r>
           </w:p>
         </w:tc>
         <w:tc>
@@ -2951,6 +2965,13 @@
                 <w:szCs w:val="20"/>
               </w:rPr>
             </w:pPr>
+            <w:r>
+              <w:rPr>
+                <w:sz w:val="20"/>
+                <w:szCs w:val="20"/>
+              </w:rPr>
+              <w:t>Verilen bakiyenin azaltılması</w:t>
+            </w:r>
           </w:p>
         </w:tc>
       </w:tr>
@@ -2969,6 +2990,13 @@
                 <w:szCs w:val="20"/>
               </w:rPr>
             </w:pPr>
+            <w:r>
+              <w:rPr>
+                <w:sz w:val="20"/>
+                <w:szCs w:val="20"/>
+              </w:rPr>
+              <w:t>3</w:t>
+            </w:r>
           </w:p>
         </w:tc>
         <w:tc>
@@ -3290,7 +3318,7 @@
                 <w:sz w:val="20"/>
                 <w:szCs w:val="20"/>
               </w:rPr>
-              <w:t>3</w:t>
+              <w:t>4</w:t>
             </w:r>
           </w:p>
         </w:tc>
@@ -3310,7 +3338,7 @@
                 <w:sz w:val="20"/>
                 <w:szCs w:val="20"/>
               </w:rPr>
-              <w:t>3</w:t>
+              <w:t>4</w:t>
             </w:r>
           </w:p>
         </w:tc>
@@ -3357,7 +3385,21 @@
                 <w:sz w:val="20"/>
                 <w:szCs w:val="20"/>
               </w:rPr>
-              <w:t>Yazılım ve grafik tasarımı için gerekliler</w:t>
+              <w:t>Yazılım</w:t>
+            </w:r>
+            <w:r>
+              <w:rPr>
+                <w:sz w:val="20"/>
+                <w:szCs w:val="20"/>
+              </w:rPr>
+              <w:t>, sosyal medya</w:t>
+            </w:r>
+            <w:r>
+              <w:rPr>
+                <w:sz w:val="20"/>
+                <w:szCs w:val="20"/>
+              </w:rPr>
+              <w:t xml:space="preserve"> ve grafik tasarımı için gerekliler</w:t>
             </w:r>
           </w:p>
         </w:tc>
@@ -3439,7 +3481,14 @@
                 <w:sz w:val="20"/>
                 <w:szCs w:val="20"/>
               </w:rPr>
-              <w:t>20.000TL</w:t>
+              <w:t>5</w:t>
+            </w:r>
+            <w:r>
+              <w:rPr>
+                <w:sz w:val="20"/>
+                <w:szCs w:val="20"/>
+              </w:rPr>
+              <w:t>.000TL</w:t>
             </w:r>
           </w:p>
         </w:tc>
@@ -3459,7 +3508,14 @@
                 <w:sz w:val="20"/>
                 <w:szCs w:val="20"/>
               </w:rPr>
-              <w:t>Amazon sunucusu kiralama</w:t>
+              <w:t>Başlangıç</w:t>
+            </w:r>
+            <w:r>
+              <w:rPr>
+                <w:sz w:val="20"/>
+                <w:szCs w:val="20"/>
+              </w:rPr>
+              <w:t xml:space="preserve"> sunucusu kiralama</w:t>
             </w:r>
           </w:p>
         </w:tc>
@@ -3643,7 +3699,21 @@
                 <w:sz w:val="20"/>
                 <w:szCs w:val="20"/>
               </w:rPr>
-              <w:t>7000</w:t>
+              <w:t>7</w:t>
+            </w:r>
+            <w:r>
+              <w:rPr>
+                <w:sz w:val="20"/>
+                <w:szCs w:val="20"/>
+              </w:rPr>
+              <w:t>.</w:t>
+            </w:r>
+            <w:r>
+              <w:rPr>
+                <w:sz w:val="20"/>
+                <w:szCs w:val="20"/>
+              </w:rPr>
+              <w:t>000</w:t>
             </w:r>
           </w:p>
         </w:tc>
@@ -3735,7 +3805,21 @@
                 <w:sz w:val="20"/>
                 <w:szCs w:val="20"/>
               </w:rPr>
-              <w:t>40.000 TL</w:t>
+              <w:t>48</w:t>
+            </w:r>
+            <w:r>
+              <w:rPr>
+                <w:sz w:val="20"/>
+                <w:szCs w:val="20"/>
+              </w:rPr>
+              <w:t>.</w:t>
+            </w:r>
+            <w:r>
+              <w:rPr>
+                <w:sz w:val="20"/>
+                <w:szCs w:val="20"/>
+              </w:rPr>
+              <w:t>000 TL</w:t>
             </w:r>
           </w:p>
         </w:tc>
@@ -3777,7 +3861,6 @@
           <w:sz w:val="24"/>
           <w:szCs w:val="24"/>
         </w:rPr>
-        <w:lastRenderedPageBreak/>
         <w:t>Sürdürülebilirlik</w:t>
       </w:r>
     </w:p>
@@ -3874,13 +3957,13 @@
         <w:t>Kurulacak olan web sayfamızda hem kullanıcıların gerçekleştirdiği bağışların sonunda alacağımız dönüt</w:t>
       </w:r>
       <w:r>
-        <w:t>ler instagram ve youtube gibi platformlarda paylaşılarak sosyal medyanın diğer mecralarından da ek gelir elde edilecek.</w:t>
-      </w:r>
-      <w:r>
-        <w:t xml:space="preserve"> </w:t>
-      </w:r>
-      <w:r>
-        <w:t xml:space="preserve">Ama bunun yanında </w:t>
+        <w:t>ler instagram ve youtube gibi platformlarda paylaşılarak sosyal medyanın diğer mecralarından da ek gelir elde edilecek</w:t>
+      </w:r>
+      <w:r>
+        <w:t>. B</w:t>
+      </w:r>
+      <w:r>
+        <w:t xml:space="preserve">unun yanında </w:t>
       </w:r>
       <w:r>
         <w:t xml:space="preserve">ortak hobi için kurulan gruplara katılmak aylık abonelik ile olmaktadır. Aylık bir miktar ücret ile bu gruplarda bulunabilecekler. Bu gruplar video oyunları, kamp, yeni bir dil öğrenme, spor aktiviteleri gibi </w:t>
@@ -3897,12 +3980,267 @@
     </w:p>
     <w:p/>
     <w:p>
+      <w:pPr>
+        <w:rPr>
+          <w:noProof/>
+        </w:rPr>
+      </w:pPr>
+    </w:p>
+    <w:p>
+      <w:pPr>
+        <w:rPr>
+          <w:noProof/>
+        </w:rPr>
+      </w:pPr>
+    </w:p>
+    <w:p/>
+    <w:p>
+      <w:pPr>
+        <w:rPr>
+          <w:noProof/>
+        </w:rPr>
+      </w:pPr>
+    </w:p>
+    <w:p>
       <w:r>
         <w:lastRenderedPageBreak/>
         <w:drawing>
-          <wp:inline distT="0" distB="0" distL="0" distR="0" wp14:anchorId="451129DD" wp14:editId="51FE5E73">
-            <wp:extent cx="4874150" cy="6051651"/>
-            <wp:effectExtent l="0" t="0" r="3175" b="6350"/>
+          <wp:anchor distT="0" distB="0" distL="114300" distR="114300" simplePos="0" relativeHeight="251659264" behindDoc="0" locked="0" layoutInCell="1" allowOverlap="1" wp14:anchorId="7A5ED968" wp14:editId="6A37C6E9">
+            <wp:simplePos x="0" y="0"/>
+            <wp:positionH relativeFrom="page">
+              <wp:posOffset>4145941</wp:posOffset>
+            </wp:positionH>
+            <wp:positionV relativeFrom="paragraph">
+              <wp:posOffset>1499</wp:posOffset>
+            </wp:positionV>
+            <wp:extent cx="3067478" cy="1057423"/>
+            <wp:effectExtent l="0" t="0" r="0" b="9525"/>
+            <wp:wrapSquare wrapText="bothSides"/>
+            <wp:docPr id="6" name="Resim 6"/>
+            <wp:cNvGraphicFramePr>
+              <a:graphicFrameLocks xmlns:a="http://schemas.openxmlformats.org/drawingml/2006/main" noChangeAspect="1"/>
+            </wp:cNvGraphicFramePr>
+            <a:graphic xmlns:a="http://schemas.openxmlformats.org/drawingml/2006/main">
+              <a:graphicData uri="http://schemas.openxmlformats.org/drawingml/2006/picture">
+                <pic:pic xmlns:pic="http://schemas.openxmlformats.org/drawingml/2006/picture">
+                  <pic:nvPicPr>
+                    <pic:cNvPr id="1" name=""/>
+                    <pic:cNvPicPr/>
+                  </pic:nvPicPr>
+                  <pic:blipFill>
+                    <a:blip r:embed="rId18">
+                      <a:extLst>
+                        <a:ext uri="{28A0092B-C50C-407E-A947-70E740481C1C}">
+                          <a14:useLocalDpi xmlns:a14="http://schemas.microsoft.com/office/drawing/2010/main" val="0"/>
+                        </a:ext>
+                      </a:extLst>
+                    </a:blip>
+                    <a:stretch>
+                      <a:fillRect/>
+                    </a:stretch>
+                  </pic:blipFill>
+                  <pic:spPr>
+                    <a:xfrm>
+                      <a:off x="0" y="0"/>
+                      <a:ext cx="3067478" cy="1057423"/>
+                    </a:xfrm>
+                    <a:prstGeom prst="rect">
+                      <a:avLst/>
+                    </a:prstGeom>
+                  </pic:spPr>
+                </pic:pic>
+              </a:graphicData>
+            </a:graphic>
+          </wp:anchor>
+        </w:drawing>
+      </w:r>
+      <w:r>
+        <w:drawing>
+          <wp:anchor distT="0" distB="0" distL="114300" distR="114300" simplePos="0" relativeHeight="251663360" behindDoc="0" locked="0" layoutInCell="1" allowOverlap="1" wp14:anchorId="3616328C" wp14:editId="59D5F859">
+            <wp:simplePos x="0" y="0"/>
+            <wp:positionH relativeFrom="column">
+              <wp:posOffset>3101340</wp:posOffset>
+            </wp:positionH>
+            <wp:positionV relativeFrom="paragraph">
+              <wp:posOffset>4476750</wp:posOffset>
+            </wp:positionV>
+            <wp:extent cx="3306445" cy="3186430"/>
+            <wp:effectExtent l="0" t="0" r="8255" b="0"/>
+            <wp:wrapSquare wrapText="bothSides"/>
+            <wp:docPr id="13" name="Resim 13"/>
+            <wp:cNvGraphicFramePr>
+              <a:graphicFrameLocks xmlns:a="http://schemas.openxmlformats.org/drawingml/2006/main" noChangeAspect="1"/>
+            </wp:cNvGraphicFramePr>
+            <a:graphic xmlns:a="http://schemas.openxmlformats.org/drawingml/2006/main">
+              <a:graphicData uri="http://schemas.openxmlformats.org/drawingml/2006/picture">
+                <pic:pic xmlns:pic="http://schemas.openxmlformats.org/drawingml/2006/picture">
+                  <pic:nvPicPr>
+                    <pic:cNvPr id="1" name=""/>
+                    <pic:cNvPicPr/>
+                  </pic:nvPicPr>
+                  <pic:blipFill>
+                    <a:blip r:embed="rId19" cstate="print">
+                      <a:extLst>
+                        <a:ext uri="{28A0092B-C50C-407E-A947-70E740481C1C}">
+                          <a14:useLocalDpi xmlns:a14="http://schemas.microsoft.com/office/drawing/2010/main" val="0"/>
+                        </a:ext>
+                      </a:extLst>
+                    </a:blip>
+                    <a:stretch>
+                      <a:fillRect/>
+                    </a:stretch>
+                  </pic:blipFill>
+                  <pic:spPr>
+                    <a:xfrm>
+                      <a:off x="0" y="0"/>
+                      <a:ext cx="3306445" cy="3186430"/>
+                    </a:xfrm>
+                    <a:prstGeom prst="rect">
+                      <a:avLst/>
+                    </a:prstGeom>
+                  </pic:spPr>
+                </pic:pic>
+              </a:graphicData>
+            </a:graphic>
+            <wp14:sizeRelH relativeFrom="margin">
+              <wp14:pctWidth>0</wp14:pctWidth>
+            </wp14:sizeRelH>
+            <wp14:sizeRelV relativeFrom="margin">
+              <wp14:pctHeight>0</wp14:pctHeight>
+            </wp14:sizeRelV>
+          </wp:anchor>
+        </w:drawing>
+      </w:r>
+      <w:r>
+        <w:drawing>
+          <wp:anchor distT="0" distB="0" distL="114300" distR="114300" simplePos="0" relativeHeight="251662336" behindDoc="0" locked="0" layoutInCell="1" allowOverlap="1" wp14:anchorId="55CAA1CF" wp14:editId="6C6BD01D">
+            <wp:simplePos x="0" y="0"/>
+            <wp:positionH relativeFrom="column">
+              <wp:posOffset>-453720</wp:posOffset>
+            </wp:positionH>
+            <wp:positionV relativeFrom="paragraph">
+              <wp:posOffset>4478249</wp:posOffset>
+            </wp:positionV>
+            <wp:extent cx="3288030" cy="3179445"/>
+            <wp:effectExtent l="0" t="0" r="7620" b="1905"/>
+            <wp:wrapSquare wrapText="bothSides"/>
+            <wp:docPr id="12" name="Resim 12"/>
+            <wp:cNvGraphicFramePr>
+              <a:graphicFrameLocks xmlns:a="http://schemas.openxmlformats.org/drawingml/2006/main" noChangeAspect="1"/>
+            </wp:cNvGraphicFramePr>
+            <a:graphic xmlns:a="http://schemas.openxmlformats.org/drawingml/2006/main">
+              <a:graphicData uri="http://schemas.openxmlformats.org/drawingml/2006/picture">
+                <pic:pic xmlns:pic="http://schemas.openxmlformats.org/drawingml/2006/picture">
+                  <pic:nvPicPr>
+                    <pic:cNvPr id="1" name=""/>
+                    <pic:cNvPicPr/>
+                  </pic:nvPicPr>
+                  <pic:blipFill>
+                    <a:blip r:embed="rId20" cstate="print">
+                      <a:extLst>
+                        <a:ext uri="{28A0092B-C50C-407E-A947-70E740481C1C}">
+                          <a14:useLocalDpi xmlns:a14="http://schemas.microsoft.com/office/drawing/2010/main" val="0"/>
+                        </a:ext>
+                      </a:extLst>
+                    </a:blip>
+                    <a:stretch>
+                      <a:fillRect/>
+                    </a:stretch>
+                  </pic:blipFill>
+                  <pic:spPr>
+                    <a:xfrm>
+                      <a:off x="0" y="0"/>
+                      <a:ext cx="3288030" cy="3179445"/>
+                    </a:xfrm>
+                    <a:prstGeom prst="rect">
+                      <a:avLst/>
+                    </a:prstGeom>
+                  </pic:spPr>
+                </pic:pic>
+              </a:graphicData>
+            </a:graphic>
+            <wp14:sizeRelH relativeFrom="margin">
+              <wp14:pctWidth>0</wp14:pctWidth>
+            </wp14:sizeRelH>
+            <wp14:sizeRelV relativeFrom="margin">
+              <wp14:pctHeight>0</wp14:pctHeight>
+            </wp14:sizeRelV>
+          </wp:anchor>
+        </w:drawing>
+      </w:r>
+      <w:r>
+        <w:drawing>
+          <wp:anchor distT="0" distB="0" distL="114300" distR="114300" simplePos="0" relativeHeight="251661312" behindDoc="0" locked="0" layoutInCell="1" allowOverlap="1" wp14:anchorId="7049C49D" wp14:editId="2A5696D3">
+            <wp:simplePos x="0" y="0"/>
+            <wp:positionH relativeFrom="margin">
+              <wp:posOffset>3079115</wp:posOffset>
+            </wp:positionH>
+            <wp:positionV relativeFrom="paragraph">
+              <wp:posOffset>1060450</wp:posOffset>
+            </wp:positionV>
+            <wp:extent cx="3481705" cy="3196590"/>
+            <wp:effectExtent l="0" t="0" r="4445" b="3810"/>
+            <wp:wrapSquare wrapText="bothSides"/>
+            <wp:docPr id="11" name="Resim 11"/>
+            <wp:cNvGraphicFramePr>
+              <a:graphicFrameLocks xmlns:a="http://schemas.openxmlformats.org/drawingml/2006/main" noChangeAspect="1"/>
+            </wp:cNvGraphicFramePr>
+            <a:graphic xmlns:a="http://schemas.openxmlformats.org/drawingml/2006/main">
+              <a:graphicData uri="http://schemas.openxmlformats.org/drawingml/2006/picture">
+                <pic:pic xmlns:pic="http://schemas.openxmlformats.org/drawingml/2006/picture">
+                  <pic:nvPicPr>
+                    <pic:cNvPr id="1" name=""/>
+                    <pic:cNvPicPr/>
+                  </pic:nvPicPr>
+                  <pic:blipFill>
+                    <a:blip r:embed="rId21" cstate="print">
+                      <a:extLst>
+                        <a:ext uri="{28A0092B-C50C-407E-A947-70E740481C1C}">
+                          <a14:useLocalDpi xmlns:a14="http://schemas.microsoft.com/office/drawing/2010/main" val="0"/>
+                        </a:ext>
+                      </a:extLst>
+                    </a:blip>
+                    <a:stretch>
+                      <a:fillRect/>
+                    </a:stretch>
+                  </pic:blipFill>
+                  <pic:spPr>
+                    <a:xfrm>
+                      <a:off x="0" y="0"/>
+                      <a:ext cx="3481705" cy="3196590"/>
+                    </a:xfrm>
+                    <a:prstGeom prst="rect">
+                      <a:avLst/>
+                    </a:prstGeom>
+                  </pic:spPr>
+                </pic:pic>
+              </a:graphicData>
+            </a:graphic>
+            <wp14:sizeRelH relativeFrom="margin">
+              <wp14:pctWidth>0</wp14:pctWidth>
+            </wp14:sizeRelH>
+            <wp14:sizeRelV relativeFrom="margin">
+              <wp14:pctHeight>0</wp14:pctHeight>
+            </wp14:sizeRelV>
+          </wp:anchor>
+        </w:drawing>
+      </w:r>
+      <w:r>
+        <w:rPr>
+          <w:noProof/>
+        </w:rPr>
+        <w:drawing>
+          <wp:anchor distT="0" distB="0" distL="114300" distR="114300" simplePos="0" relativeHeight="251658240" behindDoc="0" locked="0" layoutInCell="1" allowOverlap="1" wp14:anchorId="451129DD" wp14:editId="74D307D7">
+            <wp:simplePos x="0" y="0"/>
+            <wp:positionH relativeFrom="column">
+              <wp:posOffset>-480695</wp:posOffset>
+            </wp:positionH>
+            <wp:positionV relativeFrom="paragraph">
+              <wp:posOffset>0</wp:posOffset>
+            </wp:positionV>
+            <wp:extent cx="3451860" cy="4286250"/>
+            <wp:effectExtent l="0" t="0" r="0" b="0"/>
+            <wp:wrapSquare wrapText="bothSides"/>
             <wp:docPr id="5" name="Resim 5"/>
             <wp:cNvGraphicFramePr>
               <a:graphicFrameLocks xmlns:a="http://schemas.openxmlformats.org/drawingml/2006/main" noChangeAspect="1"/>
@@ -3915,7 +4253,13 @@
                     <pic:cNvPicPr/>
                   </pic:nvPicPr>
                   <pic:blipFill>
-                    <a:blip r:embed="rId18"/>
+                    <a:blip r:embed="rId22">
+                      <a:extLst>
+                        <a:ext uri="{28A0092B-C50C-407E-A947-70E740481C1C}">
+                          <a14:useLocalDpi xmlns:a14="http://schemas.microsoft.com/office/drawing/2010/main" val="0"/>
+                        </a:ext>
+                      </a:extLst>
+                    </a:blip>
                     <a:stretch>
                       <a:fillRect/>
                     </a:stretch>
@@ -3923,7 +4267,7 @@
                   <pic:spPr>
                     <a:xfrm>
                       <a:off x="0" y="0"/>
-                      <a:ext cx="4887467" cy="6068186"/>
+                      <a:ext cx="3451860" cy="4286250"/>
                     </a:xfrm>
                     <a:prstGeom prst="rect">
                       <a:avLst/>
@@ -3932,7 +4276,70 @@
                 </pic:pic>
               </a:graphicData>
             </a:graphic>
-          </wp:inline>
+            <wp14:sizeRelH relativeFrom="margin">
+              <wp14:pctWidth>0</wp14:pctWidth>
+            </wp14:sizeRelH>
+            <wp14:sizeRelV relativeFrom="margin">
+              <wp14:pctHeight>0</wp14:pctHeight>
+            </wp14:sizeRelV>
+          </wp:anchor>
+        </w:drawing>
+      </w:r>
+    </w:p>
+    <w:p/>
+    <w:p>
+      <w:r>
+        <w:rPr>
+          <w:noProof/>
+        </w:rPr>
+        <w:drawing>
+          <wp:anchor distT="0" distB="0" distL="114300" distR="114300" simplePos="0" relativeHeight="251660288" behindDoc="0" locked="0" layoutInCell="1" allowOverlap="1" wp14:anchorId="3578F524" wp14:editId="11B8FBC5">
+            <wp:simplePos x="0" y="0"/>
+            <wp:positionH relativeFrom="margin">
+              <wp:align>right</wp:align>
+            </wp:positionH>
+            <wp:positionV relativeFrom="paragraph">
+              <wp:posOffset>232004</wp:posOffset>
+            </wp:positionV>
+            <wp:extent cx="5760720" cy="712470"/>
+            <wp:effectExtent l="0" t="0" r="0" b="0"/>
+            <wp:wrapSquare wrapText="bothSides"/>
+            <wp:docPr id="7" name="Resim 7"/>
+            <wp:cNvGraphicFramePr>
+              <a:graphicFrameLocks xmlns:a="http://schemas.openxmlformats.org/drawingml/2006/main" noChangeAspect="1"/>
+            </wp:cNvGraphicFramePr>
+            <a:graphic xmlns:a="http://schemas.openxmlformats.org/drawingml/2006/main">
+              <a:graphicData uri="http://schemas.openxmlformats.org/drawingml/2006/picture">
+                <pic:pic xmlns:pic="http://schemas.openxmlformats.org/drawingml/2006/picture">
+                  <pic:nvPicPr>
+                    <pic:cNvPr id="1" name=""/>
+                    <pic:cNvPicPr/>
+                  </pic:nvPicPr>
+                  <pic:blipFill>
+                    <a:blip r:embed="rId23">
+                      <a:extLst>
+                        <a:ext uri="{28A0092B-C50C-407E-A947-70E740481C1C}">
+                          <a14:useLocalDpi xmlns:a14="http://schemas.microsoft.com/office/drawing/2010/main" val="0"/>
+                        </a:ext>
+                      </a:extLst>
+                    </a:blip>
+                    <a:stretch>
+                      <a:fillRect/>
+                    </a:stretch>
+                  </pic:blipFill>
+                  <pic:spPr>
+                    <a:xfrm>
+                      <a:off x="0" y="0"/>
+                      <a:ext cx="5760720" cy="712470"/>
+                    </a:xfrm>
+                    <a:prstGeom prst="rect">
+                      <a:avLst/>
+                    </a:prstGeom>
+                  </pic:spPr>
+                </pic:pic>
+              </a:graphicData>
+            </a:graphic>
+          </wp:anchor>
         </w:drawing>
       </w:r>
     </w:p>
@@ -4839,6 +5246,7 @@
   <w:style w:type="character" w:default="1" w:styleId="VarsaylanParagrafYazTipi">
     <w:name w:val="Default Paragraph Font"/>
     <w:uiPriority w:val="1"/>
+    <w:semiHidden/>
     <w:unhideWhenUsed/>
   </w:style>
   <w:style w:type="table" w:default="1" w:styleId="NormalTablo">

--- a/Proje Şablonu.docx
+++ b/Proje Şablonu.docx
@@ -552,7 +552,11 @@
           <w:tcPr>
             <w:tcW w:w="8216" w:type="dxa"/>
           </w:tcPr>
-          <w:p/>
+          <w:p>
+            <w:r>
+              <w:t>Strength Weakness Opportunity Threat</w:t>
+            </w:r>
+          </w:p>
         </w:tc>
       </w:tr>
       <w:tr>
@@ -759,18 +763,14 @@
     <w:p>
       <w:r>
         <w:rPr>
-          <w:rFonts w:ascii="Times New Roman" w:hAnsi="Times New Roman" w:cs="Times New Roman"/>
-          <w:b/>
-          <w:bCs/>
           <w:noProof/>
-          <w:lang w:eastAsia="tr-TR"/>
         </w:rPr>
         <w:lastRenderedPageBreak/>
         <w:drawing>
-          <wp:inline distT="0" distB="0" distL="0" distR="0" wp14:anchorId="71AD8FBB" wp14:editId="2A6FE847">
-            <wp:extent cx="5760720" cy="3009900"/>
+          <wp:inline distT="0" distB="0" distL="0" distR="0" wp14:anchorId="6AADE629" wp14:editId="4B65EA01">
+            <wp:extent cx="5760720" cy="3355340"/>
             <wp:effectExtent l="0" t="0" r="0" b="0"/>
-            <wp:docPr id="4" name="Picture 2"/>
+            <wp:docPr id="8" name="Resim 8"/>
             <wp:cNvGraphicFramePr>
               <a:graphicFrameLocks xmlns:a="http://schemas.openxmlformats.org/drawingml/2006/main" noChangeAspect="1"/>
             </wp:cNvGraphicFramePr>
@@ -778,17 +778,11 @@
               <a:graphicData uri="http://schemas.openxmlformats.org/drawingml/2006/picture">
                 <pic:pic xmlns:pic="http://schemas.openxmlformats.org/drawingml/2006/picture">
                   <pic:nvPicPr>
-                    <pic:cNvPr id="2" name="GenelSistemMimarisi.png"/>
+                    <pic:cNvPr id="1" name=""/>
                     <pic:cNvPicPr/>
                   </pic:nvPicPr>
                   <pic:blipFill>
-                    <a:blip r:embed="rId8">
-                      <a:extLst>
-                        <a:ext uri="{28A0092B-C50C-407E-A947-70E740481C1C}">
-                          <a14:useLocalDpi xmlns:a14="http://schemas.microsoft.com/office/drawing/2010/main" val="0"/>
-                        </a:ext>
-                      </a:extLst>
-                    </a:blip>
+                    <a:blip r:embed="rId8"/>
                     <a:stretch>
                       <a:fillRect/>
                     </a:stretch>
@@ -796,7 +790,7 @@
                   <pic:spPr>
                     <a:xfrm>
                       <a:off x="0" y="0"/>
-                      <a:ext cx="5760720" cy="3009900"/>
+                      <a:ext cx="5760720" cy="3355340"/>
                     </a:xfrm>
                     <a:prstGeom prst="rect">
                       <a:avLst/>
@@ -1085,6 +1079,7 @@
           <w:sz w:val="24"/>
           <w:szCs w:val="24"/>
         </w:rPr>
+        <w:lastRenderedPageBreak/>
         <w:t>Grafik Arayüz</w:t>
       </w:r>
       <w:r>
@@ -1159,7 +1154,6 @@
               <w:rPr>
                 <w:noProof/>
               </w:rPr>
-              <w:lastRenderedPageBreak/>
               <w:drawing>
                 <wp:inline distT="0" distB="0" distL="0" distR="0" wp14:anchorId="222EC2A3" wp14:editId="76EDAEB2">
                   <wp:extent cx="2247900" cy="2612306"/>
@@ -1921,6 +1915,7 @@
           <w:sz w:val="24"/>
           <w:szCs w:val="24"/>
         </w:rPr>
+        <w:lastRenderedPageBreak/>
         <w:t>Proje Ekibi</w:t>
       </w:r>
     </w:p>
@@ -1996,7 +1991,6 @@
                 <w:b/>
                 <w:bCs/>
               </w:rPr>
-              <w:lastRenderedPageBreak/>
               <w:t>No</w:t>
             </w:r>
           </w:p>
@@ -2183,7 +2177,7 @@
           </w:tcPr>
           <w:p>
             <w:r>
-              <w:t>…</w:t>
+              <w:t>Metin Kükrek</w:t>
             </w:r>
           </w:p>
         </w:tc>
@@ -4003,6 +3997,9 @@
     </w:p>
     <w:p>
       <w:r>
+        <w:rPr>
+          <w:noProof/>
+        </w:rPr>
         <w:lastRenderedPageBreak/>
         <w:drawing>
           <wp:anchor distT="0" distB="0" distL="114300" distR="114300" simplePos="0" relativeHeight="251659264" behindDoc="0" locked="0" layoutInCell="1" allowOverlap="1" wp14:anchorId="7A5ED968" wp14:editId="6A37C6E9">
@@ -4055,6 +4052,9 @@
         </w:drawing>
       </w:r>
       <w:r>
+        <w:rPr>
+          <w:noProof/>
+        </w:rPr>
         <w:drawing>
           <wp:anchor distT="0" distB="0" distL="114300" distR="114300" simplePos="0" relativeHeight="251663360" behindDoc="0" locked="0" layoutInCell="1" allowOverlap="1" wp14:anchorId="3616328C" wp14:editId="59D5F859">
             <wp:simplePos x="0" y="0"/>
@@ -4112,6 +4112,9 @@
         </w:drawing>
       </w:r>
       <w:r>
+        <w:rPr>
+          <w:noProof/>
+        </w:rPr>
         <w:drawing>
           <wp:anchor distT="0" distB="0" distL="114300" distR="114300" simplePos="0" relativeHeight="251662336" behindDoc="0" locked="0" layoutInCell="1" allowOverlap="1" wp14:anchorId="55CAA1CF" wp14:editId="6C6BD01D">
             <wp:simplePos x="0" y="0"/>
@@ -4169,6 +4172,9 @@
         </w:drawing>
       </w:r>
       <w:r>
+        <w:rPr>
+          <w:noProof/>
+        </w:rPr>
         <w:drawing>
           <wp:anchor distT="0" distB="0" distL="114300" distR="114300" simplePos="0" relativeHeight="251661312" behindDoc="0" locked="0" layoutInCell="1" allowOverlap="1" wp14:anchorId="7049C49D" wp14:editId="2A5696D3">
             <wp:simplePos x="0" y="0"/>

--- a/Proje Şablonu.docx
+++ b/Proje Şablonu.docx
@@ -1,13 +1,30 @@
 
 <file path=word/document.xml><?xml version="1.0" encoding="utf-8"?>
-<w:document xmlns:wpc="http://schemas.microsoft.com/office/word/2010/wordprocessingCanvas" xmlns:cx="http://schemas.microsoft.com/office/drawing/2014/chartex" xmlns:cx1="http://schemas.microsoft.com/office/drawing/2015/9/8/chartex" xmlns:cx2="http://schemas.microsoft.com/office/drawing/2015/10/21/chartex" xmlns:cx3="http://schemas.microsoft.com/office/drawing/2016/5/9/chartex" xmlns:cx4="http://schemas.microsoft.com/office/drawing/2016/5/10/chartex" xmlns:cx5="http://schemas.microsoft.com/office/drawing/2016/5/11/chartex" xmlns:cx6="http://schemas.microsoft.com/office/drawing/2016/5/12/chartex" xmlns:cx7="http://schemas.microsoft.com/office/drawing/2016/5/13/chartex" xmlns:cx8="http://schemas.microsoft.com/office/drawing/2016/5/14/chartex" xmlns:mc="http://schemas.openxmlformats.org/markup-compatibility/2006" xmlns:aink="http://schemas.microsoft.com/office/drawing/2016/ink" xmlns:am3d="http://schemas.microsoft.com/office/drawing/2017/model3d" xmlns:o="urn:schemas-microsoft-com:office:office" xmlns:r="http://schemas.openxmlformats.org/officeDocument/2006/relationships" xmlns:m="http://schemas.openxmlformats.org/officeDocument/2006/math" xmlns:v="urn:schemas-microsoft-com:vml" xmlns:wp14="http://schemas.microsoft.com/office/word/2010/wordprocessingDrawing" xmlns:wp="http://schemas.openxmlformats.org/drawingml/2006/wordprocessingDrawing" xmlns:w10="urn:schemas-microsoft-com:office:word" xmlns:w="http://schemas.openxmlformats.org/wordprocessingml/2006/main" xmlns:w14="http://schemas.microsoft.com/office/word/2010/wordml" xmlns:w15="http://schemas.microsoft.com/office/word/2012/wordml" xmlns:w16cex="http://schemas.microsoft.com/office/word/2018/wordml/cex" xmlns:w16cid="http://schemas.microsoft.com/office/word/2016/wordml/cid" xmlns:w16="http://schemas.microsoft.com/office/word/2018/wordml" xmlns:w16sdtdh="http://schemas.microsoft.com/office/word/2020/wordml/sdtdatahash" xmlns:w16se="http://schemas.microsoft.com/office/word/2015/wordml/symex" xmlns:wpg="http://schemas.microsoft.com/office/word/2010/wordprocessingGroup" xmlns:wpi="http://schemas.microsoft.com/office/word/2010/wordprocessingInk" xmlns:wne="http://schemas.microsoft.com/office/word/2006/wordml" xmlns:wps="http://schemas.microsoft.com/office/word/2010/wordprocessingShape" mc:Ignorable="w14 w15 w16se w16cid w16 w16cex w16sdtdh wp14">
+<w:document xmlns:wpc="http://schemas.microsoft.com/office/word/2010/wordprocessingCanvas" xmlns:cx="http://schemas.microsoft.com/office/drawing/2014/chartex" xmlns:cx1="http://schemas.microsoft.com/office/drawing/2015/9/8/chartex" xmlns:cx2="http://schemas.microsoft.com/office/drawing/2015/10/21/chartex" xmlns:cx3="http://schemas.microsoft.com/office/drawing/2016/5/9/chartex" xmlns:cx4="http://schemas.microsoft.com/office/drawing/2016/5/10/chartex" xmlns:cx5="http://schemas.microsoft.com/office/drawing/2016/5/11/chartex" xmlns:cx6="http://schemas.microsoft.com/office/drawing/2016/5/12/chartex" xmlns:cx7="http://schemas.microsoft.com/office/drawing/2016/5/13/chartex" xmlns:cx8="http://schemas.microsoft.com/office/drawing/2016/5/14/chartex" xmlns:mc="http://schemas.openxmlformats.org/markup-compatibility/2006" xmlns:aink="http://schemas.microsoft.com/office/drawing/2016/ink" xmlns:am3d="http://schemas.microsoft.com/office/drawing/2017/model3d" xmlns:o="urn:schemas-microsoft-com:office:office" xmlns:r="http://schemas.openxmlformats.org/officeDocument/2006/relationships" xmlns:m="http://schemas.openxmlformats.org/officeDocument/2006/math" xmlns:v="urn:schemas-microsoft-com:vml" xmlns:wp14="http://schemas.microsoft.com/office/word/2010/wordprocessingDrawing" xmlns:wp="http://schemas.openxmlformats.org/drawingml/2006/wordprocessingDrawing" xmlns:w10="urn:schemas-microsoft-com:office:word" xmlns:w="http://schemas.openxmlformats.org/wordprocessingml/2006/main" xmlns:w14="http://schemas.microsoft.com/office/word/2010/wordml" xmlns:w15="http://schemas.microsoft.com/office/word/2012/wordml" xmlns:w16cex="http://schemas.microsoft.com/office/word/2018/wordml/cex" xmlns:w16cid="http://schemas.microsoft.com/office/word/2016/wordml/cid" xmlns:w16="http://schemas.microsoft.com/office/word/2018/wordml" xmlns:w16se="http://schemas.microsoft.com/office/word/2015/wordml/symex" xmlns:wpg="http://schemas.microsoft.com/office/word/2010/wordprocessingGroup" xmlns:wpi="http://schemas.microsoft.com/office/word/2010/wordprocessingInk" xmlns:wne="http://schemas.microsoft.com/office/word/2006/wordml" xmlns:wps="http://schemas.microsoft.com/office/word/2010/wordprocessingShape" mc:Ignorable="w14 w15 w16se w16cid w16 w16cex wp14">
   <w:body>
-    <w:p/>
-    <w:p/>
-    <w:p/>
-    <w:p/>
     <w:p>
       <w:pPr>
+        <w:jc w:val="both"/>
+      </w:pPr>
+    </w:p>
+    <w:p>
+      <w:pPr>
+        <w:jc w:val="both"/>
+      </w:pPr>
+    </w:p>
+    <w:p>
+      <w:pPr>
+        <w:jc w:val="both"/>
+      </w:pPr>
+    </w:p>
+    <w:p>
+      <w:pPr>
+        <w:jc w:val="both"/>
+      </w:pPr>
+    </w:p>
+    <w:p>
+      <w:pPr>
+        <w:jc w:val="both"/>
         <w:rPr>
           <w:rFonts w:ascii="Trebuchet MS" w:hAnsi="Trebuchet MS"/>
           <w:sz w:val="48"/>
@@ -17,7 +34,7 @@
     </w:p>
     <w:p>
       <w:pPr>
-        <w:jc w:val="center"/>
+        <w:jc w:val="both"/>
         <w:rPr>
           <w:rFonts w:ascii="Trebuchet MS" w:hAnsi="Trebuchet MS"/>
           <w:sz w:val="48"/>
@@ -51,7 +68,7 @@
     </w:p>
     <w:p>
       <w:pPr>
-        <w:jc w:val="center"/>
+        <w:jc w:val="both"/>
         <w:rPr>
           <w:rFonts w:ascii="Trebuchet MS" w:hAnsi="Trebuchet MS"/>
           <w:sz w:val="48"/>
@@ -69,7 +86,7 @@
     </w:p>
     <w:p>
       <w:pPr>
-        <w:jc w:val="center"/>
+        <w:jc w:val="both"/>
         <w:rPr>
           <w:rFonts w:ascii="Trebuchet MS" w:hAnsi="Trebuchet MS"/>
           <w:sz w:val="48"/>
@@ -79,7 +96,7 @@
     </w:p>
     <w:p>
       <w:pPr>
-        <w:jc w:val="center"/>
+        <w:jc w:val="both"/>
         <w:rPr>
           <w:rFonts w:ascii="Trebuchet MS" w:hAnsi="Trebuchet MS"/>
           <w:sz w:val="48"/>
@@ -89,7 +106,7 @@
     </w:p>
     <w:p>
       <w:pPr>
-        <w:jc w:val="center"/>
+        <w:jc w:val="both"/>
         <w:rPr>
           <w:rFonts w:ascii="Trebuchet MS" w:hAnsi="Trebuchet MS"/>
           <w:sz w:val="48"/>
@@ -99,7 +116,7 @@
     </w:p>
     <w:p>
       <w:pPr>
-        <w:jc w:val="center"/>
+        <w:jc w:val="both"/>
         <w:rPr>
           <w:rFonts w:ascii="Trebuchet MS" w:hAnsi="Trebuchet MS"/>
           <w:sz w:val="48"/>
@@ -109,7 +126,7 @@
     </w:p>
     <w:p>
       <w:pPr>
-        <w:jc w:val="center"/>
+        <w:jc w:val="both"/>
         <w:rPr>
           <w:rFonts w:ascii="Trebuchet MS" w:hAnsi="Trebuchet MS"/>
           <w:sz w:val="36"/>
@@ -175,7 +192,7 @@
     </w:p>
     <w:p>
       <w:pPr>
-        <w:jc w:val="center"/>
+        <w:jc w:val="both"/>
         <w:rPr>
           <w:rFonts w:ascii="Trebuchet MS" w:hAnsi="Trebuchet MS"/>
           <w:sz w:val="36"/>
@@ -241,7 +258,7 @@
     </w:p>
     <w:p>
       <w:pPr>
-        <w:jc w:val="center"/>
+        <w:jc w:val="both"/>
         <w:rPr>
           <w:rFonts w:ascii="Trebuchet MS" w:hAnsi="Trebuchet MS"/>
           <w:sz w:val="36"/>
@@ -251,7 +268,7 @@
     </w:p>
     <w:p>
       <w:pPr>
-        <w:jc w:val="center"/>
+        <w:jc w:val="both"/>
         <w:rPr>
           <w:rFonts w:ascii="Trebuchet MS" w:hAnsi="Trebuchet MS"/>
           <w:sz w:val="36"/>
@@ -261,7 +278,7 @@
     </w:p>
     <w:p>
       <w:pPr>
-        <w:jc w:val="center"/>
+        <w:jc w:val="both"/>
         <w:rPr>
           <w:rFonts w:ascii="Trebuchet MS" w:hAnsi="Trebuchet MS"/>
           <w:sz w:val="36"/>
@@ -271,7 +288,7 @@
     </w:p>
     <w:p>
       <w:pPr>
-        <w:jc w:val="center"/>
+        <w:jc w:val="both"/>
         <w:rPr>
           <w:rFonts w:ascii="Trebuchet MS" w:hAnsi="Trebuchet MS"/>
           <w:sz w:val="36"/>
@@ -281,7 +298,7 @@
     </w:p>
     <w:p>
       <w:pPr>
-        <w:jc w:val="center"/>
+        <w:jc w:val="both"/>
         <w:rPr>
           <w:rFonts w:ascii="Trebuchet MS" w:hAnsi="Trebuchet MS"/>
           <w:sz w:val="36"/>
@@ -291,7 +308,7 @@
     </w:p>
     <w:p>
       <w:pPr>
-        <w:jc w:val="center"/>
+        <w:jc w:val="both"/>
         <w:rPr>
           <w:rFonts w:ascii="Trebuchet MS" w:hAnsi="Trebuchet MS"/>
           <w:sz w:val="36"/>
@@ -301,7 +318,7 @@
     </w:p>
     <w:p>
       <w:pPr>
-        <w:jc w:val="center"/>
+        <w:jc w:val="both"/>
         <w:rPr>
           <w:rFonts w:ascii="Trebuchet MS" w:hAnsi="Trebuchet MS"/>
           <w:sz w:val="36"/>
@@ -311,7 +328,7 @@
     </w:p>
     <w:p>
       <w:pPr>
-        <w:jc w:val="center"/>
+        <w:jc w:val="both"/>
         <w:rPr>
           <w:rFonts w:ascii="Trebuchet MS" w:hAnsi="Trebuchet MS"/>
           <w:sz w:val="28"/>
@@ -337,6 +354,7 @@
     </w:p>
     <w:p>
       <w:pPr>
+        <w:jc w:val="both"/>
         <w:rPr>
           <w:rFonts w:ascii="Trebuchet MS" w:hAnsi="Trebuchet MS"/>
           <w:sz w:val="28"/>
@@ -354,7 +372,7 @@
     </w:p>
     <w:p>
       <w:pPr>
-        <w:jc w:val="center"/>
+        <w:jc w:val="both"/>
         <w:rPr>
           <w:rFonts w:ascii="Trebuchet MS" w:hAnsi="Trebuchet MS"/>
           <w:sz w:val="28"/>
@@ -373,6 +391,7 @@
     </w:p>
     <w:p>
       <w:pPr>
+        <w:jc w:val="both"/>
         <w:rPr>
           <w:rFonts w:ascii="Trebuchet MS" w:hAnsi="Trebuchet MS"/>
           <w:sz w:val="28"/>
@@ -396,6 +415,7 @@
           <w:numId w:val="1"/>
         </w:numPr>
         <w:spacing w:after="240"/>
+        <w:jc w:val="both"/>
         <w:rPr>
           <w:rFonts w:ascii="Trebuchet MS" w:hAnsi="Trebuchet MS"/>
           <w:color w:val="auto"/>
@@ -415,47 +435,300 @@
       </w:r>
     </w:p>
     <w:p>
-      <w:r>
-        <w:t xml:space="preserve">Hepimiz </w:t>
-      </w:r>
+      <w:pPr>
+        <w:jc w:val="both"/>
+      </w:pPr>
       <w:r>
         <w:t>COVID-19</w:t>
       </w:r>
       <w:r>
-        <w:t xml:space="preserve"> pandemisinden dolayı evimizde</w:t>
-      </w:r>
-      <w:r>
-        <w:t xml:space="preserve"> tıkılı kaldık.</w:t>
+        <w:t xml:space="preserve"> pandemisi</w:t>
+      </w:r>
+      <w:r>
+        <w:t xml:space="preserve"> sosyal hayatımızı önemli oranda etkiledi</w:t>
+      </w:r>
+      <w:r>
+        <w:t>.</w:t>
       </w:r>
       <w:r>
         <w:t xml:space="preserve"> </w:t>
       </w:r>
       <w:r>
-        <w:t xml:space="preserve">Projemiz bu </w:t>
+        <w:t xml:space="preserve">Bu sebeple sosyal alanlarımız daraldı çoğu zaman günlük hayatımızın tamamını evimizin içine sığdırmak zorunda kaldık. </w:t>
+      </w:r>
+      <w:r>
+        <w:t>Bu durum insanların sosya</w:t>
+      </w:r>
+      <w:r>
+        <w:t>l iletişimini</w:t>
+      </w:r>
+      <w:r>
+        <w:t xml:space="preserve"> olumsuz yönde etkil</w:t>
+      </w:r>
+      <w:r>
+        <w:t>edi</w:t>
+      </w:r>
+      <w:r>
+        <w:t>.</w:t>
+      </w:r>
+      <w:r>
+        <w:t xml:space="preserve"> </w:t>
       </w:r>
       <w:r>
         <w:t>COVID-19</w:t>
       </w:r>
       <w:r>
-        <w:t xml:space="preserve"> pandemisi sürecinde oluşan karantina dönemlerinde ev içerisinde kendisini yalnız hisseden , sosyalleşemeyen insanların internet aracılığıyla bu ihtiyaçlarını giderebileceği bir sosyalleşme uygulamasıdır.</w:t>
-      </w:r>
-      <w:r>
-        <w:t xml:space="preserve"> Bu uygulama ile birlikte birbirini tanımayan insanlar ortak bir grupta topla</w:t>
-      </w:r>
-      <w:r>
-        <w:t>narak birlikte hobilerini ve alışkanlıklarını geliştirebilecek.</w:t>
-      </w:r>
-      <w:r>
-        <w:t xml:space="preserve"> As</w:t>
-      </w:r>
-      <w:r>
-        <w:t>ıl</w:t>
-      </w:r>
-      <w:r>
-        <w:t xml:space="preserve"> amaç insanların </w:t>
-      </w:r>
-      <w:r>
-        <w:t>karantina dönemindeki sosyalleşme ihtiyacını karşılamak olsa da bu projenin bir diğer amacı da bu uygulamayı kullanan kişilerin kullanım süresine göre doğaya ve ya çeşitli sivil toplum kuruluşlarına yardım etmesidir.</w:t>
+        <w:t xml:space="preserve"> pandemisi sürecinde oluşan karantina dönemleri</w:t>
+      </w:r>
+      <w:r>
+        <w:t xml:space="preserve"> bu olumsuz sürecin yoğun hissedildiği evreler oldu.</w:t>
+      </w:r>
+      <w:r>
+        <w:t xml:space="preserve"> </w:t>
+      </w:r>
+      <w:r>
+        <w:t>E</w:t>
+      </w:r>
+      <w:r>
+        <w:t xml:space="preserve">v içerisinde </w:t>
+      </w:r>
+      <w:r>
+        <w:t>yaşamını sürdürmeye mecbur kalan insanların büyük bir kısmı kendilerini</w:t>
+      </w:r>
+      <w:r>
+        <w:t xml:space="preserve"> yalnız hissede</w:t>
+      </w:r>
+      <w:r>
+        <w:t>rek</w:t>
+      </w:r>
+      <w:r>
+        <w:t xml:space="preserve"> sosyal</w:t>
+      </w:r>
+      <w:r>
+        <w:t xml:space="preserve"> aktivitelerden uzak kaldılar. Bu durum onların psikolojileri üzerinde olumsuzluklar oluşturdu. İnsanlar hem</w:t>
+      </w:r>
+      <w:r>
+        <w:t xml:space="preserve"> </w:t>
+      </w:r>
+      <w:r>
+        <w:t>sosyalleşme ihtiyaçlarını karşılamak hem de psikolojik olarak destek bulmak için</w:t>
+      </w:r>
+      <w:r>
+        <w:t xml:space="preserve"> internet</w:t>
+      </w:r>
+      <w:r>
+        <w:t>i kullanıyorlar. Bu durumun bazı açılardan avantaja dönüştürülmesi olasıdır. D</w:t>
+      </w:r>
+      <w:r>
+        <w:t>oğa</w:t>
+      </w:r>
+      <w:r>
+        <w:t>da oluşturulmuş olan</w:t>
+      </w:r>
+      <w:r>
+        <w:t xml:space="preserve"> tahribat</w:t>
+      </w:r>
+      <w:r>
+        <w:t>ı düzeltmeye yönelik olarak oluşturulacak organizasyonların evde zaman geçirmek zorunda olan insanlara ulaştırılması bu avantajlardan biri olabilir.</w:t>
+      </w:r>
+      <w:r>
+        <w:t xml:space="preserve"> </w:t>
+      </w:r>
+      <w:r>
+        <w:t xml:space="preserve">Bir diğeri ise </w:t>
+      </w:r>
+      <w:r>
+        <w:t>yardıma muhtaç insanlar</w:t>
+      </w:r>
+      <w:r>
+        <w:t>ın</w:t>
+      </w:r>
+      <w:r>
+        <w:t xml:space="preserve"> </w:t>
+      </w:r>
+      <w:r>
+        <w:t xml:space="preserve">ihtiyaçlarını karşılayabilecek organizasyonlar oluşturmak olabilir. Bunun için </w:t>
+      </w:r>
+      <w:r>
+        <w:t>hep birlikte</w:t>
+      </w:r>
+      <w:r>
+        <w:t xml:space="preserve"> mücadele etmemiz gerekmektedir.</w:t>
+      </w:r>
+    </w:p>
+    <w:p>
+      <w:pPr>
+        <w:jc w:val="both"/>
+      </w:pPr>
+      <w:r>
+        <w:t xml:space="preserve">Projemiz bu iki </w:t>
+      </w:r>
+      <w:r>
+        <w:t>hususu</w:t>
+      </w:r>
+      <w:r>
+        <w:t xml:space="preserve"> birleştir</w:t>
+      </w:r>
+      <w:r>
+        <w:t>erek</w:t>
+      </w:r>
+      <w:r>
+        <w:t xml:space="preserve"> herkesin kolay ve </w:t>
+      </w:r>
+      <w:r>
+        <w:t>güvenli bir şekilde</w:t>
+      </w:r>
+      <w:r>
+        <w:t xml:space="preserve"> kullanabileceği sosyalleşme uygulamasıdır. Böylelikle insanlar hem sosyalleşebilecek hem de doğayı koru</w:t>
+      </w:r>
+      <w:r>
+        <w:t>yup insanı yaşatmamıza da</w:t>
+      </w:r>
+      <w:r>
+        <w:t xml:space="preserve"> destek olacaktır.</w:t>
+      </w:r>
+      <w:r>
+        <w:t xml:space="preserve"> Bu uygulama birbirini tanımayan insanlar</w:t>
+      </w:r>
+      <w:r>
+        <w:t>ın</w:t>
+      </w:r>
+      <w:r>
+        <w:t xml:space="preserve"> ortak bir grupta topla</w:t>
+      </w:r>
+      <w:r>
+        <w:t>narak birlikte hobilerini ve alışkanlıklarını geliştire</w:t>
+      </w:r>
+      <w:r>
+        <w:t>rek sosyalleşebileceği</w:t>
+      </w:r>
+      <w:r>
+        <w:t xml:space="preserve"> bir platformdur</w:t>
+      </w:r>
+      <w:r>
+        <w:t>.</w:t>
+      </w:r>
+      <w:r>
+        <w:t xml:space="preserve"> Uygulamamızla </w:t>
+      </w:r>
+      <w:r>
+        <w:t xml:space="preserve">insanlar </w:t>
+      </w:r>
+      <w:r>
+        <w:t>sosyalleşirken doğayı korumak ve insanı yaşatmak amacıyla faaliyet gösteren STK’lere yardımlar da</w:t>
+      </w:r>
+      <w:r>
+        <w:t xml:space="preserve"> </w:t>
+      </w:r>
+      <w:r>
+        <w:t>yapılabilir.</w:t>
+      </w:r>
+      <w:r>
+        <w:t xml:space="preserve"> </w:t>
+      </w:r>
+      <w:r>
+        <w:t>U</w:t>
+      </w:r>
+      <w:r>
+        <w:t>ygulamamız</w:t>
+      </w:r>
+      <w:r>
+        <w:t>ın</w:t>
+      </w:r>
+      <w:r>
+        <w:t xml:space="preserve"> insanlar</w:t>
+      </w:r>
+      <w:r>
+        <w:t>ın</w:t>
+      </w:r>
+      <w:r>
+        <w:t xml:space="preserve"> doğayı koruma iç güdü</w:t>
+      </w:r>
+      <w:r>
+        <w:t>lerini</w:t>
+      </w:r>
+      <w:r>
+        <w:t xml:space="preserve"> </w:t>
+      </w:r>
+      <w:r>
+        <w:t>harekete geçireceğini</w:t>
+      </w:r>
+      <w:r>
+        <w:t xml:space="preserve"> ümit ediyoruz.</w:t>
+      </w:r>
+      <w:r>
+        <w:t xml:space="preserve"> </w:t>
+      </w:r>
+      <w:r>
+        <w:t xml:space="preserve">Böylece olumlu bir aktiviteye katılmakla psikolojik olarak da büyük oranda rahatlayacaklarını varsayıyoruz. </w:t>
+      </w:r>
+    </w:p>
+    <w:p>
+      <w:pPr>
+        <w:jc w:val="both"/>
+      </w:pPr>
+      <w:r>
+        <w:t>Uygulamamızın</w:t>
+      </w:r>
+      <w:r>
+        <w:t xml:space="preserve"> </w:t>
+      </w:r>
+      <w:r>
+        <w:t>ama</w:t>
+      </w:r>
+      <w:r>
+        <w:t>cı</w:t>
+      </w:r>
+      <w:r>
+        <w:t xml:space="preserve"> insanların</w:t>
+      </w:r>
+      <w:r>
+        <w:t xml:space="preserve"> evlerinde kalmak zorunda oldukları</w:t>
+      </w:r>
+      <w:r>
+        <w:t xml:space="preserve"> </w:t>
+      </w:r>
+      <w:r>
+        <w:t>karantina dönemindeki sosyalleşme ihtiya</w:t>
+      </w:r>
+      <w:r>
+        <w:t>çlarını</w:t>
+      </w:r>
+      <w:r>
+        <w:t xml:space="preserve"> karşılama</w:t>
+      </w:r>
+      <w:r>
+        <w:t>kla</w:t>
+      </w:r>
+      <w:r>
+        <w:t xml:space="preserve"> beraber </w:t>
+      </w:r>
+      <w:r>
+        <w:t xml:space="preserve">bu uygulamayı kullanan kişilerin kullanım süresine </w:t>
+      </w:r>
+      <w:r>
+        <w:t xml:space="preserve">bağlı olarak </w:t>
+      </w:r>
+      <w:r>
+        <w:t>doğay</w:t>
+      </w:r>
+      <w:r>
+        <w:t>ı korumaya ve muhtaç insanların ihtiyaçlarını karşılamaya yönelik faaliyet gösteren</w:t>
+      </w:r>
+      <w:r>
+        <w:t xml:space="preserve"> çeşitli </w:t>
+      </w:r>
+      <w:r>
+        <w:t>STK’lere</w:t>
+      </w:r>
+      <w:r>
+        <w:t xml:space="preserve"> yardım etme</w:t>
+      </w:r>
+      <w:r>
+        <w:t>lerine katkı sağlamaktır</w:t>
+      </w:r>
+      <w:r>
+        <w:t>.</w:t>
       </w:r>
     </w:p>
     <w:p>
@@ -466,6 +739,7 @@
           <w:numId w:val="1"/>
         </w:numPr>
         <w:spacing w:after="240"/>
+        <w:jc w:val="both"/>
         <w:rPr>
           <w:rFonts w:ascii="Trebuchet MS" w:hAnsi="Trebuchet MS"/>
           <w:color w:val="auto"/>
@@ -502,6 +776,7 @@
           </w:tcPr>
           <w:p>
             <w:pPr>
+              <w:jc w:val="both"/>
               <w:rPr>
                 <w:b/>
                 <w:bCs/>
@@ -522,6 +797,7 @@
           </w:tcPr>
           <w:p>
             <w:pPr>
+              <w:jc w:val="both"/>
               <w:rPr>
                 <w:b/>
                 <w:bCs/>
@@ -543,6 +819,9 @@
             <w:tcW w:w="846" w:type="dxa"/>
           </w:tcPr>
           <w:p>
+            <w:pPr>
+              <w:jc w:val="both"/>
+            </w:pPr>
             <w:r>
               <w:t>SWOT</w:t>
             </w:r>
@@ -553,6 +832,9 @@
             <w:tcW w:w="8216" w:type="dxa"/>
           </w:tcPr>
           <w:p>
+            <w:pPr>
+              <w:jc w:val="both"/>
+            </w:pPr>
             <w:r>
               <w:t>Strength Weakness Opportunity Threat</w:t>
             </w:r>
@@ -564,17 +846,35 @@
           <w:tcPr>
             <w:tcW w:w="846" w:type="dxa"/>
           </w:tcPr>
-          <w:p/>
+          <w:p>
+            <w:pPr>
+              <w:jc w:val="both"/>
+            </w:pPr>
+            <w:r>
+              <w:t>STK</w:t>
+            </w:r>
+          </w:p>
         </w:tc>
         <w:tc>
           <w:tcPr>
             <w:tcW w:w="8216" w:type="dxa"/>
           </w:tcPr>
-          <w:p/>
+          <w:p>
+            <w:pPr>
+              <w:jc w:val="both"/>
+            </w:pPr>
+            <w:r>
+              <w:t>Sivil Toplum Kuruluşu</w:t>
+            </w:r>
+          </w:p>
         </w:tc>
       </w:tr>
     </w:tbl>
-    <w:p/>
+    <w:p>
+      <w:pPr>
+        <w:jc w:val="both"/>
+      </w:pPr>
+    </w:p>
     <w:p>
       <w:pPr>
         <w:pStyle w:val="Balk1"/>
@@ -582,6 +882,7 @@
           <w:ilvl w:val="0"/>
           <w:numId w:val="1"/>
         </w:numPr>
+        <w:jc w:val="both"/>
         <w:rPr>
           <w:rFonts w:ascii="Trebuchet MS" w:hAnsi="Trebuchet MS"/>
           <w:color w:val="auto"/>
@@ -602,6 +903,7 @@
     <w:p>
       <w:pPr>
         <w:ind w:firstLine="360"/>
+        <w:jc w:val="both"/>
       </w:pPr>
       <w:r>
         <w:t xml:space="preserve">Projemizin amacı karantina sürecinde sosyalleşme olduğu için genel olarak mesajlaşmaya dayanan bir yapısı var. Ayrıca mesajlaşmanın yanında ekstra olarak </w:t>
@@ -619,6 +921,7 @@
     <w:p>
       <w:pPr>
         <w:ind w:firstLine="360"/>
+        <w:jc w:val="both"/>
       </w:pPr>
       <w:r>
         <w:t>O</w:t>
@@ -636,7 +939,15 @@
         <w:t>yönetiminde olacak. Bu sayede hobilerinde ve alışkanlıklarının gelişmesini isteyen kişiler diğer insanlarla beraber bu hobilerini ve alışkanlıklarını geliştirebilecek.</w:t>
       </w:r>
       <w:r>
-        <w:t xml:space="preserve"> Ayrıca günlük hobilerin yapıldığına dair grupta fotoğraf ve ya video paylaşabilecek bu sayede her gün bir seri puanı kazanacak</w:t>
+        <w:t xml:space="preserve"> Ayrıca günlük hobilerin yapıldığına dair grupta fotoğraf </w:t>
+      </w:r>
+      <w:proofErr w:type="gramStart"/>
+      <w:r>
+        <w:t>ve ya</w:t>
+      </w:r>
+      <w:proofErr w:type="gramEnd"/>
+      <w:r>
+        <w:t xml:space="preserve"> video paylaşabilecek bu sayede her gün bir seri puanı kazanacak</w:t>
       </w:r>
       <w:r>
         <w:t>. Kazandığı bu puanları da eğer isterse bakiyeye dönüştürebilecek.</w:t>
@@ -648,12 +959,17 @@
     <w:p>
       <w:pPr>
         <w:ind w:firstLine="360"/>
+        <w:jc w:val="both"/>
       </w:pPr>
       <w:r>
         <w:t>Projemiz ayrı olarak vakıflarla ve çeşitli sivil toplum kuruluşlarıyla anlaşmalı olacak ve bu kapsamda projenin kullanımına göre çeşitli bağışlar</w:t>
       </w:r>
       <w:r>
-        <w:t xml:space="preserve"> ve yardımlar olacak. Buna örnek olarak kullanıcının attığı her on bin mesajda bir</w:t>
+        <w:t xml:space="preserve"> ve yardımlar olacak. Buna örnek olarak kullanıcının attığı her </w:t>
+      </w:r>
+      <w:r>
+        <w:lastRenderedPageBreak/>
+        <w:t>on bin mesajda bir</w:t>
       </w:r>
       <w:r>
         <w:t xml:space="preserve"> her </w:t>
@@ -686,24 +1002,41 @@
     <w:p>
       <w:pPr>
         <w:ind w:firstLine="360"/>
-      </w:pPr>
-      <w:r>
-        <w:t xml:space="preserve">Anlaşmalı olacağımız vakıflar için de TEMA vakfı , LÖSEV, </w:t>
-      </w:r>
-      <w:r>
-        <w:t>AKUT, Genç Hayat Vakfı</w:t>
-      </w:r>
-      <w:r>
-        <w:t>, …..</w:t>
-      </w:r>
-      <w:r>
-        <w:t xml:space="preserve"> gibi vakıflar bulunmakta. Bağışların yanı sıra TEMA vakfı ile ağaç dikme</w:t>
+        <w:jc w:val="both"/>
+      </w:pPr>
+      <w:r>
+        <w:t xml:space="preserve">Anlaşmalı olacağımız vakıflar için de TEMA vakfı, LÖSEV, </w:t>
+      </w:r>
+      <w:r>
+        <w:t xml:space="preserve">AKUT, Genç Hayat </w:t>
+      </w:r>
+      <w:proofErr w:type="gramStart"/>
+      <w:r>
+        <w:t>Vakfı</w:t>
+      </w:r>
+      <w:r>
+        <w:t>, ….</w:t>
+      </w:r>
+      <w:proofErr w:type="gramEnd"/>
+      <w:r>
+        <w:t>.</w:t>
+      </w:r>
+      <w:r>
+        <w:t xml:space="preserve"> </w:t>
+      </w:r>
+      <w:proofErr w:type="gramStart"/>
+      <w:r>
+        <w:t>gibi</w:t>
+      </w:r>
+      <w:proofErr w:type="gramEnd"/>
+      <w:r>
+        <w:t xml:space="preserve"> vakıflar bulunmakta. Bağışların yanı sıra TEMA vakfı ile ağaç dikme</w:t>
       </w:r>
       <w:r>
         <w:t xml:space="preserve"> ve</w:t>
       </w:r>
       <w:r>
-        <w:t xml:space="preserve"> ya</w:t>
+        <w:t>ya</w:t>
       </w:r>
       <w:r>
         <w:t xml:space="preserve"> </w:t>
@@ -715,6 +1048,7 @@
     <w:p>
       <w:pPr>
         <w:ind w:firstLine="360"/>
+        <w:jc w:val="both"/>
         <w:rPr>
           <w:rFonts w:ascii="Trebuchet MS" w:hAnsi="Trebuchet MS"/>
           <w:sz w:val="24"/>
@@ -733,6 +1067,7 @@
     <w:p>
       <w:pPr>
         <w:spacing w:before="240"/>
+        <w:jc w:val="both"/>
         <w:rPr>
           <w:i/>
           <w:iCs/>
@@ -761,11 +1096,13 @@
       </w:r>
     </w:p>
     <w:p>
+      <w:pPr>
+        <w:jc w:val="both"/>
+      </w:pPr>
       <w:r>
         <w:rPr>
           <w:noProof/>
         </w:rPr>
-        <w:lastRenderedPageBreak/>
         <w:drawing>
           <wp:inline distT="0" distB="0" distL="0" distR="0" wp14:anchorId="6AADE629" wp14:editId="4B65EA01">
             <wp:extent cx="5760720" cy="3355340"/>
@@ -811,6 +1148,7 @@
           <w:numId w:val="1"/>
         </w:numPr>
         <w:spacing w:after="240"/>
+        <w:jc w:val="both"/>
         <w:rPr>
           <w:rFonts w:ascii="Trebuchet MS" w:hAnsi="Trebuchet MS"/>
           <w:color w:val="auto"/>
@@ -838,6 +1176,7 @@
         <w:tabs>
           <w:tab w:val="left" w:pos="567"/>
         </w:tabs>
+        <w:jc w:val="both"/>
         <w:rPr>
           <w:rFonts w:ascii="Trebuchet MS" w:hAnsi="Trebuchet MS" w:cstheme="majorHAnsi"/>
           <w:color w:val="auto"/>
@@ -865,6 +1204,9 @@
       </w:r>
     </w:p>
     <w:p>
+      <w:pPr>
+        <w:jc w:val="both"/>
+      </w:pPr>
       <w:r>
         <w:t xml:space="preserve">Hobi gruplarının kurulması ve alanında profesyonel kişiler tarafından yönetilmesi, </w:t>
       </w:r>
@@ -894,6 +1236,7 @@
         <w:tabs>
           <w:tab w:val="left" w:pos="567"/>
         </w:tabs>
+        <w:jc w:val="both"/>
         <w:rPr>
           <w:rFonts w:ascii="Trebuchet MS" w:hAnsi="Trebuchet MS" w:cstheme="majorHAnsi"/>
           <w:color w:val="auto"/>
@@ -930,6 +1273,9 @@
       </w:r>
     </w:p>
     <w:p>
+      <w:pPr>
+        <w:jc w:val="both"/>
+      </w:pPr>
       <w:r>
         <w:t xml:space="preserve">Geliştiricilere özel her şeyin kontrol edilebileceği panelin bulunması, kullanıcıların atacakları mesajları sayacak bir </w:t>
       </w:r>
@@ -948,6 +1294,7 @@
           <w:numId w:val="1"/>
         </w:numPr>
         <w:spacing w:after="240"/>
+        <w:jc w:val="both"/>
         <w:rPr>
           <w:rFonts w:ascii="Trebuchet MS" w:hAnsi="Trebuchet MS" w:cstheme="majorHAnsi"/>
           <w:color w:val="auto"/>
@@ -985,6 +1332,7 @@
     </w:p>
     <w:p>
       <w:pPr>
+        <w:jc w:val="both"/>
         <w:rPr>
           <w:i/>
           <w:iCs/>
@@ -1027,6 +1375,9 @@
       </w:r>
     </w:p>
     <w:p>
+      <w:pPr>
+        <w:jc w:val="both"/>
+      </w:pPr>
       <w:r>
         <w:t xml:space="preserve">Kullanıcı sayısı açısından </w:t>
       </w:r>
@@ -1038,7 +1389,11 @@
       </w:r>
     </w:p>
     <w:p>
-      <w:r>
+      <w:pPr>
+        <w:jc w:val="both"/>
+      </w:pPr>
+      <w:r>
+        <w:lastRenderedPageBreak/>
         <w:t xml:space="preserve">Erişim şekli açısından web ve mobil olacak. Güvenlik açısından bütün mesajlar şifrelenecek ve kullanıcı haricinde kimse bu mesajları göremeyecektir. </w:t>
       </w:r>
       <w:r>
@@ -1046,11 +1401,17 @@
       </w:r>
     </w:p>
     <w:p>
+      <w:pPr>
+        <w:jc w:val="both"/>
+      </w:pPr>
       <w:r>
         <w:t xml:space="preserve">Projemiz kişiye özel bir program olduğundan numara bazlı çalışmaktadır. Ve engelleme seçeneği de bulunmaktadır bu sayede gizlilik ön planda ve rahatsız edilme gibi bir durumda da söz konusu olmamaktadır. </w:t>
       </w:r>
     </w:p>
     <w:p>
+      <w:pPr>
+        <w:jc w:val="both"/>
+      </w:pPr>
       <w:r>
         <w:t xml:space="preserve">Ayrıca ortak amaç çerçevesinde ortak hobilere sahip olan insanlar hobilere ait olan gruba katılabilecek ve bunu yaparken </w:t>
       </w:r>
@@ -1065,6 +1426,7 @@
           <w:ilvl w:val="0"/>
           <w:numId w:val="1"/>
         </w:numPr>
+        <w:jc w:val="both"/>
         <w:rPr>
           <w:rFonts w:ascii="Trebuchet MS" w:hAnsi="Trebuchet MS"/>
           <w:color w:val="auto"/>
@@ -1079,7 +1441,6 @@
           <w:sz w:val="24"/>
           <w:szCs w:val="24"/>
         </w:rPr>
-        <w:lastRenderedPageBreak/>
         <w:t>Grafik Arayüz</w:t>
       </w:r>
       <w:r>
@@ -1095,6 +1456,7 @@
     <w:p>
       <w:pPr>
         <w:spacing w:before="240"/>
+        <w:jc w:val="both"/>
         <w:rPr>
           <w:i/>
           <w:iCs/>
@@ -1148,7 +1510,7 @@
           <w:p>
             <w:pPr>
               <w:spacing w:before="240"/>
-              <w:jc w:val="center"/>
+              <w:jc w:val="both"/>
             </w:pPr>
             <w:r>
               <w:rPr>
@@ -1194,7 +1556,7 @@
           <w:p>
             <w:pPr>
               <w:spacing w:before="240"/>
-              <w:jc w:val="center"/>
+              <w:jc w:val="both"/>
             </w:pPr>
             <w:r>
               <w:rPr>
@@ -1215,7 +1577,7 @@
           <w:p>
             <w:pPr>
               <w:spacing w:before="240"/>
-              <w:jc w:val="center"/>
+              <w:jc w:val="both"/>
             </w:pPr>
             <w:r>
               <w:rPr>
@@ -1261,7 +1623,7 @@
           <w:p>
             <w:pPr>
               <w:spacing w:before="240"/>
-              <w:jc w:val="center"/>
+              <w:jc w:val="both"/>
             </w:pPr>
             <w:r>
               <w:rPr>
@@ -1299,6 +1661,7 @@
           <w:numId w:val="1"/>
         </w:numPr>
         <w:spacing w:after="240"/>
+        <w:jc w:val="both"/>
         <w:rPr>
           <w:rFonts w:ascii="Trebuchet MS" w:hAnsi="Trebuchet MS" w:cstheme="majorHAnsi"/>
           <w:color w:val="auto"/>
@@ -1318,6 +1681,7 @@
     </w:p>
     <w:p>
       <w:pPr>
+        <w:jc w:val="both"/>
         <w:rPr>
           <w:i/>
           <w:iCs/>
@@ -1348,6 +1712,7 @@
           </w:tcPr>
           <w:p>
             <w:pPr>
+              <w:jc w:val="both"/>
               <w:rPr>
                 <w:b/>
                 <w:bCs/>
@@ -1394,6 +1759,7 @@
           </w:p>
           <w:p>
             <w:pPr>
+              <w:jc w:val="both"/>
               <w:rPr>
                 <w:sz w:val="20"/>
                 <w:szCs w:val="20"/>
@@ -1409,6 +1775,7 @@
           </w:p>
           <w:p>
             <w:pPr>
+              <w:jc w:val="both"/>
               <w:rPr>
                 <w:sz w:val="20"/>
                 <w:szCs w:val="20"/>
@@ -1424,6 +1791,7 @@
           </w:p>
           <w:p>
             <w:pPr>
+              <w:jc w:val="both"/>
               <w:rPr>
                 <w:sz w:val="20"/>
                 <w:szCs w:val="20"/>
@@ -1439,6 +1807,7 @@
           </w:p>
           <w:p>
             <w:pPr>
+              <w:jc w:val="both"/>
               <w:rPr>
                 <w:sz w:val="20"/>
                 <w:szCs w:val="20"/>
@@ -1454,6 +1823,7 @@
           </w:p>
           <w:p>
             <w:pPr>
+              <w:jc w:val="both"/>
               <w:rPr>
                 <w:sz w:val="20"/>
                 <w:szCs w:val="20"/>
@@ -1474,6 +1844,7 @@
           </w:tcPr>
           <w:p>
             <w:pPr>
+              <w:jc w:val="both"/>
               <w:rPr>
                 <w:b/>
                 <w:bCs/>
@@ -1502,6 +1873,7 @@
           </w:p>
           <w:p>
             <w:pPr>
+              <w:jc w:val="both"/>
               <w:rPr>
                 <w:sz w:val="20"/>
                 <w:szCs w:val="20"/>
@@ -1517,6 +1889,7 @@
           </w:p>
           <w:p>
             <w:pPr>
+              <w:jc w:val="both"/>
               <w:rPr>
                 <w:sz w:val="20"/>
                 <w:szCs w:val="20"/>
@@ -1532,6 +1905,7 @@
           </w:p>
           <w:p>
             <w:pPr>
+              <w:jc w:val="both"/>
               <w:rPr>
                 <w:sz w:val="20"/>
                 <w:szCs w:val="20"/>
@@ -1547,6 +1921,7 @@
           </w:p>
           <w:p>
             <w:pPr>
+              <w:jc w:val="both"/>
               <w:rPr>
                 <w:sz w:val="20"/>
                 <w:szCs w:val="20"/>
@@ -1562,6 +1937,7 @@
           </w:p>
           <w:p>
             <w:pPr>
+              <w:jc w:val="both"/>
               <w:rPr>
                 <w:sz w:val="20"/>
                 <w:szCs w:val="20"/>
@@ -1584,6 +1960,7 @@
           </w:tcPr>
           <w:p>
             <w:pPr>
+              <w:jc w:val="both"/>
               <w:rPr>
                 <w:b/>
                 <w:bCs/>
@@ -1612,6 +1989,7 @@
           </w:p>
           <w:p>
             <w:pPr>
+              <w:jc w:val="both"/>
               <w:rPr>
                 <w:sz w:val="20"/>
                 <w:szCs w:val="20"/>
@@ -1627,6 +2005,7 @@
           </w:p>
           <w:p>
             <w:pPr>
+              <w:jc w:val="both"/>
               <w:rPr>
                 <w:sz w:val="20"/>
                 <w:szCs w:val="20"/>
@@ -1642,6 +2021,7 @@
           </w:p>
           <w:p>
             <w:pPr>
+              <w:jc w:val="both"/>
               <w:rPr>
                 <w:sz w:val="20"/>
                 <w:szCs w:val="20"/>
@@ -1657,6 +2037,7 @@
           </w:p>
           <w:p>
             <w:pPr>
+              <w:jc w:val="both"/>
               <w:rPr>
                 <w:sz w:val="20"/>
                 <w:szCs w:val="20"/>
@@ -1667,11 +2048,13 @@
                 <w:sz w:val="20"/>
                 <w:szCs w:val="20"/>
               </w:rPr>
+              <w:lastRenderedPageBreak/>
               <w:t>…</w:t>
             </w:r>
           </w:p>
           <w:p>
             <w:pPr>
+              <w:jc w:val="both"/>
               <w:rPr>
                 <w:sz w:val="20"/>
                 <w:szCs w:val="20"/>
@@ -1692,6 +2075,7 @@
           </w:tcPr>
           <w:p>
             <w:pPr>
+              <w:jc w:val="both"/>
               <w:rPr>
                 <w:b/>
                 <w:bCs/>
@@ -1706,6 +2090,7 @@
                 <w:sz w:val="20"/>
                 <w:szCs w:val="20"/>
               </w:rPr>
+              <w:lastRenderedPageBreak/>
               <w:t>Tehditler</w:t>
             </w:r>
             <w:r>
@@ -1720,6 +2105,7 @@
           </w:p>
           <w:p>
             <w:pPr>
+              <w:jc w:val="both"/>
               <w:rPr>
                 <w:sz w:val="20"/>
                 <w:szCs w:val="20"/>
@@ -1742,6 +2128,7 @@
           </w:p>
           <w:p>
             <w:pPr>
+              <w:jc w:val="both"/>
               <w:rPr>
                 <w:sz w:val="20"/>
                 <w:szCs w:val="20"/>
@@ -1757,6 +2144,7 @@
           </w:p>
           <w:p>
             <w:pPr>
+              <w:jc w:val="both"/>
               <w:rPr>
                 <w:sz w:val="20"/>
                 <w:szCs w:val="20"/>
@@ -1772,6 +2160,7 @@
           </w:p>
           <w:p>
             <w:pPr>
+              <w:jc w:val="both"/>
               <w:rPr>
                 <w:sz w:val="20"/>
                 <w:szCs w:val="20"/>
@@ -1787,6 +2176,7 @@
           </w:p>
           <w:p>
             <w:pPr>
+              <w:jc w:val="both"/>
               <w:rPr>
                 <w:sz w:val="20"/>
                 <w:szCs w:val="20"/>
@@ -1797,6 +2187,7 @@
                 <w:sz w:val="20"/>
                 <w:szCs w:val="20"/>
               </w:rPr>
+              <w:lastRenderedPageBreak/>
               <w:t>…</w:t>
             </w:r>
           </w:p>
@@ -1811,6 +2202,7 @@
           <w:numId w:val="1"/>
         </w:numPr>
         <w:spacing w:after="240"/>
+        <w:jc w:val="both"/>
         <w:rPr>
           <w:rFonts w:ascii="Trebuchet MS" w:hAnsi="Trebuchet MS" w:cstheme="majorHAnsi"/>
           <w:color w:val="auto"/>
@@ -1825,6 +2217,7 @@
           <w:sz w:val="24"/>
           <w:szCs w:val="24"/>
         </w:rPr>
+        <w:lastRenderedPageBreak/>
         <w:t>Proje Planlama</w:t>
       </w:r>
     </w:p>
@@ -1839,6 +2232,7 @@
           <w:tab w:val="left" w:pos="567"/>
         </w:tabs>
         <w:spacing w:after="240"/>
+        <w:jc w:val="both"/>
         <w:rPr>
           <w:rFonts w:ascii="Trebuchet MS" w:hAnsi="Trebuchet MS" w:cstheme="majorHAnsi"/>
           <w:color w:val="auto"/>
@@ -1858,6 +2252,7 @@
     </w:p>
     <w:p>
       <w:pPr>
+        <w:jc w:val="both"/>
         <w:rPr>
           <w:i/>
           <w:iCs/>
@@ -1882,10 +2277,22 @@
           <w:i/>
           <w:iCs/>
         </w:rPr>
-        <w:t>Yazılım projeleri için XP, Scrum, V Model, Şelale kullanılabilir. Projede neden bu yöntemin kullanıldığı 1-2 sayfayı geçmeyecek şekilde anlatılacaktır. )</w:t>
-      </w:r>
+        <w:t>Yazılım projeleri için XP, Scrum, V Model, Şelale kullanılabilir. Projede neden bu yöntemin kullanıldığı 1-2 sayfayı geçmeyecek şekilde anlatılacaktır</w:t>
+      </w:r>
+      <w:proofErr w:type="gramStart"/>
+      <w:r>
+        <w:rPr>
+          <w:i/>
+          <w:iCs/>
+        </w:rPr>
+        <w:t>. )</w:t>
+      </w:r>
+      <w:proofErr w:type="gramEnd"/>
     </w:p>
     <w:p>
+      <w:pPr>
+        <w:jc w:val="both"/>
+      </w:pPr>
       <w:r>
         <w:t>…</w:t>
       </w:r>
@@ -1901,6 +2308,7 @@
           <w:tab w:val="left" w:pos="567"/>
         </w:tabs>
         <w:spacing w:after="240"/>
+        <w:jc w:val="both"/>
         <w:rPr>
           <w:rFonts w:ascii="Trebuchet MS" w:hAnsi="Trebuchet MS" w:cstheme="majorHAnsi"/>
           <w:color w:val="auto"/>
@@ -1915,12 +2323,12 @@
           <w:sz w:val="24"/>
           <w:szCs w:val="24"/>
         </w:rPr>
-        <w:lastRenderedPageBreak/>
         <w:t>Proje Ekibi</w:t>
       </w:r>
     </w:p>
     <w:p>
       <w:pPr>
+        <w:jc w:val="both"/>
         <w:rPr>
           <w:i/>
           <w:iCs/>
@@ -1981,6 +2389,7 @@
           </w:tcPr>
           <w:p>
             <w:pPr>
+              <w:jc w:val="both"/>
               <w:rPr>
                 <w:b/>
                 <w:bCs/>
@@ -2001,6 +2410,7 @@
           </w:tcPr>
           <w:p>
             <w:pPr>
+              <w:jc w:val="both"/>
               <w:rPr>
                 <w:b/>
                 <w:bCs/>
@@ -2021,6 +2431,7 @@
           </w:tcPr>
           <w:p>
             <w:pPr>
+              <w:jc w:val="both"/>
               <w:rPr>
                 <w:b/>
                 <w:bCs/>
@@ -2041,6 +2452,7 @@
           </w:tcPr>
           <w:p>
             <w:pPr>
+              <w:jc w:val="both"/>
               <w:rPr>
                 <w:b/>
                 <w:bCs/>
@@ -2069,6 +2481,9 @@
             <w:tcW w:w="591" w:type="dxa"/>
           </w:tcPr>
           <w:p>
+            <w:pPr>
+              <w:jc w:val="both"/>
+            </w:pPr>
             <w:r>
               <w:t>1</w:t>
             </w:r>
@@ -2079,6 +2494,9 @@
             <w:tcW w:w="1641" w:type="dxa"/>
           </w:tcPr>
           <w:p>
+            <w:pPr>
+              <w:jc w:val="both"/>
+            </w:pPr>
             <w:r>
               <w:t>Proje Yöneticisi</w:t>
             </w:r>
@@ -2089,6 +2507,9 @@
             <w:tcW w:w="1874" w:type="dxa"/>
           </w:tcPr>
           <w:p>
+            <w:pPr>
+              <w:jc w:val="both"/>
+            </w:pPr>
             <w:r>
               <w:t>Ayşe Hazal Koparan</w:t>
             </w:r>
@@ -2099,6 +2520,9 @@
             <w:tcW w:w="4956" w:type="dxa"/>
           </w:tcPr>
           <w:p>
+            <w:pPr>
+              <w:jc w:val="both"/>
+            </w:pPr>
             <w:r>
               <w:t>Proje planının yapılması, olası kullanıcılarla ile görüşülmesi.</w:t>
             </w:r>
@@ -2114,6 +2538,9 @@
             <w:tcW w:w="591" w:type="dxa"/>
           </w:tcPr>
           <w:p>
+            <w:pPr>
+              <w:jc w:val="both"/>
+            </w:pPr>
             <w:r>
               <w:t>2</w:t>
             </w:r>
@@ -2124,6 +2551,9 @@
             <w:tcW w:w="1641" w:type="dxa"/>
           </w:tcPr>
           <w:p>
+            <w:pPr>
+              <w:jc w:val="both"/>
+            </w:pPr>
             <w:r>
               <w:t>Yazılım(web)</w:t>
             </w:r>
@@ -2134,6 +2564,9 @@
             <w:tcW w:w="1874" w:type="dxa"/>
           </w:tcPr>
           <w:p>
+            <w:pPr>
+              <w:jc w:val="both"/>
+            </w:pPr>
             <w:r>
               <w:t>Özmen Kahveci</w:t>
             </w:r>
@@ -2144,6 +2577,9 @@
             <w:tcW w:w="4956" w:type="dxa"/>
           </w:tcPr>
           <w:p>
+            <w:pPr>
+              <w:jc w:val="both"/>
+            </w:pPr>
             <w:r>
               <w:t>Projenin tarayıcılara uyarlanması.</w:t>
             </w:r>
@@ -2156,6 +2592,9 @@
             <w:tcW w:w="591" w:type="dxa"/>
           </w:tcPr>
           <w:p>
+            <w:pPr>
+              <w:jc w:val="both"/>
+            </w:pPr>
             <w:r>
               <w:t>3</w:t>
             </w:r>
@@ -2166,6 +2605,9 @@
             <w:tcW w:w="1641" w:type="dxa"/>
           </w:tcPr>
           <w:p>
+            <w:pPr>
+              <w:jc w:val="both"/>
+            </w:pPr>
             <w:r>
               <w:t>Grafik/Tasarım Uzmanı</w:t>
             </w:r>
@@ -2176,6 +2618,9 @@
             <w:tcW w:w="1874" w:type="dxa"/>
           </w:tcPr>
           <w:p>
+            <w:pPr>
+              <w:jc w:val="both"/>
+            </w:pPr>
             <w:r>
               <w:t>Metin Kükrek</w:t>
             </w:r>
@@ -2186,6 +2631,9 @@
             <w:tcW w:w="4956" w:type="dxa"/>
           </w:tcPr>
           <w:p>
+            <w:pPr>
+              <w:jc w:val="both"/>
+            </w:pPr>
             <w:r>
               <w:t>Projenin arayüz geliştirmeleri</w:t>
             </w:r>
@@ -2198,6 +2646,9 @@
             <w:tcW w:w="591" w:type="dxa"/>
           </w:tcPr>
           <w:p>
+            <w:pPr>
+              <w:jc w:val="both"/>
+            </w:pPr>
             <w:r>
               <w:t>4</w:t>
             </w:r>
@@ -2208,6 +2659,9 @@
             <w:tcW w:w="1641" w:type="dxa"/>
           </w:tcPr>
           <w:p>
+            <w:pPr>
+              <w:jc w:val="both"/>
+            </w:pPr>
             <w:r>
               <w:t>Yazılım (mobil)</w:t>
             </w:r>
@@ -2218,6 +2672,9 @@
             <w:tcW w:w="1874" w:type="dxa"/>
           </w:tcPr>
           <w:p>
+            <w:pPr>
+              <w:jc w:val="both"/>
+            </w:pPr>
             <w:r>
               <w:t>Caner Çakmak</w:t>
             </w:r>
@@ -2228,8 +2685,19 @@
             <w:tcW w:w="4956" w:type="dxa"/>
           </w:tcPr>
           <w:p>
-            <w:r>
-              <w:t>Projenin mobil platformlara(ios,android) uyarlanması.</w:t>
+            <w:pPr>
+              <w:jc w:val="both"/>
+            </w:pPr>
+            <w:r>
+              <w:t>Projenin mobil platformlara(</w:t>
+            </w:r>
+            <w:proofErr w:type="gramStart"/>
+            <w:r>
+              <w:t>ios,android</w:t>
+            </w:r>
+            <w:proofErr w:type="gramEnd"/>
+            <w:r>
+              <w:t>) uyarlanması.</w:t>
             </w:r>
           </w:p>
         </w:tc>
@@ -2240,6 +2708,9 @@
             <w:tcW w:w="591" w:type="dxa"/>
           </w:tcPr>
           <w:p>
+            <w:pPr>
+              <w:jc w:val="both"/>
+            </w:pPr>
             <w:r>
               <w:t>5</w:t>
             </w:r>
@@ -2250,6 +2721,9 @@
             <w:tcW w:w="1641" w:type="dxa"/>
           </w:tcPr>
           <w:p>
+            <w:pPr>
+              <w:jc w:val="both"/>
+            </w:pPr>
             <w:r>
               <w:t>Sosyal Medya</w:t>
             </w:r>
@@ -2260,17 +2734,27 @@
             <w:tcW w:w="1874" w:type="dxa"/>
           </w:tcPr>
           <w:p>
+            <w:pPr>
+              <w:jc w:val="both"/>
+            </w:pPr>
             <w:r>
               <w:t>Oğuz Denizci</w:t>
             </w:r>
           </w:p>
-          <w:p/>
+          <w:p>
+            <w:pPr>
+              <w:jc w:val="both"/>
+            </w:pPr>
+          </w:p>
         </w:tc>
         <w:tc>
           <w:tcPr>
             <w:tcW w:w="4956" w:type="dxa"/>
           </w:tcPr>
           <w:p>
+            <w:pPr>
+              <w:jc w:val="both"/>
+            </w:pPr>
             <w:r>
               <w:t>Projenin sosyal mecralarının yönetilmesi</w:t>
             </w:r>
@@ -2278,7 +2762,11 @@
         </w:tc>
       </w:tr>
     </w:tbl>
-    <w:p/>
+    <w:p>
+      <w:pPr>
+        <w:jc w:val="both"/>
+      </w:pPr>
+    </w:p>
     <w:p>
       <w:pPr>
         <w:pStyle w:val="Balk2"/>
@@ -2290,6 +2778,7 @@
           <w:tab w:val="left" w:pos="567"/>
         </w:tabs>
         <w:spacing w:after="240"/>
+        <w:jc w:val="both"/>
         <w:rPr>
           <w:rFonts w:ascii="Trebuchet MS" w:hAnsi="Trebuchet MS" w:cstheme="majorHAnsi"/>
           <w:color w:val="auto"/>
@@ -2309,6 +2798,7 @@
     </w:p>
     <w:p>
       <w:pPr>
+        <w:jc w:val="both"/>
         <w:rPr>
           <w:i/>
           <w:iCs/>
@@ -2352,7 +2842,7 @@
     </w:p>
     <w:p>
       <w:pPr>
-        <w:jc w:val="center"/>
+        <w:jc w:val="both"/>
       </w:pPr>
       <w:r>
         <w:rPr>
@@ -2381,7 +2871,7 @@
     </w:p>
     <w:p>
       <w:pPr>
-        <w:jc w:val="center"/>
+        <w:jc w:val="both"/>
       </w:pPr>
       <w:r>
         <w:rPr>
@@ -2419,6 +2909,7 @@
           <w:tab w:val="left" w:pos="567"/>
         </w:tabs>
         <w:spacing w:after="240"/>
+        <w:jc w:val="both"/>
         <w:rPr>
           <w:rFonts w:ascii="Trebuchet MS" w:hAnsi="Trebuchet MS" w:cstheme="majorHAnsi"/>
           <w:color w:val="auto"/>
@@ -2433,72 +2924,43 @@
           <w:sz w:val="24"/>
           <w:szCs w:val="24"/>
         </w:rPr>
+        <w:lastRenderedPageBreak/>
         <w:t>Proje Plan Takvimi</w:t>
       </w:r>
     </w:p>
     <w:p>
       <w:pPr>
-        <w:rPr>
-          <w:i/>
-          <w:iCs/>
-        </w:rPr>
-      </w:pPr>
-      <w:r>
-        <w:rPr>
-          <w:i/>
-          <w:iCs/>
-        </w:rPr>
-        <w:t>(Not: Excel veya Microsoft Project benzeri bir araçlar proje takvimi buraya eklenecektir. Projenin ne kadar süreceği ayrıca belirtilecektir.</w:t>
-      </w:r>
-      <w:r>
-        <w:rPr>
-          <w:i/>
-          <w:iCs/>
-        </w:rPr>
-        <w:t xml:space="preserve"> Ya da </w:t>
-      </w:r>
-      <w:hyperlink r:id="rId16" w:history="1">
-        <w:r>
-          <w:rPr>
-            <w:rStyle w:val="Kpr"/>
-          </w:rPr>
-          <w:t>https://www.ganttproject.biz/</w:t>
-        </w:r>
-      </w:hyperlink>
-      <w:r>
-        <w:t xml:space="preserve"> kullanılabilir</w:t>
-      </w:r>
-      <w:r>
-        <w:rPr>
-          <w:i/>
-          <w:iCs/>
-        </w:rPr>
-        <w:t>)</w:t>
+        <w:jc w:val="both"/>
+      </w:pPr>
+      <w:r>
+        <w:rPr>
+          <w:u w:val="single"/>
+        </w:rPr>
+        <w:t>Tahmini Proje Süresi:</w:t>
+      </w:r>
+      <w:r>
+        <w:t xml:space="preserve"> </w:t>
+      </w:r>
+      <w:r>
+        <w:t>5</w:t>
+      </w:r>
+      <w:r>
+        <w:t xml:space="preserve"> Ay </w:t>
       </w:r>
     </w:p>
     <w:p>
-      <w:r>
-        <w:rPr>
-          <w:u w:val="single"/>
-        </w:rPr>
-        <w:t>Tahmini Proje Süresi:</w:t>
-      </w:r>
-      <w:r>
-        <w:t xml:space="preserve"> X Ay (X’i değiştirin)</w:t>
-      </w:r>
-    </w:p>
-    <w:p>
+      <w:pPr>
+        <w:jc w:val="both"/>
+      </w:pPr>
       <w:r>
         <w:rPr>
           <w:noProof/>
-          <w:lang w:eastAsia="tr-TR"/>
-        </w:rPr>
-        <w:lastRenderedPageBreak/>
+        </w:rPr>
         <w:drawing>
-          <wp:inline distT="0" distB="0" distL="0" distR="0" wp14:anchorId="10303F18" wp14:editId="25F1344B">
-            <wp:extent cx="5760720" cy="3085080"/>
-            <wp:effectExtent l="0" t="0" r="0" b="1270"/>
-            <wp:docPr id="10" name="Picture 10"/>
+          <wp:inline distT="0" distB="0" distL="0" distR="0" wp14:anchorId="4502DE2C" wp14:editId="4F4B2929">
+            <wp:extent cx="5760720" cy="3937635"/>
+            <wp:effectExtent l="0" t="0" r="0" b="5715"/>
+            <wp:docPr id="4" name="Resim 4" descr="metin, tablo içeren bir resim&#10;&#10;Açıklama otomatik olarak oluşturuldu"/>
             <wp:cNvGraphicFramePr>
               <a:graphicFrameLocks xmlns:a="http://schemas.openxmlformats.org/drawingml/2006/main" noChangeAspect="1"/>
             </wp:cNvGraphicFramePr>
@@ -2506,36 +2968,29 @@
               <a:graphicData uri="http://schemas.openxmlformats.org/drawingml/2006/picture">
                 <pic:pic xmlns:pic="http://schemas.openxmlformats.org/drawingml/2006/picture">
                   <pic:nvPicPr>
-                    <pic:cNvPr id="0" name="Picture 1"/>
-                    <pic:cNvPicPr>
-                      <a:picLocks noChangeAspect="1" noChangeArrowheads="1"/>
-                    </pic:cNvPicPr>
+                    <pic:cNvPr id="4" name="Resim 4" descr="metin, tablo içeren bir resim&#10;&#10;Açıklama otomatik olarak oluşturuldu"/>
+                    <pic:cNvPicPr/>
                   </pic:nvPicPr>
                   <pic:blipFill>
-                    <a:blip r:embed="rId17">
+                    <a:blip r:embed="rId16">
                       <a:extLst>
                         <a:ext uri="{28A0092B-C50C-407E-A947-70E740481C1C}">
                           <a14:useLocalDpi xmlns:a14="http://schemas.microsoft.com/office/drawing/2010/main" val="0"/>
                         </a:ext>
                       </a:extLst>
                     </a:blip>
-                    <a:srcRect/>
                     <a:stretch>
                       <a:fillRect/>
                     </a:stretch>
                   </pic:blipFill>
-                  <pic:spPr bwMode="auto">
+                  <pic:spPr>
                     <a:xfrm>
                       <a:off x="0" y="0"/>
-                      <a:ext cx="5760720" cy="3085080"/>
+                      <a:ext cx="5760720" cy="3937635"/>
                     </a:xfrm>
                     <a:prstGeom prst="rect">
                       <a:avLst/>
                     </a:prstGeom>
-                    <a:noFill/>
-                    <a:ln>
-                      <a:noFill/>
-                    </a:ln>
                   </pic:spPr>
                 </pic:pic>
               </a:graphicData>
@@ -2546,7 +3001,7 @@
     </w:p>
     <w:p>
       <w:pPr>
-        <w:jc w:val="center"/>
+        <w:jc w:val="both"/>
       </w:pPr>
       <w:r>
         <w:rPr>
@@ -2581,6 +3036,7 @@
           <w:numId w:val="1"/>
         </w:numPr>
         <w:spacing w:after="240"/>
+        <w:jc w:val="both"/>
         <w:rPr>
           <w:rFonts w:ascii="Trebuchet MS" w:hAnsi="Trebuchet MS"/>
           <w:color w:val="auto"/>
@@ -2600,6 +3056,7 @@
     </w:p>
     <w:p>
       <w:pPr>
+        <w:jc w:val="both"/>
         <w:rPr>
           <w:i/>
           <w:iCs/>
@@ -2650,6 +3107,7 @@
           </w:tcPr>
           <w:p>
             <w:pPr>
+              <w:jc w:val="both"/>
               <w:rPr>
                 <w:b/>
                 <w:bCs/>
@@ -2670,6 +3128,7 @@
           </w:tcPr>
           <w:p>
             <w:pPr>
+              <w:jc w:val="both"/>
               <w:rPr>
                 <w:b/>
                 <w:bCs/>
@@ -2690,6 +3149,7 @@
           </w:tcPr>
           <w:p>
             <w:pPr>
+              <w:jc w:val="both"/>
               <w:rPr>
                 <w:b/>
                 <w:bCs/>
@@ -2710,6 +3170,7 @@
           </w:tcPr>
           <w:p>
             <w:pPr>
+              <w:jc w:val="both"/>
               <w:rPr>
                 <w:b/>
                 <w:bCs/>
@@ -2730,6 +3191,7 @@
           </w:tcPr>
           <w:p>
             <w:pPr>
+              <w:jc w:val="both"/>
               <w:rPr>
                 <w:b/>
                 <w:bCs/>
@@ -2755,6 +3217,7 @@
           </w:tcPr>
           <w:p>
             <w:pPr>
+              <w:jc w:val="both"/>
               <w:rPr>
                 <w:sz w:val="20"/>
                 <w:szCs w:val="20"/>
@@ -2775,6 +3238,7 @@
           </w:tcPr>
           <w:p>
             <w:pPr>
+              <w:jc w:val="both"/>
               <w:rPr>
                 <w:sz w:val="20"/>
                 <w:szCs w:val="20"/>
@@ -2795,6 +3259,7 @@
           </w:tcPr>
           <w:p>
             <w:pPr>
+              <w:jc w:val="both"/>
               <w:rPr>
                 <w:sz w:val="20"/>
                 <w:szCs w:val="20"/>
@@ -2815,6 +3280,7 @@
           </w:tcPr>
           <w:p>
             <w:pPr>
+              <w:jc w:val="both"/>
               <w:rPr>
                 <w:sz w:val="20"/>
                 <w:szCs w:val="20"/>
@@ -2835,6 +3301,7 @@
           </w:tcPr>
           <w:p>
             <w:pPr>
+              <w:jc w:val="both"/>
               <w:rPr>
                 <w:sz w:val="20"/>
                 <w:szCs w:val="20"/>
@@ -2867,6 +3334,7 @@
           </w:tcPr>
           <w:p>
             <w:pPr>
+              <w:jc w:val="both"/>
               <w:rPr>
                 <w:sz w:val="20"/>
                 <w:szCs w:val="20"/>
@@ -2887,6 +3355,7 @@
           </w:tcPr>
           <w:p>
             <w:pPr>
+              <w:jc w:val="both"/>
               <w:rPr>
                 <w:sz w:val="20"/>
                 <w:szCs w:val="20"/>
@@ -2914,6 +3383,7 @@
           </w:tcPr>
           <w:p>
             <w:pPr>
+              <w:jc w:val="both"/>
               <w:rPr>
                 <w:sz w:val="20"/>
                 <w:szCs w:val="20"/>
@@ -2934,6 +3404,7 @@
           </w:tcPr>
           <w:p>
             <w:pPr>
+              <w:jc w:val="both"/>
               <w:rPr>
                 <w:sz w:val="20"/>
                 <w:szCs w:val="20"/>
@@ -2954,6 +3425,7 @@
           </w:tcPr>
           <w:p>
             <w:pPr>
+              <w:jc w:val="both"/>
               <w:rPr>
                 <w:sz w:val="20"/>
                 <w:szCs w:val="20"/>
@@ -2979,6 +3451,7 @@
           </w:tcPr>
           <w:p>
             <w:pPr>
+              <w:jc w:val="both"/>
               <w:rPr>
                 <w:sz w:val="20"/>
                 <w:szCs w:val="20"/>
@@ -2999,6 +3472,7 @@
           </w:tcPr>
           <w:p>
             <w:pPr>
+              <w:jc w:val="both"/>
               <w:rPr>
                 <w:sz w:val="20"/>
                 <w:szCs w:val="20"/>
@@ -3012,6 +3486,7 @@
           </w:tcPr>
           <w:p>
             <w:pPr>
+              <w:jc w:val="both"/>
               <w:rPr>
                 <w:sz w:val="20"/>
                 <w:szCs w:val="20"/>
@@ -3025,6 +3500,7 @@
           </w:tcPr>
           <w:p>
             <w:pPr>
+              <w:jc w:val="both"/>
               <w:rPr>
                 <w:sz w:val="20"/>
                 <w:szCs w:val="20"/>
@@ -3038,6 +3514,7 @@
           </w:tcPr>
           <w:p>
             <w:pPr>
+              <w:jc w:val="both"/>
               <w:rPr>
                 <w:sz w:val="20"/>
                 <w:szCs w:val="20"/>
@@ -3056,6 +3533,7 @@
           </w:tcPr>
           <w:p>
             <w:pPr>
+              <w:jc w:val="both"/>
               <w:rPr>
                 <w:b/>
                 <w:bCs/>
@@ -3071,6 +3549,7 @@
           </w:tcPr>
           <w:p>
             <w:pPr>
+              <w:jc w:val="both"/>
               <w:rPr>
                 <w:sz w:val="20"/>
                 <w:szCs w:val="20"/>
@@ -3084,6 +3563,7 @@
           </w:tcPr>
           <w:p>
             <w:pPr>
+              <w:jc w:val="both"/>
               <w:rPr>
                 <w:sz w:val="20"/>
                 <w:szCs w:val="20"/>
@@ -3097,6 +3577,7 @@
           </w:tcPr>
           <w:p>
             <w:pPr>
+              <w:jc w:val="both"/>
               <w:rPr>
                 <w:sz w:val="20"/>
                 <w:szCs w:val="20"/>
@@ -3110,6 +3591,7 @@
           </w:tcPr>
           <w:p>
             <w:pPr>
+              <w:jc w:val="both"/>
               <w:rPr>
                 <w:sz w:val="20"/>
                 <w:szCs w:val="20"/>
@@ -3119,7 +3601,11 @@
         </w:tc>
       </w:tr>
     </w:tbl>
-    <w:p/>
+    <w:p>
+      <w:pPr>
+        <w:jc w:val="both"/>
+      </w:pPr>
+    </w:p>
     <w:p>
       <w:pPr>
         <w:pStyle w:val="Balk1"/>
@@ -3128,6 +3614,7 @@
           <w:numId w:val="1"/>
         </w:numPr>
         <w:spacing w:after="240"/>
+        <w:jc w:val="both"/>
         <w:rPr>
           <w:rFonts w:ascii="Trebuchet MS" w:hAnsi="Trebuchet MS"/>
           <w:color w:val="auto"/>
@@ -3147,6 +3634,7 @@
     </w:p>
     <w:p>
       <w:pPr>
+        <w:jc w:val="both"/>
         <w:rPr>
           <w:i/>
           <w:iCs/>
@@ -3180,6 +3668,7 @@
           </w:tcPr>
           <w:p>
             <w:pPr>
+              <w:jc w:val="both"/>
               <w:rPr>
                 <w:b/>
                 <w:bCs/>
@@ -3190,6 +3679,7 @@
                 <w:b/>
                 <w:bCs/>
               </w:rPr>
+              <w:lastRenderedPageBreak/>
               <w:t>İhtiyaç Açıklama</w:t>
             </w:r>
           </w:p>
@@ -3200,6 +3690,7 @@
           </w:tcPr>
           <w:p>
             <w:pPr>
+              <w:jc w:val="both"/>
               <w:rPr>
                 <w:b/>
                 <w:bCs/>
@@ -3220,6 +3711,7 @@
           </w:tcPr>
           <w:p>
             <w:pPr>
+              <w:jc w:val="both"/>
               <w:rPr>
                 <w:b/>
                 <w:bCs/>
@@ -3240,6 +3732,7 @@
           </w:tcPr>
           <w:p>
             <w:pPr>
+              <w:jc w:val="both"/>
               <w:rPr>
                 <w:b/>
                 <w:bCs/>
@@ -3260,6 +3753,7 @@
           </w:tcPr>
           <w:p>
             <w:pPr>
+              <w:jc w:val="both"/>
               <w:rPr>
                 <w:b/>
                 <w:bCs/>
@@ -3282,6 +3776,7 @@
           </w:tcPr>
           <w:p>
             <w:pPr>
+              <w:jc w:val="both"/>
               <w:rPr>
                 <w:sz w:val="20"/>
                 <w:szCs w:val="20"/>
@@ -3302,6 +3797,7 @@
           </w:tcPr>
           <w:p>
             <w:pPr>
+              <w:jc w:val="both"/>
               <w:rPr>
                 <w:sz w:val="20"/>
                 <w:szCs w:val="20"/>
@@ -3322,6 +3818,7 @@
           </w:tcPr>
           <w:p>
             <w:pPr>
+              <w:jc w:val="both"/>
               <w:rPr>
                 <w:sz w:val="20"/>
                 <w:szCs w:val="20"/>
@@ -3342,6 +3839,7 @@
           </w:tcPr>
           <w:p>
             <w:pPr>
+              <w:jc w:val="both"/>
               <w:rPr>
                 <w:sz w:val="20"/>
                 <w:szCs w:val="20"/>
@@ -3369,6 +3867,7 @@
           </w:tcPr>
           <w:p>
             <w:pPr>
+              <w:jc w:val="both"/>
               <w:rPr>
                 <w:sz w:val="20"/>
                 <w:szCs w:val="20"/>
@@ -3405,6 +3904,7 @@
           </w:tcPr>
           <w:p>
             <w:pPr>
+              <w:jc w:val="both"/>
               <w:rPr>
                 <w:sz w:val="20"/>
                 <w:szCs w:val="20"/>
@@ -3425,6 +3925,7 @@
           </w:tcPr>
           <w:p>
             <w:pPr>
+              <w:jc w:val="both"/>
               <w:rPr>
                 <w:sz w:val="20"/>
                 <w:szCs w:val="20"/>
@@ -3445,6 +3946,7 @@
           </w:tcPr>
           <w:p>
             <w:pPr>
+              <w:jc w:val="both"/>
               <w:rPr>
                 <w:sz w:val="20"/>
                 <w:szCs w:val="20"/>
@@ -3465,6 +3967,7 @@
           </w:tcPr>
           <w:p>
             <w:pPr>
+              <w:jc w:val="both"/>
               <w:rPr>
                 <w:sz w:val="20"/>
                 <w:szCs w:val="20"/>
@@ -3492,6 +3995,7 @@
           </w:tcPr>
           <w:p>
             <w:pPr>
+              <w:jc w:val="both"/>
               <w:rPr>
                 <w:sz w:val="20"/>
                 <w:szCs w:val="20"/>
@@ -3521,6 +4025,7 @@
           </w:tcPr>
           <w:p>
             <w:pPr>
+              <w:jc w:val="both"/>
               <w:rPr>
                 <w:sz w:val="20"/>
                 <w:szCs w:val="20"/>
@@ -3541,6 +4046,7 @@
           </w:tcPr>
           <w:p>
             <w:pPr>
+              <w:jc w:val="both"/>
               <w:rPr>
                 <w:sz w:val="20"/>
                 <w:szCs w:val="20"/>
@@ -3561,6 +4067,7 @@
           </w:tcPr>
           <w:p>
             <w:pPr>
+              <w:jc w:val="both"/>
               <w:rPr>
                 <w:sz w:val="20"/>
                 <w:szCs w:val="20"/>
@@ -3581,6 +4088,7 @@
           </w:tcPr>
           <w:p>
             <w:pPr>
+              <w:jc w:val="both"/>
               <w:rPr>
                 <w:sz w:val="20"/>
                 <w:szCs w:val="20"/>
@@ -3601,6 +4109,7 @@
           </w:tcPr>
           <w:p>
             <w:pPr>
+              <w:jc w:val="both"/>
               <w:rPr>
                 <w:sz w:val="20"/>
                 <w:szCs w:val="20"/>
@@ -3623,6 +4132,7 @@
           </w:tcPr>
           <w:p>
             <w:pPr>
+              <w:jc w:val="both"/>
               <w:rPr>
                 <w:sz w:val="20"/>
                 <w:szCs w:val="20"/>
@@ -3643,6 +4153,7 @@
           </w:tcPr>
           <w:p>
             <w:pPr>
+              <w:jc w:val="both"/>
               <w:rPr>
                 <w:sz w:val="20"/>
                 <w:szCs w:val="20"/>
@@ -3663,6 +4174,7 @@
           </w:tcPr>
           <w:p>
             <w:pPr>
+              <w:jc w:val="both"/>
               <w:rPr>
                 <w:sz w:val="20"/>
                 <w:szCs w:val="20"/>
@@ -3683,6 +4195,7 @@
           </w:tcPr>
           <w:p>
             <w:pPr>
+              <w:jc w:val="both"/>
               <w:rPr>
                 <w:sz w:val="20"/>
                 <w:szCs w:val="20"/>
@@ -3717,6 +4230,7 @@
           </w:tcPr>
           <w:p>
             <w:pPr>
+              <w:jc w:val="both"/>
               <w:rPr>
                 <w:sz w:val="20"/>
                 <w:szCs w:val="20"/>
@@ -3739,6 +4253,7 @@
           </w:tcPr>
           <w:p>
             <w:pPr>
+              <w:jc w:val="both"/>
               <w:rPr>
                 <w:b/>
                 <w:bCs/>
@@ -3763,6 +4278,7 @@
           </w:tcPr>
           <w:p>
             <w:pPr>
+              <w:jc w:val="both"/>
               <w:rPr>
                 <w:sz w:val="20"/>
                 <w:szCs w:val="20"/>
@@ -3776,6 +4292,7 @@
           </w:tcPr>
           <w:p>
             <w:pPr>
+              <w:jc w:val="both"/>
               <w:rPr>
                 <w:sz w:val="20"/>
                 <w:szCs w:val="20"/>
@@ -3789,6 +4306,7 @@
           </w:tcPr>
           <w:p>
             <w:pPr>
+              <w:jc w:val="both"/>
               <w:rPr>
                 <w:sz w:val="20"/>
                 <w:szCs w:val="20"/>
@@ -3823,6 +4341,7 @@
           </w:tcPr>
           <w:p>
             <w:pPr>
+              <w:jc w:val="both"/>
               <w:rPr>
                 <w:sz w:val="20"/>
                 <w:szCs w:val="20"/>
@@ -3832,7 +4351,11 @@
         </w:tc>
       </w:tr>
     </w:tbl>
-    <w:p/>
+    <w:p>
+      <w:pPr>
+        <w:jc w:val="both"/>
+      </w:pPr>
+    </w:p>
     <w:p>
       <w:pPr>
         <w:pStyle w:val="Balk1"/>
@@ -3841,6 +4364,7 @@
           <w:numId w:val="1"/>
         </w:numPr>
         <w:spacing w:after="240"/>
+        <w:jc w:val="both"/>
         <w:rPr>
           <w:rFonts w:ascii="Trebuchet MS" w:hAnsi="Trebuchet MS" w:cstheme="majorHAnsi"/>
           <w:color w:val="auto"/>
@@ -3860,6 +4384,7 @@
     </w:p>
     <w:p>
       <w:pPr>
+        <w:jc w:val="both"/>
         <w:rPr>
           <w:i/>
           <w:iCs/>
@@ -3930,6 +4455,9 @@
       </w:r>
     </w:p>
     <w:p>
+      <w:pPr>
+        <w:jc w:val="both"/>
+      </w:pPr>
       <w:r>
         <w:t xml:space="preserve">Örn: </w:t>
       </w:r>
@@ -3944,6 +4472,9 @@
       </w:r>
     </w:p>
     <w:p>
+      <w:pPr>
+        <w:jc w:val="both"/>
+      </w:pPr>
       <w:r>
         <w:t xml:space="preserve">Projemizin ana gelir kaynağı reklamlar olacaktır. </w:t>
       </w:r>
@@ -3971,31 +4502,45 @@
       <w:r>
         <w:t xml:space="preserve"> </w:t>
       </w:r>
-    </w:p>
-    <w:p/>
-    <w:p>
-      <w:pPr>
-        <w:rPr>
-          <w:noProof/>
-        </w:rPr>
-      </w:pPr>
     </w:p>
     <w:p>
       <w:pPr>
-        <w:rPr>
-          <w:noProof/>
-        </w:rPr>
-      </w:pPr>
-    </w:p>
-    <w:p/>
-    <w:p>
-      <w:pPr>
-        <w:rPr>
-          <w:noProof/>
-        </w:rPr>
+        <w:jc w:val="both"/>
       </w:pPr>
     </w:p>
     <w:p>
+      <w:pPr>
+        <w:jc w:val="both"/>
+        <w:rPr>
+          <w:noProof/>
+        </w:rPr>
+      </w:pPr>
+    </w:p>
+    <w:p>
+      <w:pPr>
+        <w:jc w:val="both"/>
+        <w:rPr>
+          <w:noProof/>
+        </w:rPr>
+      </w:pPr>
+    </w:p>
+    <w:p>
+      <w:pPr>
+        <w:jc w:val="both"/>
+      </w:pPr>
+    </w:p>
+    <w:p>
+      <w:pPr>
+        <w:jc w:val="both"/>
+        <w:rPr>
+          <w:noProof/>
+        </w:rPr>
+      </w:pPr>
+    </w:p>
+    <w:p>
+      <w:pPr>
+        <w:jc w:val="both"/>
+      </w:pPr>
       <w:r>
         <w:rPr>
           <w:noProof/>
@@ -4025,7 +4570,7 @@
                     <pic:cNvPicPr/>
                   </pic:nvPicPr>
                   <pic:blipFill>
-                    <a:blip r:embed="rId18">
+                    <a:blip r:embed="rId17">
                       <a:extLst>
                         <a:ext uri="{28A0092B-C50C-407E-A947-70E740481C1C}">
                           <a14:useLocalDpi xmlns:a14="http://schemas.microsoft.com/office/drawing/2010/main" val="0"/>
@@ -4079,7 +4624,7 @@
                     <pic:cNvPicPr/>
                   </pic:nvPicPr>
                   <pic:blipFill>
-                    <a:blip r:embed="rId19" cstate="print">
+                    <a:blip r:embed="rId18" cstate="print">
                       <a:extLst>
                         <a:ext uri="{28A0092B-C50C-407E-A947-70E740481C1C}">
                           <a14:useLocalDpi xmlns:a14="http://schemas.microsoft.com/office/drawing/2010/main" val="0"/>
@@ -4139,7 +4684,7 @@
                     <pic:cNvPicPr/>
                   </pic:nvPicPr>
                   <pic:blipFill>
-                    <a:blip r:embed="rId20" cstate="print">
+                    <a:blip r:embed="rId19" cstate="print">
                       <a:extLst>
                         <a:ext uri="{28A0092B-C50C-407E-A947-70E740481C1C}">
                           <a14:useLocalDpi xmlns:a14="http://schemas.microsoft.com/office/drawing/2010/main" val="0"/>
@@ -4199,7 +4744,7 @@
                     <pic:cNvPicPr/>
                   </pic:nvPicPr>
                   <pic:blipFill>
-                    <a:blip r:embed="rId21" cstate="print">
+                    <a:blip r:embed="rId20" cstate="print">
                       <a:extLst>
                         <a:ext uri="{28A0092B-C50C-407E-A947-70E740481C1C}">
                           <a14:useLocalDpi xmlns:a14="http://schemas.microsoft.com/office/drawing/2010/main" val="0"/>
@@ -4259,7 +4804,7 @@
                     <pic:cNvPicPr/>
                   </pic:nvPicPr>
                   <pic:blipFill>
-                    <a:blip r:embed="rId22">
+                    <a:blip r:embed="rId21">
                       <a:extLst>
                         <a:ext uri="{28A0092B-C50C-407E-A947-70E740481C1C}">
                           <a14:useLocalDpi xmlns:a14="http://schemas.microsoft.com/office/drawing/2010/main" val="0"/>
@@ -4292,8 +4837,15 @@
         </w:drawing>
       </w:r>
     </w:p>
-    <w:p/>
     <w:p>
+      <w:pPr>
+        <w:jc w:val="both"/>
+      </w:pPr>
+    </w:p>
+    <w:p>
+      <w:pPr>
+        <w:jc w:val="both"/>
+      </w:pPr>
       <w:r>
         <w:rPr>
           <w:noProof/>
@@ -4322,7 +4874,7 @@
                     <pic:cNvPicPr/>
                   </pic:nvPicPr>
                   <pic:blipFill>
-                    <a:blip r:embed="rId23">
+                    <a:blip r:embed="rId22">
                       <a:extLst>
                         <a:ext uri="{28A0092B-C50C-407E-A947-70E740481C1C}">
                           <a14:useLocalDpi xmlns:a14="http://schemas.microsoft.com/office/drawing/2010/main" val="0"/>
@@ -4360,7 +4912,7 @@
 </file>
 
 <file path=word/endnotes.xml><?xml version="1.0" encoding="utf-8"?>
-<w:endnotes xmlns:wpc="http://schemas.microsoft.com/office/word/2010/wordprocessingCanvas" xmlns:cx="http://schemas.microsoft.com/office/drawing/2014/chartex" xmlns:cx1="http://schemas.microsoft.com/office/drawing/2015/9/8/chartex" xmlns:cx2="http://schemas.microsoft.com/office/drawing/2015/10/21/chartex" xmlns:cx3="http://schemas.microsoft.com/office/drawing/2016/5/9/chartex" xmlns:cx4="http://schemas.microsoft.com/office/drawing/2016/5/10/chartex" xmlns:cx5="http://schemas.microsoft.com/office/drawing/2016/5/11/chartex" xmlns:cx6="http://schemas.microsoft.com/office/drawing/2016/5/12/chartex" xmlns:cx7="http://schemas.microsoft.com/office/drawing/2016/5/13/chartex" xmlns:cx8="http://schemas.microsoft.com/office/drawing/2016/5/14/chartex" xmlns:mc="http://schemas.openxmlformats.org/markup-compatibility/2006" xmlns:aink="http://schemas.microsoft.com/office/drawing/2016/ink" xmlns:am3d="http://schemas.microsoft.com/office/drawing/2017/model3d" xmlns:o="urn:schemas-microsoft-com:office:office" xmlns:r="http://schemas.openxmlformats.org/officeDocument/2006/relationships" xmlns:m="http://schemas.openxmlformats.org/officeDocument/2006/math" xmlns:v="urn:schemas-microsoft-com:vml" xmlns:wp14="http://schemas.microsoft.com/office/word/2010/wordprocessingDrawing" xmlns:wp="http://schemas.openxmlformats.org/drawingml/2006/wordprocessingDrawing" xmlns:w10="urn:schemas-microsoft-com:office:word" xmlns:w="http://schemas.openxmlformats.org/wordprocessingml/2006/main" xmlns:w14="http://schemas.microsoft.com/office/word/2010/wordml" xmlns:w15="http://schemas.microsoft.com/office/word/2012/wordml" xmlns:w16cex="http://schemas.microsoft.com/office/word/2018/wordml/cex" xmlns:w16cid="http://schemas.microsoft.com/office/word/2016/wordml/cid" xmlns:w16="http://schemas.microsoft.com/office/word/2018/wordml" xmlns:w16sdtdh="http://schemas.microsoft.com/office/word/2020/wordml/sdtdatahash" xmlns:w16se="http://schemas.microsoft.com/office/word/2015/wordml/symex" xmlns:wpg="http://schemas.microsoft.com/office/word/2010/wordprocessingGroup" xmlns:wpi="http://schemas.microsoft.com/office/word/2010/wordprocessingInk" xmlns:wne="http://schemas.microsoft.com/office/word/2006/wordml" xmlns:wps="http://schemas.microsoft.com/office/word/2010/wordprocessingShape" mc:Ignorable="w14 w15 w16se w16cid w16 w16cex w16sdtdh wp14">
+<w:endnotes xmlns:wpc="http://schemas.microsoft.com/office/word/2010/wordprocessingCanvas" xmlns:cx="http://schemas.microsoft.com/office/drawing/2014/chartex" xmlns:cx1="http://schemas.microsoft.com/office/drawing/2015/9/8/chartex" xmlns:cx2="http://schemas.microsoft.com/office/drawing/2015/10/21/chartex" xmlns:cx3="http://schemas.microsoft.com/office/drawing/2016/5/9/chartex" xmlns:cx4="http://schemas.microsoft.com/office/drawing/2016/5/10/chartex" xmlns:cx5="http://schemas.microsoft.com/office/drawing/2016/5/11/chartex" xmlns:cx6="http://schemas.microsoft.com/office/drawing/2016/5/12/chartex" xmlns:cx7="http://schemas.microsoft.com/office/drawing/2016/5/13/chartex" xmlns:cx8="http://schemas.microsoft.com/office/drawing/2016/5/14/chartex" xmlns:mc="http://schemas.openxmlformats.org/markup-compatibility/2006" xmlns:aink="http://schemas.microsoft.com/office/drawing/2016/ink" xmlns:am3d="http://schemas.microsoft.com/office/drawing/2017/model3d" xmlns:o="urn:schemas-microsoft-com:office:office" xmlns:r="http://schemas.openxmlformats.org/officeDocument/2006/relationships" xmlns:m="http://schemas.openxmlformats.org/officeDocument/2006/math" xmlns:v="urn:schemas-microsoft-com:vml" xmlns:wp14="http://schemas.microsoft.com/office/word/2010/wordprocessingDrawing" xmlns:wp="http://schemas.openxmlformats.org/drawingml/2006/wordprocessingDrawing" xmlns:w10="urn:schemas-microsoft-com:office:word" xmlns:w="http://schemas.openxmlformats.org/wordprocessingml/2006/main" xmlns:w14="http://schemas.microsoft.com/office/word/2010/wordml" xmlns:w15="http://schemas.microsoft.com/office/word/2012/wordml" xmlns:w16cex="http://schemas.microsoft.com/office/word/2018/wordml/cex" xmlns:w16cid="http://schemas.microsoft.com/office/word/2016/wordml/cid" xmlns:w16="http://schemas.microsoft.com/office/word/2018/wordml" xmlns:w16se="http://schemas.microsoft.com/office/word/2015/wordml/symex" xmlns:wpg="http://schemas.microsoft.com/office/word/2010/wordprocessingGroup" xmlns:wpi="http://schemas.microsoft.com/office/word/2010/wordprocessingInk" xmlns:wne="http://schemas.microsoft.com/office/word/2006/wordml" xmlns:wps="http://schemas.microsoft.com/office/word/2010/wordprocessingShape" mc:Ignorable="w14 w15 w16se w16cid w16 w16cex wp14">
   <w:endnote w:type="separator" w:id="-1">
     <w:p>
       <w:pPr>
@@ -4385,7 +4937,7 @@
 </file>
 
 <file path=word/footnotes.xml><?xml version="1.0" encoding="utf-8"?>
-<w:footnotes xmlns:wpc="http://schemas.microsoft.com/office/word/2010/wordprocessingCanvas" xmlns:cx="http://schemas.microsoft.com/office/drawing/2014/chartex" xmlns:cx1="http://schemas.microsoft.com/office/drawing/2015/9/8/chartex" xmlns:cx2="http://schemas.microsoft.com/office/drawing/2015/10/21/chartex" xmlns:cx3="http://schemas.microsoft.com/office/drawing/2016/5/9/chartex" xmlns:cx4="http://schemas.microsoft.com/office/drawing/2016/5/10/chartex" xmlns:cx5="http://schemas.microsoft.com/office/drawing/2016/5/11/chartex" xmlns:cx6="http://schemas.microsoft.com/office/drawing/2016/5/12/chartex" xmlns:cx7="http://schemas.microsoft.com/office/drawing/2016/5/13/chartex" xmlns:cx8="http://schemas.microsoft.com/office/drawing/2016/5/14/chartex" xmlns:mc="http://schemas.openxmlformats.org/markup-compatibility/2006" xmlns:aink="http://schemas.microsoft.com/office/drawing/2016/ink" xmlns:am3d="http://schemas.microsoft.com/office/drawing/2017/model3d" xmlns:o="urn:schemas-microsoft-com:office:office" xmlns:r="http://schemas.openxmlformats.org/officeDocument/2006/relationships" xmlns:m="http://schemas.openxmlformats.org/officeDocument/2006/math" xmlns:v="urn:schemas-microsoft-com:vml" xmlns:wp14="http://schemas.microsoft.com/office/word/2010/wordprocessingDrawing" xmlns:wp="http://schemas.openxmlformats.org/drawingml/2006/wordprocessingDrawing" xmlns:w10="urn:schemas-microsoft-com:office:word" xmlns:w="http://schemas.openxmlformats.org/wordprocessingml/2006/main" xmlns:w14="http://schemas.microsoft.com/office/word/2010/wordml" xmlns:w15="http://schemas.microsoft.com/office/word/2012/wordml" xmlns:w16cex="http://schemas.microsoft.com/office/word/2018/wordml/cex" xmlns:w16cid="http://schemas.microsoft.com/office/word/2016/wordml/cid" xmlns:w16="http://schemas.microsoft.com/office/word/2018/wordml" xmlns:w16sdtdh="http://schemas.microsoft.com/office/word/2020/wordml/sdtdatahash" xmlns:w16se="http://schemas.microsoft.com/office/word/2015/wordml/symex" xmlns:wpg="http://schemas.microsoft.com/office/word/2010/wordprocessingGroup" xmlns:wpi="http://schemas.microsoft.com/office/word/2010/wordprocessingInk" xmlns:wne="http://schemas.microsoft.com/office/word/2006/wordml" xmlns:wps="http://schemas.microsoft.com/office/word/2010/wordprocessingShape" mc:Ignorable="w14 w15 w16se w16cid w16 w16cex w16sdtdh wp14">
+<w:footnotes xmlns:wpc="http://schemas.microsoft.com/office/word/2010/wordprocessingCanvas" xmlns:cx="http://schemas.microsoft.com/office/drawing/2014/chartex" xmlns:cx1="http://schemas.microsoft.com/office/drawing/2015/9/8/chartex" xmlns:cx2="http://schemas.microsoft.com/office/drawing/2015/10/21/chartex" xmlns:cx3="http://schemas.microsoft.com/office/drawing/2016/5/9/chartex" xmlns:cx4="http://schemas.microsoft.com/office/drawing/2016/5/10/chartex" xmlns:cx5="http://schemas.microsoft.com/office/drawing/2016/5/11/chartex" xmlns:cx6="http://schemas.microsoft.com/office/drawing/2016/5/12/chartex" xmlns:cx7="http://schemas.microsoft.com/office/drawing/2016/5/13/chartex" xmlns:cx8="http://schemas.microsoft.com/office/drawing/2016/5/14/chartex" xmlns:mc="http://schemas.openxmlformats.org/markup-compatibility/2006" xmlns:aink="http://schemas.microsoft.com/office/drawing/2016/ink" xmlns:am3d="http://schemas.microsoft.com/office/drawing/2017/model3d" xmlns:o="urn:schemas-microsoft-com:office:office" xmlns:r="http://schemas.openxmlformats.org/officeDocument/2006/relationships" xmlns:m="http://schemas.openxmlformats.org/officeDocument/2006/math" xmlns:v="urn:schemas-microsoft-com:vml" xmlns:wp14="http://schemas.microsoft.com/office/word/2010/wordprocessingDrawing" xmlns:wp="http://schemas.openxmlformats.org/drawingml/2006/wordprocessingDrawing" xmlns:w10="urn:schemas-microsoft-com:office:word" xmlns:w="http://schemas.openxmlformats.org/wordprocessingml/2006/main" xmlns:w14="http://schemas.microsoft.com/office/word/2010/wordml" xmlns:w15="http://schemas.microsoft.com/office/word/2012/wordml" xmlns:w16cex="http://schemas.microsoft.com/office/word/2018/wordml/cex" xmlns:w16cid="http://schemas.microsoft.com/office/word/2016/wordml/cid" xmlns:w16="http://schemas.microsoft.com/office/word/2018/wordml" xmlns:w16se="http://schemas.microsoft.com/office/word/2015/wordml/symex" xmlns:wpg="http://schemas.microsoft.com/office/word/2010/wordprocessingGroup" xmlns:wpi="http://schemas.microsoft.com/office/word/2010/wordprocessingInk" xmlns:wne="http://schemas.microsoft.com/office/word/2006/wordml" xmlns:wps="http://schemas.microsoft.com/office/word/2010/wordprocessingShape" mc:Ignorable="w14 w15 w16se w16cid w16 w16cex wp14">
   <w:footnote w:type="separator" w:id="-1">
     <w:p>
       <w:pPr>
@@ -4410,7 +4962,7 @@
 </file>
 
 <file path=word/numbering.xml><?xml version="1.0" encoding="utf-8"?>
-<w:numbering xmlns:wpc="http://schemas.microsoft.com/office/word/2010/wordprocessingCanvas" xmlns:cx="http://schemas.microsoft.com/office/drawing/2014/chartex" xmlns:cx1="http://schemas.microsoft.com/office/drawing/2015/9/8/chartex" xmlns:cx2="http://schemas.microsoft.com/office/drawing/2015/10/21/chartex" xmlns:cx3="http://schemas.microsoft.com/office/drawing/2016/5/9/chartex" xmlns:cx4="http://schemas.microsoft.com/office/drawing/2016/5/10/chartex" xmlns:cx5="http://schemas.microsoft.com/office/drawing/2016/5/11/chartex" xmlns:cx6="http://schemas.microsoft.com/office/drawing/2016/5/12/chartex" xmlns:cx7="http://schemas.microsoft.com/office/drawing/2016/5/13/chartex" xmlns:cx8="http://schemas.microsoft.com/office/drawing/2016/5/14/chartex" xmlns:mc="http://schemas.openxmlformats.org/markup-compatibility/2006" xmlns:aink="http://schemas.microsoft.com/office/drawing/2016/ink" xmlns:am3d="http://schemas.microsoft.com/office/drawing/2017/model3d" xmlns:o="urn:schemas-microsoft-com:office:office" xmlns:r="http://schemas.openxmlformats.org/officeDocument/2006/relationships" xmlns:m="http://schemas.openxmlformats.org/officeDocument/2006/math" xmlns:v="urn:schemas-microsoft-com:vml" xmlns:wp14="http://schemas.microsoft.com/office/word/2010/wordprocessingDrawing" xmlns:wp="http://schemas.openxmlformats.org/drawingml/2006/wordprocessingDrawing" xmlns:w10="urn:schemas-microsoft-com:office:word" xmlns:w="http://schemas.openxmlformats.org/wordprocessingml/2006/main" xmlns:w14="http://schemas.microsoft.com/office/word/2010/wordml" xmlns:w15="http://schemas.microsoft.com/office/word/2012/wordml" xmlns:w16cex="http://schemas.microsoft.com/office/word/2018/wordml/cex" xmlns:w16cid="http://schemas.microsoft.com/office/word/2016/wordml/cid" xmlns:w16="http://schemas.microsoft.com/office/word/2018/wordml" xmlns:w16sdtdh="http://schemas.microsoft.com/office/word/2020/wordml/sdtdatahash" xmlns:w16se="http://schemas.microsoft.com/office/word/2015/wordml/symex" xmlns:wpg="http://schemas.microsoft.com/office/word/2010/wordprocessingGroup" xmlns:wpi="http://schemas.microsoft.com/office/word/2010/wordprocessingInk" xmlns:wne="http://schemas.microsoft.com/office/word/2006/wordml" xmlns:wps="http://schemas.microsoft.com/office/word/2010/wordprocessingShape" mc:Ignorable="w14 w15 w16se w16cid w16 w16cex w16sdtdh wp14">
+<w:numbering xmlns:wpc="http://schemas.microsoft.com/office/word/2010/wordprocessingCanvas" xmlns:cx="http://schemas.microsoft.com/office/drawing/2014/chartex" xmlns:cx1="http://schemas.microsoft.com/office/drawing/2015/9/8/chartex" xmlns:cx2="http://schemas.microsoft.com/office/drawing/2015/10/21/chartex" xmlns:cx3="http://schemas.microsoft.com/office/drawing/2016/5/9/chartex" xmlns:cx4="http://schemas.microsoft.com/office/drawing/2016/5/10/chartex" xmlns:cx5="http://schemas.microsoft.com/office/drawing/2016/5/11/chartex" xmlns:cx6="http://schemas.microsoft.com/office/drawing/2016/5/12/chartex" xmlns:cx7="http://schemas.microsoft.com/office/drawing/2016/5/13/chartex" xmlns:cx8="http://schemas.microsoft.com/office/drawing/2016/5/14/chartex" xmlns:mc="http://schemas.openxmlformats.org/markup-compatibility/2006" xmlns:aink="http://schemas.microsoft.com/office/drawing/2016/ink" xmlns:am3d="http://schemas.microsoft.com/office/drawing/2017/model3d" xmlns:o="urn:schemas-microsoft-com:office:office" xmlns:r="http://schemas.openxmlformats.org/officeDocument/2006/relationships" xmlns:m="http://schemas.openxmlformats.org/officeDocument/2006/math" xmlns:v="urn:schemas-microsoft-com:vml" xmlns:wp14="http://schemas.microsoft.com/office/word/2010/wordprocessingDrawing" xmlns:wp="http://schemas.openxmlformats.org/drawingml/2006/wordprocessingDrawing" xmlns:w10="urn:schemas-microsoft-com:office:word" xmlns:w="http://schemas.openxmlformats.org/wordprocessingml/2006/main" xmlns:w14="http://schemas.microsoft.com/office/word/2010/wordml" xmlns:w15="http://schemas.microsoft.com/office/word/2012/wordml" xmlns:w16cex="http://schemas.microsoft.com/office/word/2018/wordml/cex" xmlns:w16cid="http://schemas.microsoft.com/office/word/2016/wordml/cid" xmlns:w16="http://schemas.microsoft.com/office/word/2018/wordml" xmlns:w16se="http://schemas.microsoft.com/office/word/2015/wordml/symex" xmlns:wpg="http://schemas.microsoft.com/office/word/2010/wordprocessingGroup" xmlns:wpi="http://schemas.microsoft.com/office/word/2010/wordprocessingInk" xmlns:wne="http://schemas.microsoft.com/office/word/2006/wordml" xmlns:wps="http://schemas.microsoft.com/office/word/2010/wordprocessingShape" mc:Ignorable="w14 w15 w16se w16cid w16 w16cex wp14">
   <w:abstractNum w:abstractNumId="0" w15:restartNumberingAfterBreak="0">
     <w:nsid w:val="0D412B11"/>
     <w:multiLevelType w:val="multilevel"/>
@@ -4808,7 +5360,7 @@
 </file>
 
 <file path=word/styles.xml><?xml version="1.0" encoding="utf-8"?>
-<w:styles xmlns:mc="http://schemas.openxmlformats.org/markup-compatibility/2006" xmlns:r="http://schemas.openxmlformats.org/officeDocument/2006/relationships" xmlns:w="http://schemas.openxmlformats.org/wordprocessingml/2006/main" xmlns:w14="http://schemas.microsoft.com/office/word/2010/wordml" xmlns:w15="http://schemas.microsoft.com/office/word/2012/wordml" xmlns:w16cex="http://schemas.microsoft.com/office/word/2018/wordml/cex" xmlns:w16cid="http://schemas.microsoft.com/office/word/2016/wordml/cid" xmlns:w16="http://schemas.microsoft.com/office/word/2018/wordml" xmlns:w16sdtdh="http://schemas.microsoft.com/office/word/2020/wordml/sdtdatahash" xmlns:w16se="http://schemas.microsoft.com/office/word/2015/wordml/symex" mc:Ignorable="w14 w15 w16se w16cid w16 w16cex w16sdtdh">
+<w:styles xmlns:mc="http://schemas.openxmlformats.org/markup-compatibility/2006" xmlns:r="http://schemas.openxmlformats.org/officeDocument/2006/relationships" xmlns:w="http://schemas.openxmlformats.org/wordprocessingml/2006/main" xmlns:w14="http://schemas.microsoft.com/office/word/2010/wordml" xmlns:w15="http://schemas.microsoft.com/office/word/2012/wordml" xmlns:w16cex="http://schemas.microsoft.com/office/word/2018/wordml/cex" xmlns:w16cid="http://schemas.microsoft.com/office/word/2016/wordml/cid" xmlns:w16="http://schemas.microsoft.com/office/word/2018/wordml" xmlns:w16se="http://schemas.microsoft.com/office/word/2015/wordml/symex" mc:Ignorable="w14 w15 w16se w16cid w16 w16cex">
   <w:docDefaults>
     <w:rPrDefault>
       <w:rPr>

--- a/Proje Şablonu.docx
+++ b/Proje Şablonu.docx
@@ -34,7 +34,7 @@
     </w:p>
     <w:p>
       <w:pPr>
-        <w:jc w:val="both"/>
+        <w:jc w:val="center"/>
         <w:rPr>
           <w:rFonts w:ascii="Trebuchet MS" w:hAnsi="Trebuchet MS"/>
           <w:sz w:val="48"/>
@@ -49,6 +49,7 @@
         </w:rPr>
         <w:t>&lt;</w:t>
       </w:r>
+      <w:proofErr w:type="spellStart"/>
       <w:r>
         <w:rPr>
           <w:rFonts w:ascii="Trebuchet MS" w:hAnsi="Trebuchet MS"/>
@@ -57,6 +58,7 @@
         </w:rPr>
         <w:t>Chat’n’Help</w:t>
       </w:r>
+      <w:proofErr w:type="spellEnd"/>
       <w:r>
         <w:rPr>
           <w:rFonts w:ascii="Trebuchet MS" w:hAnsi="Trebuchet MS"/>
@@ -68,7 +70,7 @@
     </w:p>
     <w:p>
       <w:pPr>
-        <w:jc w:val="both"/>
+        <w:jc w:val="center"/>
         <w:rPr>
           <w:rFonts w:ascii="Trebuchet MS" w:hAnsi="Trebuchet MS"/>
           <w:sz w:val="48"/>
@@ -86,7 +88,7 @@
     </w:p>
     <w:p>
       <w:pPr>
-        <w:jc w:val="both"/>
+        <w:jc w:val="center"/>
         <w:rPr>
           <w:rFonts w:ascii="Trebuchet MS" w:hAnsi="Trebuchet MS"/>
           <w:sz w:val="48"/>
@@ -96,7 +98,7 @@
     </w:p>
     <w:p>
       <w:pPr>
-        <w:jc w:val="both"/>
+        <w:jc w:val="center"/>
         <w:rPr>
           <w:rFonts w:ascii="Trebuchet MS" w:hAnsi="Trebuchet MS"/>
           <w:sz w:val="48"/>
@@ -106,7 +108,7 @@
     </w:p>
     <w:p>
       <w:pPr>
-        <w:jc w:val="both"/>
+        <w:jc w:val="center"/>
         <w:rPr>
           <w:rFonts w:ascii="Trebuchet MS" w:hAnsi="Trebuchet MS"/>
           <w:sz w:val="48"/>
@@ -116,7 +118,7 @@
     </w:p>
     <w:p>
       <w:pPr>
-        <w:jc w:val="both"/>
+        <w:jc w:val="center"/>
         <w:rPr>
           <w:rFonts w:ascii="Trebuchet MS" w:hAnsi="Trebuchet MS"/>
           <w:sz w:val="48"/>
@@ -126,7 +128,7 @@
     </w:p>
     <w:p>
       <w:pPr>
-        <w:jc w:val="both"/>
+        <w:jc w:val="center"/>
         <w:rPr>
           <w:rFonts w:ascii="Trebuchet MS" w:hAnsi="Trebuchet MS"/>
           <w:sz w:val="36"/>
@@ -192,7 +194,7 @@
     </w:p>
     <w:p>
       <w:pPr>
-        <w:jc w:val="both"/>
+        <w:jc w:val="center"/>
         <w:rPr>
           <w:rFonts w:ascii="Trebuchet MS" w:hAnsi="Trebuchet MS"/>
           <w:sz w:val="36"/>
@@ -258,7 +260,7 @@
     </w:p>
     <w:p>
       <w:pPr>
-        <w:jc w:val="both"/>
+        <w:jc w:val="center"/>
         <w:rPr>
           <w:rFonts w:ascii="Trebuchet MS" w:hAnsi="Trebuchet MS"/>
           <w:sz w:val="36"/>
@@ -268,7 +270,7 @@
     </w:p>
     <w:p>
       <w:pPr>
-        <w:jc w:val="both"/>
+        <w:jc w:val="center"/>
         <w:rPr>
           <w:rFonts w:ascii="Trebuchet MS" w:hAnsi="Trebuchet MS"/>
           <w:sz w:val="36"/>
@@ -278,7 +280,7 @@
     </w:p>
     <w:p>
       <w:pPr>
-        <w:jc w:val="both"/>
+        <w:jc w:val="center"/>
         <w:rPr>
           <w:rFonts w:ascii="Trebuchet MS" w:hAnsi="Trebuchet MS"/>
           <w:sz w:val="36"/>
@@ -288,7 +290,7 @@
     </w:p>
     <w:p>
       <w:pPr>
-        <w:jc w:val="both"/>
+        <w:jc w:val="center"/>
         <w:rPr>
           <w:rFonts w:ascii="Trebuchet MS" w:hAnsi="Trebuchet MS"/>
           <w:sz w:val="36"/>
@@ -298,7 +300,7 @@
     </w:p>
     <w:p>
       <w:pPr>
-        <w:jc w:val="both"/>
+        <w:jc w:val="center"/>
         <w:rPr>
           <w:rFonts w:ascii="Trebuchet MS" w:hAnsi="Trebuchet MS"/>
           <w:sz w:val="36"/>
@@ -308,7 +310,7 @@
     </w:p>
     <w:p>
       <w:pPr>
-        <w:jc w:val="both"/>
+        <w:jc w:val="center"/>
         <w:rPr>
           <w:rFonts w:ascii="Trebuchet MS" w:hAnsi="Trebuchet MS"/>
           <w:sz w:val="36"/>
@@ -318,7 +320,7 @@
     </w:p>
     <w:p>
       <w:pPr>
-        <w:jc w:val="both"/>
+        <w:jc w:val="center"/>
         <w:rPr>
           <w:rFonts w:ascii="Trebuchet MS" w:hAnsi="Trebuchet MS"/>
           <w:sz w:val="36"/>
@@ -328,7 +330,7 @@
     </w:p>
     <w:p>
       <w:pPr>
-        <w:jc w:val="both"/>
+        <w:jc w:val="center"/>
         <w:rPr>
           <w:rFonts w:ascii="Trebuchet MS" w:hAnsi="Trebuchet MS"/>
           <w:sz w:val="28"/>
@@ -354,7 +356,7 @@
     </w:p>
     <w:p>
       <w:pPr>
-        <w:jc w:val="both"/>
+        <w:jc w:val="center"/>
         <w:rPr>
           <w:rFonts w:ascii="Trebuchet MS" w:hAnsi="Trebuchet MS"/>
           <w:sz w:val="28"/>
@@ -372,7 +374,7 @@
     </w:p>
     <w:p>
       <w:pPr>
-        <w:jc w:val="both"/>
+        <w:jc w:val="center"/>
         <w:rPr>
           <w:rFonts w:ascii="Trebuchet MS" w:hAnsi="Trebuchet MS"/>
           <w:sz w:val="28"/>
@@ -391,7 +393,7 @@
     </w:p>
     <w:p>
       <w:pPr>
-        <w:jc w:val="both"/>
+        <w:jc w:val="center"/>
         <w:rPr>
           <w:rFonts w:ascii="Trebuchet MS" w:hAnsi="Trebuchet MS"/>
           <w:sz w:val="28"/>
@@ -442,8 +444,13 @@
         <w:t>COVID-19</w:t>
       </w:r>
       <w:r>
-        <w:t xml:space="preserve"> pandemisi</w:t>
-      </w:r>
+        <w:t xml:space="preserve"> </w:t>
+      </w:r>
+      <w:proofErr w:type="spellStart"/>
+      <w:r>
+        <w:t>pandemisi</w:t>
+      </w:r>
+      <w:proofErr w:type="spellEnd"/>
       <w:r>
         <w:t xml:space="preserve"> sosyal hayatımızı önemli oranda etkiledi</w:t>
       </w:r>
@@ -478,7 +485,15 @@
         <w:t>COVID-19</w:t>
       </w:r>
       <w:r>
-        <w:t xml:space="preserve"> pandemisi sürecinde oluşan karantina dönemleri</w:t>
+        <w:t xml:space="preserve"> </w:t>
+      </w:r>
+      <w:proofErr w:type="spellStart"/>
+      <w:r>
+        <w:t>pandemisi</w:t>
+      </w:r>
+      <w:proofErr w:type="spellEnd"/>
+      <w:r>
+        <w:t xml:space="preserve"> sürecinde oluşan karantina dönemleri</w:t>
       </w:r>
       <w:r>
         <w:t xml:space="preserve"> bu olumsuz sürecin yoğun hissedildiği evreler oldu.</w:t>
@@ -835,9 +850,35 @@
             <w:pPr>
               <w:jc w:val="both"/>
             </w:pPr>
-            <w:r>
-              <w:t>Strength Weakness Opportunity Threat</w:t>
-            </w:r>
+            <w:proofErr w:type="spellStart"/>
+            <w:r>
+              <w:t>Strength</w:t>
+            </w:r>
+            <w:proofErr w:type="spellEnd"/>
+            <w:r>
+              <w:t xml:space="preserve"> </w:t>
+            </w:r>
+            <w:proofErr w:type="spellStart"/>
+            <w:r>
+              <w:t>Weakness</w:t>
+            </w:r>
+            <w:proofErr w:type="spellEnd"/>
+            <w:r>
+              <w:t xml:space="preserve"> </w:t>
+            </w:r>
+            <w:proofErr w:type="spellStart"/>
+            <w:r>
+              <w:t>Opportunity</w:t>
+            </w:r>
+            <w:proofErr w:type="spellEnd"/>
+            <w:r>
+              <w:t xml:space="preserve"> </w:t>
+            </w:r>
+            <w:proofErr w:type="spellStart"/>
+            <w:r>
+              <w:t>Threat</w:t>
+            </w:r>
+            <w:proofErr w:type="spellEnd"/>
           </w:p>
         </w:tc>
       </w:tr>
@@ -939,15 +980,7 @@
         <w:t>yönetiminde olacak. Bu sayede hobilerinde ve alışkanlıklarının gelişmesini isteyen kişiler diğer insanlarla beraber bu hobilerini ve alışkanlıklarını geliştirebilecek.</w:t>
       </w:r>
       <w:r>
-        <w:t xml:space="preserve"> Ayrıca günlük hobilerin yapıldığına dair grupta fotoğraf </w:t>
-      </w:r>
-      <w:proofErr w:type="gramStart"/>
-      <w:r>
-        <w:t>ve ya</w:t>
-      </w:r>
-      <w:proofErr w:type="gramEnd"/>
-      <w:r>
-        <w:t xml:space="preserve"> video paylaşabilecek bu sayede her gün bir seri puanı kazanacak</w:t>
+        <w:t xml:space="preserve"> Ayrıca günlük hobilerin yapıldığına dair grupta fotoğraf ve ya video paylaşabilecek bu sayede her gün bir seri puanı kazanacak</w:t>
       </w:r>
       <w:r>
         <w:t>. Kazandığı bu puanları da eğer isterse bakiyeye dönüştürebilecek.</w:t>
@@ -1008,29 +1041,13 @@
         <w:t xml:space="preserve">Anlaşmalı olacağımız vakıflar için de TEMA vakfı, LÖSEV, </w:t>
       </w:r>
       <w:r>
-        <w:t xml:space="preserve">AKUT, Genç Hayat </w:t>
-      </w:r>
-      <w:proofErr w:type="gramStart"/>
-      <w:r>
-        <w:t>Vakfı</w:t>
-      </w:r>
-      <w:r>
-        <w:t>, ….</w:t>
-      </w:r>
-      <w:proofErr w:type="gramEnd"/>
-      <w:r>
-        <w:t>.</w:t>
-      </w:r>
-      <w:r>
-        <w:t xml:space="preserve"> </w:t>
-      </w:r>
-      <w:proofErr w:type="gramStart"/>
-      <w:r>
-        <w:t>gibi</w:t>
-      </w:r>
-      <w:proofErr w:type="gramEnd"/>
-      <w:r>
-        <w:t xml:space="preserve"> vakıflar bulunmakta. Bağışların yanı sıra TEMA vakfı ile ağaç dikme</w:t>
+        <w:t>AKUT, Genç Hayat Vakfı</w:t>
+      </w:r>
+      <w:r>
+        <w:t>, …..</w:t>
+      </w:r>
+      <w:r>
+        <w:t xml:space="preserve"> gibi vakıflar bulunmakta. Bağışların yanı sıra TEMA vakfı ile ağaç dikme</w:t>
       </w:r>
       <w:r>
         <w:t xml:space="preserve"> ve</w:t>
@@ -1397,7 +1414,15 @@
         <w:t xml:space="preserve">Erişim şekli açısından web ve mobil olacak. Güvenlik açısından bütün mesajlar şifrelenecek ve kullanıcı haricinde kimse bu mesajları göremeyecektir. </w:t>
       </w:r>
       <w:r>
-        <w:t>Ekstra olarak yüz tanıma, pin ve parmak izi tanıma sistemi ile uygulama da şifrelenebilecektir.</w:t>
+        <w:t xml:space="preserve">Ekstra olarak yüz tanıma, </w:t>
+      </w:r>
+      <w:proofErr w:type="spellStart"/>
+      <w:r>
+        <w:t>pin</w:t>
+      </w:r>
+      <w:proofErr w:type="spellEnd"/>
+      <w:r>
+        <w:t xml:space="preserve"> ve parmak izi tanıma sistemi ile uygulama da şifrelenebilecektir.</w:t>
       </w:r>
     </w:p>
     <w:p>
@@ -1441,8 +1466,19 @@
           <w:sz w:val="24"/>
           <w:szCs w:val="24"/>
         </w:rPr>
-        <w:t>Grafik Arayüz</w:t>
-      </w:r>
+        <w:t xml:space="preserve">Grafik </w:t>
+      </w:r>
+      <w:proofErr w:type="spellStart"/>
+      <w:r>
+        <w:rPr>
+          <w:rFonts w:ascii="Trebuchet MS" w:hAnsi="Trebuchet MS"/>
+          <w:color w:val="auto"/>
+          <w:sz w:val="24"/>
+          <w:szCs w:val="24"/>
+        </w:rPr>
+        <w:t>Arayüz</w:t>
+      </w:r>
+      <w:proofErr w:type="spellEnd"/>
       <w:r>
         <w:rPr>
           <w:rFonts w:ascii="Trebuchet MS" w:hAnsi="Trebuchet MS"/>
@@ -1476,12 +1512,37 @@
         </w:rPr>
         <w:t xml:space="preserve">Not: </w:t>
       </w:r>
+      <w:proofErr w:type="spellStart"/>
       <w:r>
         <w:rPr>
           <w:i/>
           <w:iCs/>
         </w:rPr>
-        <w:t>Balsamiq gibi bir araç ile yapılacak uygulamaya ait prototip arayüzler)</w:t>
+        <w:t>Balsamiq</w:t>
+      </w:r>
+      <w:proofErr w:type="spellEnd"/>
+      <w:r>
+        <w:rPr>
+          <w:i/>
+          <w:iCs/>
+        </w:rPr>
+        <w:t xml:space="preserve"> gibi bir araç ile yapılacak uygulamaya ait prototip </w:t>
+      </w:r>
+      <w:proofErr w:type="spellStart"/>
+      <w:r>
+        <w:rPr>
+          <w:i/>
+          <w:iCs/>
+        </w:rPr>
+        <w:t>arayüzler</w:t>
+      </w:r>
+      <w:proofErr w:type="spellEnd"/>
+      <w:r>
+        <w:rPr>
+          <w:i/>
+          <w:iCs/>
+        </w:rPr>
+        <w:t>)</w:t>
       </w:r>
     </w:p>
     <w:tbl>
@@ -1738,6 +1799,7 @@
               </w:rPr>
               <w:t xml:space="preserve"> (</w:t>
             </w:r>
+            <w:proofErr w:type="spellStart"/>
             <w:r>
               <w:rPr>
                 <w:b/>
@@ -1747,6 +1809,7 @@
               </w:rPr>
               <w:t>Strengths</w:t>
             </w:r>
+            <w:proofErr w:type="spellEnd"/>
             <w:r>
               <w:rPr>
                 <w:b/>
@@ -1868,7 +1931,27 @@
                 <w:sz w:val="20"/>
                 <w:szCs w:val="20"/>
               </w:rPr>
-              <w:t xml:space="preserve"> (Weaknesses)</w:t>
+              <w:t xml:space="preserve"> (</w:t>
+            </w:r>
+            <w:proofErr w:type="spellStart"/>
+            <w:r>
+              <w:rPr>
+                <w:b/>
+                <w:bCs/>
+                <w:sz w:val="20"/>
+                <w:szCs w:val="20"/>
+              </w:rPr>
+              <w:t>Weaknesses</w:t>
+            </w:r>
+            <w:proofErr w:type="spellEnd"/>
+            <w:r>
+              <w:rPr>
+                <w:b/>
+                <w:bCs/>
+                <w:sz w:val="20"/>
+                <w:szCs w:val="20"/>
+              </w:rPr>
+              <w:t>)</w:t>
             </w:r>
           </w:p>
           <w:p>
@@ -1984,7 +2067,27 @@
                 <w:sz w:val="20"/>
                 <w:szCs w:val="20"/>
               </w:rPr>
-              <w:t xml:space="preserve"> (Opportunities)</w:t>
+              <w:t xml:space="preserve"> (</w:t>
+            </w:r>
+            <w:proofErr w:type="spellStart"/>
+            <w:r>
+              <w:rPr>
+                <w:b/>
+                <w:bCs/>
+                <w:sz w:val="20"/>
+                <w:szCs w:val="20"/>
+              </w:rPr>
+              <w:t>Opportunities</w:t>
+            </w:r>
+            <w:proofErr w:type="spellEnd"/>
+            <w:r>
+              <w:rPr>
+                <w:b/>
+                <w:bCs/>
+                <w:sz w:val="20"/>
+                <w:szCs w:val="20"/>
+              </w:rPr>
+              <w:t>)</w:t>
             </w:r>
           </w:p>
           <w:p>
@@ -2100,7 +2203,27 @@
                 <w:sz w:val="20"/>
                 <w:szCs w:val="20"/>
               </w:rPr>
-              <w:t xml:space="preserve"> (Threats)</w:t>
+              <w:t xml:space="preserve"> (</w:t>
+            </w:r>
+            <w:proofErr w:type="spellStart"/>
+            <w:r>
+              <w:rPr>
+                <w:b/>
+                <w:bCs/>
+                <w:sz w:val="20"/>
+                <w:szCs w:val="20"/>
+              </w:rPr>
+              <w:t>Threats</w:t>
+            </w:r>
+            <w:proofErr w:type="spellEnd"/>
+            <w:r>
+              <w:rPr>
+                <w:b/>
+                <w:bCs/>
+                <w:sz w:val="20"/>
+                <w:szCs w:val="20"/>
+              </w:rPr>
+              <w:t>)</w:t>
             </w:r>
           </w:p>
           <w:p>
@@ -2277,24 +2400,320 @@
           <w:i/>
           <w:iCs/>
         </w:rPr>
-        <w:t>Yazılım projeleri için XP, Scrum, V Model, Şelale kullanılabilir. Projede neden bu yöntemin kullanıldığı 1-2 sayfayı geçmeyecek şekilde anlatılacaktır</w:t>
-      </w:r>
-      <w:proofErr w:type="gramStart"/>
+        <w:t xml:space="preserve">Yazılım projeleri için XP, </w:t>
+      </w:r>
+      <w:proofErr w:type="spellStart"/>
       <w:r>
         <w:rPr>
           <w:i/>
           <w:iCs/>
         </w:rPr>
-        <w:t>. )</w:t>
-      </w:r>
-      <w:proofErr w:type="gramEnd"/>
+        <w:t>Scrum</w:t>
+      </w:r>
+      <w:proofErr w:type="spellEnd"/>
+      <w:r>
+        <w:rPr>
+          <w:i/>
+          <w:iCs/>
+        </w:rPr>
+        <w:t>, V Model, Şelale kullanılabilir. Projede neden bu yöntemin kullanıldığı 1-2 sayfayı geçmeyecek şekilde anlatılacaktır.)</w:t>
+      </w:r>
     </w:p>
     <w:p>
       <w:pPr>
         <w:jc w:val="both"/>
       </w:pPr>
       <w:r>
-        <w:t>…</w:t>
+        <w:t>Projemizin metodolojisini belirlemek için bazı önemli hususları</w:t>
+      </w:r>
+      <w:r>
+        <w:t>n</w:t>
+      </w:r>
+      <w:r>
+        <w:t xml:space="preserve"> göz önünde bulundurma</w:t>
+      </w:r>
+      <w:r>
+        <w:t>sı</w:t>
+      </w:r>
+      <w:r>
+        <w:t xml:space="preserve"> gerekmektedir. Proje</w:t>
+      </w:r>
+      <w:r>
+        <w:t xml:space="preserve"> ekibinin</w:t>
+      </w:r>
+      <w:r>
+        <w:t xml:space="preserve"> zayıf yanları</w:t>
+      </w:r>
+      <w:r>
+        <w:t>n</w:t>
+      </w:r>
+      <w:r>
+        <w:t>dan biri tecrübe eksikliği</w:t>
+      </w:r>
+      <w:r>
+        <w:t>,</w:t>
+      </w:r>
+      <w:r>
+        <w:t xml:space="preserve"> diğeri ise </w:t>
+      </w:r>
+      <w:r>
+        <w:t>sayıda elemandan oluşmasıdır</w:t>
+      </w:r>
+      <w:r>
+        <w:t xml:space="preserve">. </w:t>
+      </w:r>
+      <w:r>
+        <w:t>Ekibin t</w:t>
+      </w:r>
+      <w:r>
+        <w:t>ecrübe eksikliği</w:t>
+      </w:r>
+      <w:r>
+        <w:t>nden dolayı projede hata ve eksik bulunma ihtimali yüksektir</w:t>
+      </w:r>
+      <w:r>
+        <w:t xml:space="preserve">. </w:t>
+      </w:r>
+      <w:r>
+        <w:t>Hata ve eksiklerin giderilmesi için</w:t>
+      </w:r>
+      <w:r>
+        <w:t xml:space="preserve"> ekstra zaman</w:t>
+      </w:r>
+      <w:r>
+        <w:t xml:space="preserve">a ve fazlaca </w:t>
+      </w:r>
+      <w:r>
+        <w:t>insan</w:t>
+      </w:r>
+      <w:r>
+        <w:t xml:space="preserve"> gücüne</w:t>
+      </w:r>
+      <w:r>
+        <w:t xml:space="preserve"> gerek</w:t>
+      </w:r>
+      <w:r>
+        <w:t>sinim duyulmaktadır. A</w:t>
+      </w:r>
+      <w:r>
+        <w:t xml:space="preserve">ncak küçük bir ekibe sahibiz. </w:t>
+      </w:r>
+      <w:r>
+        <w:t xml:space="preserve">Ekipteki eleman sayısının az olmasından kaynaklı </w:t>
+      </w:r>
+      <w:r>
+        <w:t>zayıf yanlarımızın</w:t>
+      </w:r>
+      <w:r>
+        <w:t xml:space="preserve"> doğuracağı olumsuzlukların azaltılması iç</w:t>
+      </w:r>
+      <w:r>
+        <w:t>in at</w:t>
+      </w:r>
+      <w:r>
+        <w:t>ılacak</w:t>
+      </w:r>
+      <w:r>
+        <w:t xml:space="preserve"> her adımın</w:t>
+      </w:r>
+      <w:r>
+        <w:t>, yapılacak her işin</w:t>
+      </w:r>
+      <w:r>
+        <w:t xml:space="preserve"> doğru olması</w:t>
+      </w:r>
+      <w:r>
+        <w:t>na azami özenin gösterilmesi</w:t>
+      </w:r>
+      <w:r>
+        <w:t xml:space="preserve"> gerekmektedir. </w:t>
+      </w:r>
+    </w:p>
+    <w:p>
+      <w:pPr>
+        <w:jc w:val="both"/>
+      </w:pPr>
+      <w:r>
+        <w:t>Projenin hazırlanma aşamasında ç</w:t>
+      </w:r>
+      <w:r>
+        <w:t>ok fazla yanlış</w:t>
+      </w:r>
+      <w:r>
+        <w:t>ın</w:t>
+      </w:r>
+      <w:r>
+        <w:t xml:space="preserve"> olması </w:t>
+      </w:r>
+      <w:r>
+        <w:t xml:space="preserve">özellikle </w:t>
+      </w:r>
+      <w:r>
+        <w:t>test aşamalarında ve geri dönüşlerde büyük bir sıkıntı yaşamamız</w:t>
+      </w:r>
+      <w:r>
+        <w:t>a neden olacaktır</w:t>
+      </w:r>
+      <w:r>
+        <w:t xml:space="preserve">. Hatta bu durum projenin </w:t>
+      </w:r>
+      <w:r>
+        <w:t xml:space="preserve">olumsuz sonuçlanmasına </w:t>
+      </w:r>
+      <w:r>
+        <w:t xml:space="preserve">bile </w:t>
+      </w:r>
+      <w:r>
+        <w:t>sebep olabilir. Bu yüzden</w:t>
+      </w:r>
+      <w:r>
+        <w:t xml:space="preserve"> sürekli toplantıların </w:t>
+      </w:r>
+      <w:r>
+        <w:t>yapılabileceği,</w:t>
+      </w:r>
+      <w:r>
+        <w:t xml:space="preserve"> ürünlerin hızlı bir şekilde ortaya çıkarılıp test </w:t>
+      </w:r>
+      <w:r>
+        <w:t>edilebileceği</w:t>
+      </w:r>
+      <w:r>
+        <w:t xml:space="preserve"> bir metodoloji</w:t>
+      </w:r>
+      <w:r>
+        <w:t xml:space="preserve">nin </w:t>
+      </w:r>
+      <w:r>
+        <w:t>seç</w:t>
+      </w:r>
+      <w:r>
+        <w:t>ilmesi uygun olacaktır</w:t>
+      </w:r>
+      <w:r>
+        <w:t>.</w:t>
+      </w:r>
+      <w:r>
+        <w:t xml:space="preserve"> Biz de bu durumları göz önüne alarak </w:t>
+      </w:r>
+      <w:r>
+        <w:t xml:space="preserve">projemiz için en uygun olacağını düşündüğümüz </w:t>
+      </w:r>
+      <w:r>
+        <w:t>SCRUM metodolojisini seçmeye karar verdik.</w:t>
+      </w:r>
+      <w:r>
+        <w:t xml:space="preserve"> </w:t>
+      </w:r>
+      <w:r>
+        <w:t>SCRUM</w:t>
+      </w:r>
+      <w:r>
+        <w:t xml:space="preserve">, genellikle yazılım geliştirme </w:t>
+      </w:r>
+      <w:r>
+        <w:t xml:space="preserve">başta </w:t>
+      </w:r>
+      <w:r>
+        <w:t>olmak üzere bir projeyi yönetmenin yoludur. </w:t>
+      </w:r>
+      <w:r>
+        <w:t xml:space="preserve">SCRUM </w:t>
+      </w:r>
+      <w:r>
+        <w:t xml:space="preserve">ile yazılım geliştirme, genellikle bir metodoloji olarak algılanır; ancak </w:t>
+      </w:r>
+      <w:r>
+        <w:t xml:space="preserve">SCRUM’I </w:t>
+      </w:r>
+      <w:r>
+        <w:t>bir metodoloji olarak görme</w:t>
+      </w:r>
+      <w:r>
+        <w:t xml:space="preserve">nin yanında </w:t>
+      </w:r>
+      <w:r>
+        <w:t>bir süreci yönetmek için çerçeve olarak düşün</w:t>
+      </w:r>
+      <w:r>
+        <w:t>ül</w:t>
+      </w:r>
+      <w:r>
+        <w:t>me</w:t>
+      </w:r>
+      <w:r>
+        <w:t>si de mümkündür</w:t>
+      </w:r>
+      <w:r>
+        <w:t>.</w:t>
+      </w:r>
+    </w:p>
+    <w:p>
+      <w:pPr>
+        <w:jc w:val="both"/>
+      </w:pPr>
+      <w:r>
+        <w:t xml:space="preserve">Projemizin hazırlanmasında tercih ettiğimiz </w:t>
+      </w:r>
+      <w:r>
+        <w:t xml:space="preserve">SCRUM metodolojisi bizlere hız kazandırmakla birlikte daha doğru ve sağlam adımlar atmamızı </w:t>
+      </w:r>
+      <w:r>
+        <w:t xml:space="preserve">da </w:t>
+      </w:r>
+      <w:r>
+        <w:t>sağla</w:t>
+      </w:r>
+      <w:r>
+        <w:t>mıştır</w:t>
+      </w:r>
+      <w:r>
+        <w:t xml:space="preserve">. </w:t>
+      </w:r>
+      <w:r>
+        <w:t>Bu metodolojide s</w:t>
+      </w:r>
+      <w:r>
+        <w:t>ürekli iş takibi</w:t>
+      </w:r>
+      <w:r>
+        <w:t>nin</w:t>
+      </w:r>
+      <w:r>
+        <w:t xml:space="preserve"> yapılabil</w:t>
+      </w:r>
+      <w:r>
+        <w:t>ir olması</w:t>
+      </w:r>
+      <w:r>
+        <w:t xml:space="preserve"> biz tecrübesiz ekibe destek olan STK’lere güven vermek</w:t>
+      </w:r>
+      <w:r>
+        <w:t>tedir. Söz konusu metodoloji aynı zamanda</w:t>
+      </w:r>
+      <w:r>
+        <w:t xml:space="preserve"> </w:t>
+      </w:r>
+      <w:r>
+        <w:t xml:space="preserve">tecrübesiz olan </w:t>
+      </w:r>
+      <w:r>
+        <w:t>eki</w:t>
+      </w:r>
+      <w:r>
+        <w:t>bimizin</w:t>
+      </w:r>
+      <w:r>
+        <w:t xml:space="preserve"> iç uyumu</w:t>
+      </w:r>
+      <w:r>
+        <w:t>nu artırmakta ve ekip ruhunu güçlü tutmaktadır</w:t>
+      </w:r>
+      <w:r>
+        <w:t>.</w:t>
+      </w:r>
+      <w:r>
+        <w:t xml:space="preserve"> Bu durum ekip motivasyonuna olumlu katkılar sağladığı gibi özgüveni de artırmaktadır.</w:t>
       </w:r>
     </w:p>
     <w:p>
@@ -2622,8 +3041,13 @@
               <w:jc w:val="both"/>
             </w:pPr>
             <w:r>
-              <w:t>Metin Kükrek</w:t>
-            </w:r>
+              <w:t xml:space="preserve">Metin </w:t>
+            </w:r>
+            <w:proofErr w:type="spellStart"/>
+            <w:r>
+              <w:t>Kükrek</w:t>
+            </w:r>
+            <w:proofErr w:type="spellEnd"/>
           </w:p>
         </w:tc>
         <w:tc>
@@ -2635,7 +3059,15 @@
               <w:jc w:val="both"/>
             </w:pPr>
             <w:r>
-              <w:t>Projenin arayüz geliştirmeleri</w:t>
+              <w:t xml:space="preserve">Projenin </w:t>
+            </w:r>
+            <w:proofErr w:type="spellStart"/>
+            <w:r>
+              <w:t>arayüz</w:t>
+            </w:r>
+            <w:proofErr w:type="spellEnd"/>
+            <w:r>
+              <w:t xml:space="preserve"> geliştirmeleri</w:t>
             </w:r>
           </w:p>
         </w:tc>
@@ -2691,11 +3123,11 @@
             <w:r>
               <w:t>Projenin mobil platformlara(</w:t>
             </w:r>
-            <w:proofErr w:type="gramStart"/>
+            <w:proofErr w:type="spellStart"/>
             <w:r>
               <w:t>ios,android</w:t>
             </w:r>
-            <w:proofErr w:type="gramEnd"/>
+            <w:proofErr w:type="spellEnd"/>
             <w:r>
               <w:t>) uyarlanması.</w:t>
             </w:r>
@@ -2793,6 +3225,7 @@
           <w:sz w:val="24"/>
           <w:szCs w:val="24"/>
         </w:rPr>
+        <w:lastRenderedPageBreak/>
         <w:t>Organizasyon Şeması</w:t>
       </w:r>
     </w:p>
@@ -2924,7 +3357,6 @@
           <w:sz w:val="24"/>
           <w:szCs w:val="24"/>
         </w:rPr>
-        <w:lastRenderedPageBreak/>
         <w:t>Proje Plan Takvimi</w:t>
       </w:r>
     </w:p>
@@ -3051,6 +3483,7 @@
           <w:sz w:val="24"/>
           <w:szCs w:val="24"/>
         </w:rPr>
+        <w:lastRenderedPageBreak/>
         <w:t>Riskler</w:t>
       </w:r>
     </w:p>
@@ -3679,7 +4112,6 @@
                 <w:b/>
                 <w:bCs/>
               </w:rPr>
-              <w:lastRenderedPageBreak/>
               <w:t>İhtiyaç Açıklama</w:t>
             </w:r>
           </w:p>
@@ -4458,8 +4890,13 @@
       <w:pPr>
         <w:jc w:val="both"/>
       </w:pPr>
-      <w:r>
-        <w:t xml:space="preserve">Örn: </w:t>
+      <w:proofErr w:type="spellStart"/>
+      <w:r>
+        <w:t>Örn</w:t>
+      </w:r>
+      <w:proofErr w:type="spellEnd"/>
+      <w:r>
+        <w:t xml:space="preserve">: </w:t>
       </w:r>
       <w:r>
         <w:t>Proje tamamlandıktan sonra sürdürülebilir olabilmesi için planlanan iki gelir modeli bulunmaktadır.</w:t>
@@ -4482,7 +4919,23 @@
         <w:t>Kurulacak olan web sayfamızda hem kullanıcıların gerçekleştirdiği bağışların sonunda alacağımız dönüt</w:t>
       </w:r>
       <w:r>
-        <w:t>ler instagram ve youtube gibi platformlarda paylaşılarak sosyal medyanın diğer mecralarından da ek gelir elde edilecek</w:t>
+        <w:t xml:space="preserve">ler </w:t>
+      </w:r>
+      <w:proofErr w:type="spellStart"/>
+      <w:r>
+        <w:t>instagram</w:t>
+      </w:r>
+      <w:proofErr w:type="spellEnd"/>
+      <w:r>
+        <w:t xml:space="preserve"> ve </w:t>
+      </w:r>
+      <w:proofErr w:type="spellStart"/>
+      <w:r>
+        <w:t>youtube</w:t>
+      </w:r>
+      <w:proofErr w:type="spellEnd"/>
+      <w:r>
+        <w:t xml:space="preserve"> gibi platformlarda paylaşılarak sosyal medyanın diğer mecralarından da ek gelir elde edilecek</w:t>
       </w:r>
       <w:r>
         <w:t>. B</w:t>
@@ -4545,7 +4998,6 @@
         <w:rPr>
           <w:noProof/>
         </w:rPr>
-        <w:lastRenderedPageBreak/>
         <w:drawing>
           <wp:anchor distT="0" distB="0" distL="114300" distR="114300" simplePos="0" relativeHeight="251659264" behindDoc="0" locked="0" layoutInCell="1" allowOverlap="1" wp14:anchorId="7A5ED968" wp14:editId="6A37C6E9">
             <wp:simplePos x="0" y="0"/>
@@ -5804,7 +6256,6 @@
   <w:style w:type="character" w:default="1" w:styleId="VarsaylanParagrafYazTipi">
     <w:name w:val="Default Paragraph Font"/>
     <w:uiPriority w:val="1"/>
-    <w:semiHidden/>
     <w:unhideWhenUsed/>
   </w:style>
   <w:style w:type="table" w:default="1" w:styleId="NormalTablo">
